--- a/informe - copia.docx
+++ b/informe - copia.docx
@@ -8105,6 +8105,7 @@
       </w:pPr>
       <w:r>
         <w:rPr>
+          <w:noProof/>
           <w:lang w:val="es-ES"/>
         </w:rPr>
         <w:drawing>
@@ -8196,6 +8197,7 @@
       </w:pPr>
       <w:r>
         <w:rPr>
+          <w:noProof/>
           <w:lang w:val="es-EC"/>
         </w:rPr>
         <w:drawing>
@@ -9336,6 +9338,7 @@
       </w:pPr>
       <w:r>
         <w:rPr>
+          <w:noProof/>
           <w:lang w:val="es-EC"/>
         </w:rPr>
         <w:drawing>
@@ -9547,6 +9550,9 @@
     </w:p>
     <w:p>
       <w:r>
+        <w:rPr>
+          <w:noProof/>
+        </w:rPr>
         <w:drawing>
           <wp:inline distT="0" distB="0" distL="0" distR="0" wp14:anchorId="739B0613" wp14:editId="1FE32609">
             <wp:extent cx="5483225" cy="2015202"/>
@@ -9638,6 +9644,7 @@
       </w:pPr>
       <w:r>
         <w:rPr>
+          <w:noProof/>
           <w:lang w:val="es-EC"/>
         </w:rPr>
         <w:drawing>
@@ -9835,6 +9842,7 @@
       </w:pPr>
       <w:r>
         <w:rPr>
+          <w:noProof/>
           <w:lang w:val="es-EC"/>
         </w:rPr>
         <w:drawing>
@@ -10012,6 +10020,7 @@
       </w:pPr>
       <w:r>
         <w:rPr>
+          <w:noProof/>
           <w:lang w:val="es-EC"/>
         </w:rPr>
         <w:drawing>
@@ -10128,6 +10137,7 @@
       </w:pPr>
       <w:r>
         <w:rPr>
+          <w:noProof/>
           <w:lang w:val="es-EC"/>
         </w:rPr>
         <w:drawing>
@@ -11197,6 +11207,7 @@
       </w:pPr>
       <w:r>
         <w:rPr>
+          <w:noProof/>
           <w:lang w:val="es-EC"/>
         </w:rPr>
         <w:drawing>
@@ -11476,6 +11487,7 @@
       </w:pPr>
       <w:r>
         <w:rPr>
+          <w:noProof/>
           <w:lang w:val="es-EC"/>
         </w:rPr>
         <w:drawing>
@@ -11910,6 +11922,7 @@
       </w:pPr>
       <w:r>
         <w:rPr>
+          <w:noProof/>
           <w:lang w:val="es-EC"/>
         </w:rPr>
         <w:drawing>
@@ -12892,6 +12905,7 @@
       </w:pPr>
       <w:r>
         <w:rPr>
+          <w:noProof/>
           <w:lang w:val="es-EC"/>
         </w:rPr>
         <w:lastRenderedPageBreak/>
@@ -13649,6 +13663,7 @@
       </w:pPr>
       <w:r>
         <w:rPr>
+          <w:noProof/>
           <w:lang w:val="es-EC"/>
         </w:rPr>
         <w:lastRenderedPageBreak/>
@@ -14499,6 +14514,7 @@
       </w:pPr>
       <w:r>
         <w:rPr>
+          <w:noProof/>
           <w:lang w:val="es-EC"/>
         </w:rPr>
         <w:drawing>
@@ -15710,6 +15726,7 @@
       </w:pPr>
       <w:r>
         <w:rPr>
+          <w:noProof/>
           <w:lang w:val="es-EC"/>
         </w:rPr>
         <w:drawing>
@@ -16167,6 +16184,7 @@
       </w:pPr>
       <w:r>
         <w:rPr>
+          <w:noProof/>
           <w:lang w:val="es-EC"/>
         </w:rPr>
         <w:drawing>
@@ -16349,6 +16367,7 @@
       </w:pPr>
       <w:r>
         <w:rPr>
+          <w:noProof/>
           <w:lang w:val="es-EC"/>
         </w:rPr>
         <w:lastRenderedPageBreak/>
@@ -16553,6 +16572,7 @@
       </w:pPr>
       <w:r>
         <w:rPr>
+          <w:noProof/>
           <w:lang w:val="es-EC"/>
         </w:rPr>
         <w:lastRenderedPageBreak/>
@@ -17362,6 +17382,7 @@
       </w:pPr>
       <w:r>
         <w:rPr>
+          <w:noProof/>
           <w:lang w:val="es-EC"/>
         </w:rPr>
         <w:drawing>
@@ -17605,6 +17626,7 @@
       </w:pPr>
       <w:r>
         <w:rPr>
+          <w:noProof/>
           <w:lang w:val="es-EC"/>
         </w:rPr>
         <w:drawing>
@@ -17841,6 +17863,7 @@
       </w:pPr>
       <w:r>
         <w:rPr>
+          <w:noProof/>
           <w:lang w:val="es-EC"/>
         </w:rPr>
         <w:drawing>
@@ -17993,6 +18016,7 @@
       </w:pPr>
       <w:r>
         <w:rPr>
+          <w:noProof/>
           <w:lang w:val="es-EC"/>
         </w:rPr>
         <w:lastRenderedPageBreak/>
@@ -18839,6 +18863,7 @@
       </w:pPr>
       <w:r>
         <w:rPr>
+          <w:noProof/>
           <w:lang w:val="es-EC"/>
         </w:rPr>
         <w:drawing>
@@ -20307,6 +20332,7 @@
       </w:pPr>
       <w:r>
         <w:rPr>
+          <w:noProof/>
           <w:lang w:val="es-EC"/>
         </w:rPr>
         <w:drawing>
@@ -20517,6 +20543,7 @@
       </w:pPr>
       <w:r>
         <w:rPr>
+          <w:noProof/>
           <w:lang w:val="es-EC"/>
         </w:rPr>
         <w:drawing>
@@ -20777,11 +20804,58 @@
     </w:p>
     <w:p>
       <w:pPr>
+        <w:pStyle w:val="Heading1"/>
+      </w:pPr>
+      <w:r>
+        <w:t xml:space="preserve">Sistema de </w:t>
+      </w:r>
+      <w:proofErr w:type="spellStart"/>
+      <w:r>
+        <w:t>navegación</w:t>
+      </w:r>
+      <w:proofErr w:type="spellEnd"/>
+    </w:p>
+    <w:p>
+      <w:pPr>
+        <w:pStyle w:val="Heading2"/>
+        <w:rPr>
+          <w:lang w:val="es-EC"/>
+        </w:rPr>
+      </w:pPr>
+      <w:r>
+        <w:rPr>
+          <w:lang w:val="es-EC"/>
+        </w:rPr>
+        <w:t>Finalidad y alcance</w:t>
+      </w:r>
+    </w:p>
+    <w:p>
+      <w:pPr>
         <w:ind w:left="360" w:firstLine="0"/>
         <w:rPr>
           <w:lang w:val="es-EC"/>
         </w:rPr>
       </w:pPr>
+      <w:r>
+        <w:rPr>
+          <w:lang w:val="es-EC"/>
+        </w:rPr>
+        <w:t xml:space="preserve">El Sistema de Navegación proporciona la interfaz de navegación primaria para la aplicación de gestión de la asistencia al profesorado. Crea una barra de navegación de fondo fija que permite a los usuarios moverse entre diferentes secciones de la aplicación. El sistema genera dinámicamente botones de navegación basados en rutas configuradas </w:t>
+      </w:r>
+      <w:proofErr w:type="gramStart"/>
+      <w:r>
+        <w:rPr>
+          <w:lang w:val="es-EC"/>
+        </w:rPr>
+        <w:t>e</w:t>
+      </w:r>
+      <w:proofErr w:type="gramEnd"/>
+      <w:r>
+        <w:rPr>
+          <w:lang w:val="es-EC"/>
+        </w:rPr>
+        <w:t xml:space="preserve"> se integra con el mecanismo de enrutamiento basado en hash de la aplicación.</w:t>
+      </w:r>
     </w:p>
     <w:p>
       <w:pPr>
@@ -20790,6 +20864,56 @@
           <w:lang w:val="es-EC"/>
         </w:rPr>
       </w:pPr>
+      <w:r>
+        <w:rPr>
+          <w:lang w:val="es-EC"/>
+        </w:rPr>
+        <w:t xml:space="preserve">Para obtener información sobre cómo se definen y gestionan las rutas, consulte </w:t>
+      </w:r>
+      <w:hyperlink r:id="rId102" w:history="1">
+        <w:r>
+          <w:rPr>
+            <w:rStyle w:val="Hyperlink"/>
+            <w:lang w:val="es-EC"/>
+          </w:rPr>
+          <w:t>Arquitectura del Sistema</w:t>
+        </w:r>
+      </w:hyperlink>
+      <w:r>
+        <w:rPr>
+          <w:lang w:val="es-EC"/>
+        </w:rPr>
+        <w:t xml:space="preserve">. Para más detalles sobre las áreas funcionales individuales accesibles a través de la navegación, consulte </w:t>
+      </w:r>
+      <w:hyperlink r:id="rId103" w:history="1">
+        <w:r>
+          <w:rPr>
+            <w:rStyle w:val="Hyperlink"/>
+            <w:lang w:val="es-EC"/>
+          </w:rPr>
+          <w:t>Componentes Core</w:t>
+        </w:r>
+      </w:hyperlink>
+      <w:r>
+        <w:rPr>
+          <w:lang w:val="es-EC"/>
+        </w:rPr>
+        <w:t>.</w:t>
+      </w:r>
+    </w:p>
+    <w:p>
+      <w:pPr>
+        <w:pStyle w:val="Heading2"/>
+        <w:rPr>
+          <w:lang w:val="es-EC"/>
+        </w:rPr>
+      </w:pPr>
+      <w:r>
+        <w:rPr>
+          <w:lang w:val="es-EC"/>
+        </w:rPr>
+        <w:t>Estructura de componentes de navegación</w:t>
+      </w:r>
     </w:p>
     <w:p>
       <w:pPr>
@@ -20798,9 +20922,6986 @@
           <w:lang w:val="es-EC"/>
         </w:rPr>
       </w:pPr>
+      <w:r>
+        <w:rPr>
+          <w:lang w:val="es-EC"/>
+        </w:rPr>
+        <w:t>El sistema de navegación se implementa como un componente modular siguiendo el patrón de componentes estándar utilizado en toda la aplicación. El componente consta de tres archivos principales que trabajan juntos para crear la interfaz de navegación.</w:t>
+      </w:r>
+    </w:p>
+    <w:p>
+      <w:pPr>
+        <w:pStyle w:val="Heading3"/>
+        <w:rPr>
+          <w:lang w:val="es-EC"/>
+        </w:rPr>
+      </w:pPr>
+      <w:r>
+        <w:rPr>
+          <w:lang w:val="es-EC"/>
+        </w:rPr>
+        <w:t>Arquitectura de componentes</w:t>
+      </w:r>
+    </w:p>
+    <w:p>
+      <w:pPr>
+        <w:ind w:left="360" w:firstLine="0"/>
+        <w:rPr>
+          <w:lang w:val="es-EC"/>
+        </w:rPr>
+      </w:pPr>
+      <w:r>
+        <w:rPr>
+          <w:lang w:val="es-EC"/>
+        </w:rPr>
+        <w:drawing>
+          <wp:inline distT="0" distB="0" distL="0" distR="0" wp14:anchorId="50239126" wp14:editId="0AE235C9">
+            <wp:extent cx="4617720" cy="2209697"/>
+            <wp:effectExtent l="0" t="0" r="0" b="635"/>
+            <wp:docPr id="1035700847" name="Picture 1"/>
+            <wp:cNvGraphicFramePr>
+              <a:graphicFrameLocks xmlns:a="http://schemas.openxmlformats.org/drawingml/2006/main" noChangeAspect="1"/>
+            </wp:cNvGraphicFramePr>
+            <a:graphic xmlns:a="http://schemas.openxmlformats.org/drawingml/2006/main">
+              <a:graphicData uri="http://schemas.openxmlformats.org/drawingml/2006/picture">
+                <pic:pic xmlns:pic="http://schemas.openxmlformats.org/drawingml/2006/picture">
+                  <pic:nvPicPr>
+                    <pic:cNvPr id="1035700847" name=""/>
+                    <pic:cNvPicPr/>
+                  </pic:nvPicPr>
+                  <pic:blipFill>
+                    <a:blip r:embed="rId104"/>
+                    <a:stretch>
+                      <a:fillRect/>
+                    </a:stretch>
+                  </pic:blipFill>
+                  <pic:spPr>
+                    <a:xfrm>
+                      <a:off x="0" y="0"/>
+                      <a:ext cx="4620026" cy="2210800"/>
+                    </a:xfrm>
+                    <a:prstGeom prst="rect">
+                      <a:avLst/>
+                    </a:prstGeom>
+                  </pic:spPr>
+                </pic:pic>
+              </a:graphicData>
+            </a:graphic>
+          </wp:inline>
+        </w:drawing>
+      </w:r>
+    </w:p>
+    <w:p>
+      <w:pPr>
+        <w:spacing w:line="240" w:lineRule="auto"/>
+        <w:ind w:firstLine="0"/>
+        <w:rPr>
+          <w:lang w:val="es-EC"/>
+        </w:rPr>
+      </w:pPr>
+      <w:r>
+        <w:rPr>
+          <w:lang w:val="es-EC"/>
+        </w:rPr>
+        <w:lastRenderedPageBreak/>
+        <w:t xml:space="preserve">Fuentes: </w:t>
+      </w:r>
+      <w:hyperlink r:id="rId105" w:anchor="L1-L8" w:tgtFrame="_blank" w:history="1">
+        <w:r>
+          <w:rPr>
+            <w:rStyle w:val="flex"/>
+            <w:color w:val="0000FF"/>
+            <w:u w:val="single"/>
+            <w:lang w:val="es-EC"/>
+          </w:rPr>
+          <w:t>componentes/</w:t>
+        </w:r>
+        <w:proofErr w:type="spellStart"/>
+        <w:r>
+          <w:rPr>
+            <w:rStyle w:val="flex"/>
+            <w:color w:val="0000FF"/>
+            <w:u w:val="single"/>
+            <w:lang w:val="es-EC"/>
+          </w:rPr>
+          <w:t>nav</w:t>
+        </w:r>
+        <w:proofErr w:type="spellEnd"/>
+        <w:r>
+          <w:rPr>
+            <w:rStyle w:val="flex"/>
+            <w:color w:val="0000FF"/>
+            <w:u w:val="single"/>
+            <w:lang w:val="es-EC"/>
+          </w:rPr>
+          <w:t>/nav.html1 a 8</w:t>
+        </w:r>
+      </w:hyperlink>
+      <w:r>
+        <w:rPr>
+          <w:lang w:val="es-EC"/>
+        </w:rPr>
+        <w:t xml:space="preserve"> </w:t>
+      </w:r>
+      <w:hyperlink r:id="rId106" w:anchor="L1-L67" w:tgtFrame="_blank" w:history="1">
+        <w:r>
+          <w:rPr>
+            <w:rStyle w:val="flex"/>
+            <w:color w:val="0000FF"/>
+            <w:u w:val="single"/>
+            <w:lang w:val="es-EC"/>
+          </w:rPr>
+          <w:t>componentes/</w:t>
+        </w:r>
+        <w:proofErr w:type="spellStart"/>
+        <w:r>
+          <w:rPr>
+            <w:rStyle w:val="flex"/>
+            <w:color w:val="0000FF"/>
+            <w:u w:val="single"/>
+            <w:lang w:val="es-EC"/>
+          </w:rPr>
+          <w:t>nav</w:t>
+        </w:r>
+        <w:proofErr w:type="spellEnd"/>
+        <w:r>
+          <w:rPr>
+            <w:rStyle w:val="flex"/>
+            <w:color w:val="0000FF"/>
+            <w:u w:val="single"/>
+            <w:lang w:val="es-EC"/>
+          </w:rPr>
+          <w:t>/nav.js1-67</w:t>
+        </w:r>
+      </w:hyperlink>
+      <w:r>
+        <w:rPr>
+          <w:lang w:val="es-EC"/>
+        </w:rPr>
+        <w:t xml:space="preserve"> </w:t>
+      </w:r>
+    </w:p>
+    <w:p>
+      <w:pPr>
+        <w:pStyle w:val="NormalWeb"/>
+      </w:pPr>
+      <w:hyperlink r:id="rId107" w:anchor="L1-L39" w:tgtFrame="_blank" w:history="1">
+        <w:r>
+          <w:rPr>
+            <w:rStyle w:val="flex"/>
+            <w:color w:val="0000FF"/>
+            <w:u w:val="single"/>
+          </w:rPr>
+          <w:t>componentes/</w:t>
+        </w:r>
+        <w:proofErr w:type="spellStart"/>
+        <w:r>
+          <w:rPr>
+            <w:rStyle w:val="flex"/>
+            <w:color w:val="0000FF"/>
+            <w:u w:val="single"/>
+          </w:rPr>
+          <w:t>nav</w:t>
+        </w:r>
+        <w:proofErr w:type="spellEnd"/>
+        <w:r>
+          <w:rPr>
+            <w:rStyle w:val="flex"/>
+            <w:color w:val="0000FF"/>
+            <w:u w:val="single"/>
+          </w:rPr>
+          <w:t>/nav.css1-39</w:t>
+        </w:r>
+      </w:hyperlink>
+    </w:p>
+    <w:p>
+      <w:pPr>
+        <w:pStyle w:val="NormalWeb"/>
+      </w:pPr>
+      <w:r>
+        <w:t xml:space="preserve">El componente de navegación utiliza el </w:t>
+      </w:r>
+      <w:proofErr w:type="spellStart"/>
+      <w:r>
+        <w:rPr>
+          <w:rStyle w:val="HTMLCode"/>
+        </w:rPr>
+        <w:t>useManageComponent</w:t>
+      </w:r>
+      <w:r>
+        <w:t>utilidad</w:t>
+      </w:r>
+      <w:proofErr w:type="spellEnd"/>
+      <w:r>
+        <w:t xml:space="preserve"> para crear elementos DOM programáticamente. El contenedor de navegación principal se crea con el nombre de clase </w:t>
+      </w:r>
+      <w:proofErr w:type="spellStart"/>
+      <w:r>
+        <w:rPr>
+          <w:rStyle w:val="HTMLCode"/>
+        </w:rPr>
+        <w:t>button-container</w:t>
+      </w:r>
+      <w:r>
+        <w:t>y</w:t>
+      </w:r>
+      <w:proofErr w:type="spellEnd"/>
+      <w:r>
+        <w:t xml:space="preserve"> tipo de elemento </w:t>
+      </w:r>
+      <w:proofErr w:type="spellStart"/>
+      <w:r>
+        <w:rPr>
+          <w:rStyle w:val="HTMLCode"/>
+        </w:rPr>
+        <w:t>nav</w:t>
+      </w:r>
+      <w:proofErr w:type="spellEnd"/>
+      <w:r>
+        <w:t>, colocado en la parte inferior de la pantalla.</w:t>
+      </w:r>
+    </w:p>
+    <w:p>
+      <w:pPr>
+        <w:pStyle w:val="Heading2"/>
+        <w:rPr>
+          <w:lang w:val="es-EC"/>
+        </w:rPr>
+      </w:pPr>
+      <w:r>
+        <w:rPr>
+          <w:lang w:val="es-EC"/>
+        </w:rPr>
+        <w:t>Integración de rutas y generación de botones</w:t>
+      </w:r>
+    </w:p>
+    <w:p>
+      <w:pPr>
+        <w:pStyle w:val="NormalWeb"/>
+      </w:pPr>
+      <w:r>
+        <w:t xml:space="preserve">El sistema de navegación genera botones mediante el procesamiento de dos colecciones de rutas: </w:t>
+      </w:r>
+      <w:proofErr w:type="spellStart"/>
+      <w:r>
+        <w:rPr>
+          <w:rStyle w:val="HTMLCode"/>
+        </w:rPr>
+        <w:t>siteRoutes</w:t>
+      </w:r>
+      <w:r>
+        <w:t>y</w:t>
+      </w:r>
+      <w:proofErr w:type="spellEnd"/>
+      <w:r>
+        <w:t xml:space="preserve"> </w:t>
+      </w:r>
+      <w:proofErr w:type="spellStart"/>
+      <w:r>
+        <w:rPr>
+          <w:rStyle w:val="HTMLCode"/>
+        </w:rPr>
+        <w:t>authRoutes</w:t>
+      </w:r>
+      <w:proofErr w:type="spellEnd"/>
+      <w:r>
+        <w:t>. Cada objeto de ruta contiene metadatos utilizados para crear el botón de navegación correspondiente.</w:t>
+      </w:r>
+    </w:p>
+    <w:p>
+      <w:pPr>
+        <w:pStyle w:val="Heading2"/>
+      </w:pPr>
+      <w:proofErr w:type="spellStart"/>
+      <w:r>
+        <w:t>Flujo</w:t>
+      </w:r>
+      <w:proofErr w:type="spellEnd"/>
+      <w:r>
+        <w:t xml:space="preserve"> de </w:t>
+      </w:r>
+      <w:proofErr w:type="spellStart"/>
+      <w:r>
+        <w:t>procesamiento</w:t>
+      </w:r>
+      <w:proofErr w:type="spellEnd"/>
+      <w:r>
+        <w:t xml:space="preserve"> de </w:t>
+      </w:r>
+      <w:proofErr w:type="spellStart"/>
+      <w:r>
+        <w:t>rutas</w:t>
+      </w:r>
+      <w:proofErr w:type="spellEnd"/>
+    </w:p>
+    <w:p>
+      <w:pPr>
+        <w:ind w:left="360" w:firstLine="0"/>
+        <w:rPr>
+          <w:lang w:val="es-EC"/>
+        </w:rPr>
+      </w:pPr>
+      <w:r>
+        <w:rPr>
+          <w:lang w:val="es-EC"/>
+        </w:rPr>
+        <w:drawing>
+          <wp:inline distT="0" distB="0" distL="0" distR="0" wp14:anchorId="2ED5EAD8" wp14:editId="730D58D6">
+            <wp:extent cx="4770120" cy="3636707"/>
+            <wp:effectExtent l="0" t="0" r="0" b="1905"/>
+            <wp:docPr id="612058799" name="Picture 1"/>
+            <wp:cNvGraphicFramePr>
+              <a:graphicFrameLocks xmlns:a="http://schemas.openxmlformats.org/drawingml/2006/main" noChangeAspect="1"/>
+            </wp:cNvGraphicFramePr>
+            <a:graphic xmlns:a="http://schemas.openxmlformats.org/drawingml/2006/main">
+              <a:graphicData uri="http://schemas.openxmlformats.org/drawingml/2006/picture">
+                <pic:pic xmlns:pic="http://schemas.openxmlformats.org/drawingml/2006/picture">
+                  <pic:nvPicPr>
+                    <pic:cNvPr id="612058799" name=""/>
+                    <pic:cNvPicPr/>
+                  </pic:nvPicPr>
+                  <pic:blipFill>
+                    <a:blip r:embed="rId108"/>
+                    <a:stretch>
+                      <a:fillRect/>
+                    </a:stretch>
+                  </pic:blipFill>
+                  <pic:spPr>
+                    <a:xfrm>
+                      <a:off x="0" y="0"/>
+                      <a:ext cx="4775246" cy="3640615"/>
+                    </a:xfrm>
+                    <a:prstGeom prst="rect">
+                      <a:avLst/>
+                    </a:prstGeom>
+                  </pic:spPr>
+                </pic:pic>
+              </a:graphicData>
+            </a:graphic>
+          </wp:inline>
+        </w:drawing>
+      </w:r>
+    </w:p>
+    <w:p>
+      <w:pPr>
+        <w:ind w:left="360" w:firstLine="0"/>
+        <w:rPr>
+          <w:lang w:val="es-EC"/>
+        </w:rPr>
+      </w:pPr>
+      <w:r>
+        <w:rPr>
+          <w:lang w:val="es-EC"/>
+        </w:rPr>
+        <w:t xml:space="preserve">Fuentes: </w:t>
+      </w:r>
+      <w:hyperlink r:id="rId109" w:anchor="L14-L37" w:tgtFrame="_blank" w:history="1">
+        <w:r>
+          <w:rPr>
+            <w:rStyle w:val="Hyperlink"/>
+            <w:lang w:val="es-EC"/>
+          </w:rPr>
+          <w:t>componentes/</w:t>
+        </w:r>
+        <w:proofErr w:type="spellStart"/>
+        <w:r>
+          <w:rPr>
+            <w:rStyle w:val="Hyperlink"/>
+            <w:lang w:val="es-EC"/>
+          </w:rPr>
+          <w:t>nav</w:t>
+        </w:r>
+        <w:proofErr w:type="spellEnd"/>
+        <w:r>
+          <w:rPr>
+            <w:rStyle w:val="Hyperlink"/>
+            <w:lang w:val="es-EC"/>
+          </w:rPr>
+          <w:t>/nav.js14 - 37</w:t>
+        </w:r>
+      </w:hyperlink>
+      <w:r>
+        <w:rPr>
+          <w:lang w:val="es-EC"/>
+        </w:rPr>
+        <w:t xml:space="preserve"> </w:t>
+      </w:r>
+    </w:p>
+    <w:p>
+      <w:pPr>
+        <w:ind w:left="360" w:firstLine="0"/>
+        <w:rPr>
+          <w:lang w:val="es-EC"/>
+        </w:rPr>
+      </w:pPr>
+      <w:hyperlink r:id="rId110" w:anchor="L41-L66" w:tgtFrame="_blank" w:history="1">
+        <w:r>
+          <w:rPr>
+            <w:rStyle w:val="Hyperlink"/>
+            <w:lang w:val="es-EC"/>
+          </w:rPr>
+          <w:t>componentes/</w:t>
+        </w:r>
+        <w:proofErr w:type="spellStart"/>
+        <w:r>
+          <w:rPr>
+            <w:rStyle w:val="Hyperlink"/>
+            <w:lang w:val="es-EC"/>
+          </w:rPr>
+          <w:t>nav</w:t>
+        </w:r>
+        <w:proofErr w:type="spellEnd"/>
+        <w:r>
+          <w:rPr>
+            <w:rStyle w:val="Hyperlink"/>
+            <w:lang w:val="es-EC"/>
+          </w:rPr>
+          <w:t>/nav.js41 a 66</w:t>
+        </w:r>
+      </w:hyperlink>
+    </w:p>
+    <w:p>
+      <w:pPr>
+        <w:ind w:left="360" w:firstLine="0"/>
+        <w:rPr>
+          <w:lang w:val="es-EC"/>
+        </w:rPr>
+      </w:pPr>
+      <w:r>
+        <w:rPr>
+          <w:lang w:val="es-EC"/>
+        </w:rPr>
+        <w:t xml:space="preserve">Por cada ruta en </w:t>
+      </w:r>
+      <w:proofErr w:type="spellStart"/>
+      <w:r>
+        <w:rPr>
+          <w:lang w:val="es-EC"/>
+        </w:rPr>
+        <w:t>siteRoutes</w:t>
+      </w:r>
+      <w:proofErr w:type="spellEnd"/>
+      <w:r>
+        <w:rPr>
+          <w:lang w:val="es-EC"/>
+        </w:rPr>
+        <w:t>, el sistema crea un elemento de botón con la siguiente estructura:</w:t>
+      </w:r>
+    </w:p>
+    <w:p>
+      <w:pPr>
+        <w:numPr>
+          <w:ilvl w:val="0"/>
+          <w:numId w:val="57"/>
+        </w:numPr>
+        <w:rPr>
+          <w:lang w:val="es-EC"/>
+        </w:rPr>
+      </w:pPr>
+      <w:r>
+        <w:rPr>
+          <w:lang w:val="es-EC"/>
+        </w:rPr>
+        <w:lastRenderedPageBreak/>
+        <w:t xml:space="preserve">Un elemento ancla con clase </w:t>
+      </w:r>
+      <w:proofErr w:type="spellStart"/>
+      <w:r>
+        <w:rPr>
+          <w:lang w:val="es-EC"/>
+        </w:rPr>
+        <w:t>button</w:t>
+      </w:r>
+      <w:proofErr w:type="spellEnd"/>
+    </w:p>
+    <w:p>
+      <w:pPr>
+        <w:numPr>
+          <w:ilvl w:val="0"/>
+          <w:numId w:val="57"/>
+        </w:numPr>
+        <w:rPr>
+          <w:lang w:val="es-EC"/>
+        </w:rPr>
+      </w:pPr>
+      <w:r>
+        <w:rPr>
+          <w:lang w:val="es-EC"/>
+        </w:rPr>
+        <w:t>Un ID único basado en la etiqueta de la ruta</w:t>
+      </w:r>
+    </w:p>
+    <w:p>
+      <w:pPr>
+        <w:numPr>
+          <w:ilvl w:val="0"/>
+          <w:numId w:val="57"/>
+        </w:numPr>
+        <w:rPr>
+          <w:lang w:val="es-EC"/>
+        </w:rPr>
+      </w:pPr>
+      <w:proofErr w:type="spellStart"/>
+      <w:r>
+        <w:rPr>
+          <w:lang w:val="es-EC"/>
+        </w:rPr>
+        <w:t>An</w:t>
+      </w:r>
+      <w:proofErr w:type="spellEnd"/>
+      <w:r>
+        <w:rPr>
+          <w:lang w:val="es-EC"/>
+        </w:rPr>
+        <w:t xml:space="preserve"> </w:t>
+      </w:r>
+      <w:proofErr w:type="spellStart"/>
+      <w:r>
+        <w:rPr>
+          <w:lang w:val="es-EC"/>
+        </w:rPr>
+        <w:t>hrefatributo</w:t>
+      </w:r>
+      <w:proofErr w:type="spellEnd"/>
+      <w:r>
+        <w:rPr>
+          <w:lang w:val="es-EC"/>
+        </w:rPr>
+        <w:t xml:space="preserve"> fijado a #- ruta</w:t>
+      </w:r>
+    </w:p>
+    <w:p>
+      <w:pPr>
+        <w:numPr>
+          <w:ilvl w:val="0"/>
+          <w:numId w:val="57"/>
+        </w:numPr>
+        <w:rPr>
+          <w:lang w:val="es-EC"/>
+        </w:rPr>
+      </w:pPr>
+      <w:r>
+        <w:rPr>
+          <w:lang w:val="es-EC"/>
+        </w:rPr>
+        <w:t>A data-</w:t>
+      </w:r>
+      <w:proofErr w:type="spellStart"/>
+      <w:r>
+        <w:rPr>
+          <w:lang w:val="es-EC"/>
+        </w:rPr>
+        <w:t>linkatributo</w:t>
+      </w:r>
+      <w:proofErr w:type="spellEnd"/>
+      <w:r>
+        <w:rPr>
+          <w:lang w:val="es-EC"/>
+        </w:rPr>
+        <w:t xml:space="preserve"> para la integración del </w:t>
+      </w:r>
+      <w:proofErr w:type="spellStart"/>
+      <w:r>
+        <w:rPr>
+          <w:lang w:val="es-EC"/>
+        </w:rPr>
+        <w:t>router</w:t>
+      </w:r>
+      <w:proofErr w:type="spellEnd"/>
+    </w:p>
+    <w:p>
+      <w:pPr>
+        <w:numPr>
+          <w:ilvl w:val="0"/>
+          <w:numId w:val="57"/>
+        </w:numPr>
+        <w:rPr>
+          <w:lang w:val="es-EC"/>
+        </w:rPr>
+      </w:pPr>
+      <w:r>
+        <w:rPr>
+          <w:lang w:val="es-EC"/>
+        </w:rPr>
+        <w:t>Un elemento de imagen icono con el icono especificado de la ruta</w:t>
+      </w:r>
+    </w:p>
+    <w:p>
+      <w:pPr>
+        <w:pStyle w:val="Heading2"/>
+        <w:rPr>
+          <w:lang w:val="es-EC"/>
+        </w:rPr>
+      </w:pPr>
+      <w:r>
+        <w:rPr>
+          <w:lang w:val="es-EC"/>
+        </w:rPr>
+        <w:t>Aplicación del botón de navegación</w:t>
+      </w:r>
+    </w:p>
+    <w:p>
+      <w:pPr>
+        <w:ind w:left="360" w:firstLine="0"/>
+        <w:rPr>
+          <w:lang w:val="es-EC"/>
+        </w:rPr>
+      </w:pPr>
+      <w:r>
+        <w:rPr>
+          <w:lang w:val="es-EC"/>
+        </w:rPr>
+        <w:t xml:space="preserve">Cada botón de navegación está construido con el </w:t>
+      </w:r>
+      <w:proofErr w:type="spellStart"/>
+      <w:r>
+        <w:rPr>
+          <w:lang w:val="es-EC"/>
+        </w:rPr>
+        <w:t>useManageComponentpatrón</w:t>
+      </w:r>
+      <w:proofErr w:type="spellEnd"/>
+      <w:r>
+        <w:rPr>
+          <w:lang w:val="es-EC"/>
+        </w:rPr>
+        <w:t>, creando elementos DOM consistentes con atributos adecuados para la integración de enrutamiento.</w:t>
+      </w:r>
+    </w:p>
+    <w:p>
+      <w:pPr>
+        <w:pStyle w:val="Heading2"/>
+        <w:rPr>
+          <w:lang w:val="es-EC"/>
+        </w:rPr>
+      </w:pPr>
+      <w:r>
+        <w:rPr>
+          <w:lang w:val="es-EC"/>
+        </w:rPr>
+        <w:t>Proceso de creación de botones</w:t>
+      </w:r>
+    </w:p>
+    <w:p>
+      <w:pPr>
+        <w:ind w:left="360" w:firstLine="0"/>
+        <w:rPr>
+          <w:lang w:val="es-EC"/>
+        </w:rPr>
+      </w:pPr>
+      <w:r>
+        <w:rPr>
+          <w:lang w:val="es-EC"/>
+        </w:rPr>
+        <w:drawing>
+          <wp:inline distT="0" distB="0" distL="0" distR="0" wp14:anchorId="5B95D82F" wp14:editId="5A479DFF">
+            <wp:extent cx="5943600" cy="1369060"/>
+            <wp:effectExtent l="0" t="0" r="0" b="2540"/>
+            <wp:docPr id="676086481" name="Picture 1"/>
+            <wp:cNvGraphicFramePr>
+              <a:graphicFrameLocks xmlns:a="http://schemas.openxmlformats.org/drawingml/2006/main" noChangeAspect="1"/>
+            </wp:cNvGraphicFramePr>
+            <a:graphic xmlns:a="http://schemas.openxmlformats.org/drawingml/2006/main">
+              <a:graphicData uri="http://schemas.openxmlformats.org/drawingml/2006/picture">
+                <pic:pic xmlns:pic="http://schemas.openxmlformats.org/drawingml/2006/picture">
+                  <pic:nvPicPr>
+                    <pic:cNvPr id="676086481" name=""/>
+                    <pic:cNvPicPr/>
+                  </pic:nvPicPr>
+                  <pic:blipFill>
+                    <a:blip r:embed="rId111"/>
+                    <a:stretch>
+                      <a:fillRect/>
+                    </a:stretch>
+                  </pic:blipFill>
+                  <pic:spPr>
+                    <a:xfrm>
+                      <a:off x="0" y="0"/>
+                      <a:ext cx="5943600" cy="1369060"/>
+                    </a:xfrm>
+                    <a:prstGeom prst="rect">
+                      <a:avLst/>
+                    </a:prstGeom>
+                  </pic:spPr>
+                </pic:pic>
+              </a:graphicData>
+            </a:graphic>
+          </wp:inline>
+        </w:drawing>
+      </w:r>
+    </w:p>
+    <w:p>
+      <w:pPr>
+        <w:ind w:left="360" w:firstLine="0"/>
+        <w:rPr>
+          <w:lang w:val="es-EC"/>
+        </w:rPr>
+      </w:pPr>
+      <w:r>
+        <w:rPr>
+          <w:lang w:val="es-EC"/>
+        </w:rPr>
+        <w:t xml:space="preserve">Fuentes: </w:t>
+      </w:r>
+    </w:p>
+    <w:p>
+      <w:pPr>
+        <w:ind w:left="360" w:firstLine="0"/>
+        <w:rPr>
+          <w:lang w:val="es-EC"/>
+        </w:rPr>
+      </w:pPr>
+      <w:hyperlink r:id="rId112" w:anchor="L16-L36" w:tgtFrame="_blank" w:history="1">
+        <w:r>
+          <w:rPr>
+            <w:rStyle w:val="Hyperlink"/>
+            <w:lang w:val="es-EC"/>
+          </w:rPr>
+          <w:t>componentes/</w:t>
+        </w:r>
+        <w:proofErr w:type="spellStart"/>
+        <w:r>
+          <w:rPr>
+            <w:rStyle w:val="Hyperlink"/>
+            <w:lang w:val="es-EC"/>
+          </w:rPr>
+          <w:t>nav</w:t>
+        </w:r>
+        <w:proofErr w:type="spellEnd"/>
+        <w:r>
+          <w:rPr>
+            <w:rStyle w:val="Hyperlink"/>
+            <w:lang w:val="es-EC"/>
+          </w:rPr>
+          <w:t>/nav.js16 a 36</w:t>
+        </w:r>
+      </w:hyperlink>
+    </w:p>
+    <w:p>
+      <w:pPr>
+        <w:ind w:left="360" w:firstLine="0"/>
+        <w:rPr>
+          <w:lang w:val="es-EC"/>
+        </w:rPr>
+      </w:pPr>
+      <w:r>
+        <w:rPr>
+          <w:lang w:val="es-EC"/>
+        </w:rPr>
+        <w:t>El proceso de creación de botones implica:</w:t>
+      </w:r>
+    </w:p>
+    <w:p>
+      <w:pPr>
+        <w:numPr>
+          <w:ilvl w:val="0"/>
+          <w:numId w:val="58"/>
+        </w:numPr>
+        <w:rPr>
+          <w:lang w:val="es-EC"/>
+        </w:rPr>
+      </w:pPr>
+      <w:r>
+        <w:rPr>
+          <w:lang w:val="es-EC"/>
+        </w:rPr>
+        <w:t xml:space="preserve">Creación de un elemento de anclaje con clase </w:t>
+      </w:r>
+      <w:proofErr w:type="spellStart"/>
+      <w:r>
+        <w:rPr>
+          <w:lang w:val="es-EC"/>
+        </w:rPr>
+        <w:t>button</w:t>
+      </w:r>
+      <w:proofErr w:type="spellEnd"/>
+      <w:r>
+        <w:rPr>
+          <w:lang w:val="es-EC"/>
+        </w:rPr>
+        <w:t xml:space="preserve"> </w:t>
+      </w:r>
+      <w:hyperlink r:id="rId113" w:anchor="L16-L25" w:tgtFrame="_blank" w:history="1">
+        <w:r>
+          <w:rPr>
+            <w:rStyle w:val="Hyperlink"/>
+            <w:lang w:val="es-EC"/>
+          </w:rPr>
+          <w:t>componentes/</w:t>
+        </w:r>
+        <w:proofErr w:type="spellStart"/>
+        <w:r>
+          <w:rPr>
+            <w:rStyle w:val="Hyperlink"/>
+            <w:lang w:val="es-EC"/>
+          </w:rPr>
+          <w:t>nav</w:t>
+        </w:r>
+        <w:proofErr w:type="spellEnd"/>
+        <w:r>
+          <w:rPr>
+            <w:rStyle w:val="Hyperlink"/>
+            <w:lang w:val="es-EC"/>
+          </w:rPr>
+          <w:t>/nav.js16 a 25</w:t>
+        </w:r>
+      </w:hyperlink>
+      <w:r>
+        <w:rPr>
+          <w:lang w:val="es-EC"/>
+        </w:rPr>
+        <w:t xml:space="preserve"> </w:t>
+      </w:r>
+    </w:p>
+    <w:p>
+      <w:pPr>
+        <w:pStyle w:val="ListParagraph"/>
+        <w:numPr>
+          <w:ilvl w:val="0"/>
+          <w:numId w:val="58"/>
+        </w:numPr>
+        <w:rPr>
+          <w:lang w:val="es-EC"/>
+        </w:rPr>
+      </w:pPr>
+      <w:r>
+        <w:rPr>
+          <w:lang w:val="es-EC"/>
+        </w:rPr>
+        <w:t xml:space="preserve">Añadir atributos incluyendo </w:t>
+      </w:r>
+      <w:proofErr w:type="spellStart"/>
+      <w:r>
+        <w:rPr>
+          <w:lang w:val="es-EC"/>
+        </w:rPr>
+        <w:t>href</w:t>
+      </w:r>
+      <w:proofErr w:type="spellEnd"/>
+      <w:r>
+        <w:rPr>
+          <w:lang w:val="es-EC"/>
+        </w:rPr>
+        <w:t xml:space="preserve"> y enlace de datos para enrutamiento</w:t>
+      </w:r>
+      <w:r>
+        <w:rPr>
+          <w:lang w:val="es-EC"/>
+        </w:rPr>
+        <w:t xml:space="preserve"> </w:t>
+      </w:r>
+      <w:hyperlink r:id="rId114" w:anchor="L20-L24" w:tgtFrame="_blank" w:history="1">
+        <w:r>
+          <w:rPr>
+            <w:rStyle w:val="Hyperlink"/>
+            <w:lang w:val="es-EC"/>
+          </w:rPr>
+          <w:t>componentes/</w:t>
+        </w:r>
+        <w:proofErr w:type="spellStart"/>
+        <w:r>
+          <w:rPr>
+            <w:rStyle w:val="Hyperlink"/>
+            <w:lang w:val="es-EC"/>
+          </w:rPr>
+          <w:t>nav</w:t>
+        </w:r>
+        <w:proofErr w:type="spellEnd"/>
+        <w:r>
+          <w:rPr>
+            <w:rStyle w:val="Hyperlink"/>
+            <w:lang w:val="es-EC"/>
+          </w:rPr>
+          <w:t>/nav.js20 a 24</w:t>
+        </w:r>
+      </w:hyperlink>
+      <w:r>
+        <w:rPr>
+          <w:lang w:val="es-EC"/>
+        </w:rPr>
+        <w:t xml:space="preserve"> </w:t>
+      </w:r>
+    </w:p>
+    <w:p>
+      <w:pPr>
+        <w:pStyle w:val="ListParagraph"/>
+        <w:numPr>
+          <w:ilvl w:val="0"/>
+          <w:numId w:val="58"/>
+        </w:numPr>
+        <w:rPr>
+          <w:lang w:val="es-EC"/>
+        </w:rPr>
+      </w:pPr>
+      <w:r>
+        <w:rPr>
+          <w:lang w:val="es-EC"/>
+        </w:rPr>
+        <w:t xml:space="preserve">Creación de un elemento de imagen icono  </w:t>
+      </w:r>
+      <w:hyperlink r:id="rId115" w:anchor="L27-L34" w:tgtFrame="_blank" w:history="1">
+        <w:r>
+          <w:rPr>
+            <w:rStyle w:val="Hyperlink"/>
+            <w:lang w:val="es-EC"/>
+          </w:rPr>
+          <w:t>componentes/</w:t>
+        </w:r>
+        <w:proofErr w:type="spellStart"/>
+        <w:r>
+          <w:rPr>
+            <w:rStyle w:val="Hyperlink"/>
+            <w:lang w:val="es-EC"/>
+          </w:rPr>
+          <w:t>nav</w:t>
+        </w:r>
+        <w:proofErr w:type="spellEnd"/>
+        <w:r>
+          <w:rPr>
+            <w:rStyle w:val="Hyperlink"/>
+            <w:lang w:val="es-EC"/>
+          </w:rPr>
+          <w:t>/nav.js27 a 34</w:t>
+        </w:r>
+      </w:hyperlink>
+      <w:r>
+        <w:rPr>
+          <w:lang w:val="es-EC"/>
+        </w:rPr>
+        <w:t xml:space="preserve"> </w:t>
+      </w:r>
+    </w:p>
+    <w:p>
+      <w:pPr>
+        <w:pStyle w:val="ListParagraph"/>
+        <w:numPr>
+          <w:ilvl w:val="0"/>
+          <w:numId w:val="58"/>
+        </w:numPr>
+        <w:rPr>
+          <w:lang w:val="es-EC"/>
+        </w:rPr>
+      </w:pPr>
+      <w:r>
+        <w:rPr>
+          <w:lang w:val="es-EC"/>
+        </w:rPr>
+        <w:lastRenderedPageBreak/>
+        <w:t xml:space="preserve">Adjuntar el icono al botón usando </w:t>
+      </w:r>
+      <w:proofErr w:type="spellStart"/>
+      <w:proofErr w:type="gramStart"/>
+      <w:r>
+        <w:rPr>
+          <w:lang w:val="es-EC"/>
+        </w:rPr>
+        <w:t>addInner</w:t>
+      </w:r>
+      <w:proofErr w:type="spellEnd"/>
+      <w:r>
+        <w:rPr>
+          <w:lang w:val="es-EC"/>
+        </w:rPr>
+        <w:t>(</w:t>
+      </w:r>
+      <w:proofErr w:type="gramEnd"/>
+      <w:r>
+        <w:rPr>
+          <w:lang w:val="es-EC"/>
+        </w:rPr>
+        <w:t xml:space="preserve">) </w:t>
+      </w:r>
+      <w:hyperlink r:id="rId116" w:anchor="L35-L35" w:tgtFrame="_blank" w:history="1">
+        <w:r>
+          <w:rPr>
+            <w:rStyle w:val="Hyperlink"/>
+            <w:lang w:val="es-EC"/>
+          </w:rPr>
+          <w:t>componentes/</w:t>
+        </w:r>
+        <w:proofErr w:type="spellStart"/>
+        <w:r>
+          <w:rPr>
+            <w:rStyle w:val="Hyperlink"/>
+            <w:lang w:val="es-EC"/>
+          </w:rPr>
+          <w:t>nav</w:t>
+        </w:r>
+        <w:proofErr w:type="spellEnd"/>
+        <w:r>
+          <w:rPr>
+            <w:rStyle w:val="Hyperlink"/>
+            <w:lang w:val="es-EC"/>
+          </w:rPr>
+          <w:t>/nav.js35</w:t>
+        </w:r>
+      </w:hyperlink>
+      <w:r>
+        <w:rPr>
+          <w:lang w:val="es-EC"/>
+        </w:rPr>
+        <w:t xml:space="preserve"> </w:t>
+      </w:r>
+    </w:p>
+    <w:p>
+      <w:pPr>
+        <w:pStyle w:val="ListParagraph"/>
+        <w:numPr>
+          <w:ilvl w:val="0"/>
+          <w:numId w:val="58"/>
+        </w:numPr>
+        <w:rPr>
+          <w:lang w:val="es-EC"/>
+        </w:rPr>
+      </w:pPr>
+      <w:r>
+        <w:rPr>
+          <w:lang w:val="es-EC"/>
+        </w:rPr>
+        <w:t xml:space="preserve">Añadir el botón completado a la lista de botones </w:t>
+      </w:r>
+      <w:hyperlink r:id="rId117" w:anchor="L36-L36" w:tgtFrame="_blank" w:history="1">
+        <w:r>
+          <w:rPr>
+            <w:rStyle w:val="Hyperlink"/>
+            <w:lang w:val="es-EC"/>
+          </w:rPr>
+          <w:t>componentes/</w:t>
+        </w:r>
+        <w:proofErr w:type="spellStart"/>
+        <w:r>
+          <w:rPr>
+            <w:rStyle w:val="Hyperlink"/>
+            <w:lang w:val="es-EC"/>
+          </w:rPr>
+          <w:t>nav</w:t>
+        </w:r>
+        <w:proofErr w:type="spellEnd"/>
+        <w:r>
+          <w:rPr>
+            <w:rStyle w:val="Hyperlink"/>
+            <w:lang w:val="es-EC"/>
+          </w:rPr>
+          <w:t>/nav.js36</w:t>
+        </w:r>
+      </w:hyperlink>
+    </w:p>
+    <w:p>
+      <w:pPr>
+        <w:pStyle w:val="Heading2"/>
+        <w:rPr>
+          <w:lang w:val="es-EC"/>
+        </w:rPr>
+      </w:pPr>
+      <w:r>
+        <w:rPr>
+          <w:lang w:val="es-EC"/>
+        </w:rPr>
+        <w:t>Diseño visual y posicionamiento</w:t>
+      </w:r>
+    </w:p>
+    <w:p>
+      <w:pPr>
+        <w:ind w:left="360" w:firstLine="0"/>
+        <w:rPr>
+          <w:lang w:val="es-EC"/>
+        </w:rPr>
+      </w:pPr>
+      <w:r>
+        <w:rPr>
+          <w:lang w:val="es-EC"/>
+        </w:rPr>
+        <w:t>El sistema de navegación utiliza un diseño de barra inferior fija con estilo específico para la accesibilidad y el atractivo visual.</w:t>
+      </w:r>
+    </w:p>
+    <w:p>
+      <w:pPr>
+        <w:pStyle w:val="Heading3"/>
+        <w:rPr>
+          <w:lang w:val="es-EC"/>
+        </w:rPr>
+      </w:pPr>
+      <w:r>
+        <w:rPr>
+          <w:lang w:val="es-EC"/>
+        </w:rPr>
+        <w:t>Especificaciones de diseño</w:t>
+      </w:r>
+    </w:p>
+    <w:tbl>
+      <w:tblPr>
+        <w:tblStyle w:val="TableGrid"/>
+        <w:tblW w:w="0" w:type="auto"/>
+        <w:tblLook w:val="04A0" w:firstRow="1" w:lastRow="0" w:firstColumn="1" w:lastColumn="0" w:noHBand="0" w:noVBand="1"/>
+      </w:tblPr>
+      <w:tblGrid>
+        <w:gridCol w:w="2444"/>
+        <w:gridCol w:w="2550"/>
+        <w:gridCol w:w="4356"/>
+      </w:tblGrid>
+      <w:tr>
+        <w:tc>
+          <w:tcPr>
+            <w:tcW w:w="0" w:type="auto"/>
+            <w:hideMark/>
+          </w:tcPr>
+          <w:p>
+            <w:pPr>
+              <w:pStyle w:val="NoSpacing"/>
+              <w:rPr>
+                <w:lang w:val="es-EC"/>
+              </w:rPr>
+            </w:pPr>
+            <w:r>
+              <w:rPr>
+                <w:lang w:val="es-EC"/>
+              </w:rPr>
+              <w:t>Bienes</w:t>
+            </w:r>
+          </w:p>
+        </w:tc>
+        <w:tc>
+          <w:tcPr>
+            <w:tcW w:w="0" w:type="auto"/>
+            <w:hideMark/>
+          </w:tcPr>
+          <w:p>
+            <w:pPr>
+              <w:pStyle w:val="NoSpacing"/>
+              <w:rPr>
+                <w:lang w:val="es-EC"/>
+              </w:rPr>
+            </w:pPr>
+            <w:r>
+              <w:rPr>
+                <w:lang w:val="es-EC"/>
+              </w:rPr>
+              <w:t>Valor</w:t>
+            </w:r>
+          </w:p>
+        </w:tc>
+        <w:tc>
+          <w:tcPr>
+            <w:tcW w:w="0" w:type="auto"/>
+            <w:hideMark/>
+          </w:tcPr>
+          <w:p>
+            <w:pPr>
+              <w:pStyle w:val="NoSpacing"/>
+              <w:rPr>
+                <w:lang w:val="es-EC"/>
+              </w:rPr>
+            </w:pPr>
+            <w:r>
+              <w:rPr>
+                <w:lang w:val="es-EC"/>
+              </w:rPr>
+              <w:t>Objeto</w:t>
+            </w:r>
+          </w:p>
+        </w:tc>
+      </w:tr>
+      <w:tr>
+        <w:tc>
+          <w:tcPr>
+            <w:tcW w:w="0" w:type="auto"/>
+            <w:hideMark/>
+          </w:tcPr>
+          <w:p>
+            <w:pPr>
+              <w:pStyle w:val="NoSpacing"/>
+              <w:rPr>
+                <w:lang w:val="es-EC"/>
+              </w:rPr>
+            </w:pPr>
+            <w:r>
+              <w:rPr>
+                <w:lang w:val="es-EC"/>
+              </w:rPr>
+              <w:t>Posición</w:t>
+            </w:r>
+          </w:p>
+        </w:tc>
+        <w:tc>
+          <w:tcPr>
+            <w:tcW w:w="0" w:type="auto"/>
+            <w:hideMark/>
+          </w:tcPr>
+          <w:p>
+            <w:pPr>
+              <w:pStyle w:val="NoSpacing"/>
+              <w:rPr>
+                <w:lang w:val="es-EC"/>
+              </w:rPr>
+            </w:pPr>
+            <w:proofErr w:type="spellStart"/>
+            <w:r>
+              <w:rPr>
+                <w:lang w:val="es-EC"/>
+              </w:rPr>
+              <w:t>fixed</w:t>
+            </w:r>
+            <w:proofErr w:type="spellEnd"/>
+          </w:p>
+        </w:tc>
+        <w:tc>
+          <w:tcPr>
+            <w:tcW w:w="0" w:type="auto"/>
+            <w:hideMark/>
+          </w:tcPr>
+          <w:p>
+            <w:pPr>
+              <w:pStyle w:val="NoSpacing"/>
+              <w:rPr>
+                <w:lang w:val="es-EC"/>
+              </w:rPr>
+            </w:pPr>
+            <w:r>
+              <w:rPr>
+                <w:lang w:val="es-EC"/>
+              </w:rPr>
+              <w:t>Estancias visibles durante el desplazamiento</w:t>
+            </w:r>
+          </w:p>
+        </w:tc>
+      </w:tr>
+      <w:tr>
+        <w:tc>
+          <w:tcPr>
+            <w:tcW w:w="0" w:type="auto"/>
+            <w:hideMark/>
+          </w:tcPr>
+          <w:p>
+            <w:pPr>
+              <w:pStyle w:val="NoSpacing"/>
+              <w:rPr>
+                <w:lang w:val="es-EC"/>
+              </w:rPr>
+            </w:pPr>
+            <w:r>
+              <w:rPr>
+                <w:lang w:val="es-EC"/>
+              </w:rPr>
+              <w:t>Abajo</w:t>
+            </w:r>
+          </w:p>
+        </w:tc>
+        <w:tc>
+          <w:tcPr>
+            <w:tcW w:w="0" w:type="auto"/>
+            <w:hideMark/>
+          </w:tcPr>
+          <w:p>
+            <w:pPr>
+              <w:pStyle w:val="NoSpacing"/>
+              <w:rPr>
+                <w:lang w:val="es-EC"/>
+              </w:rPr>
+            </w:pPr>
+            <w:r>
+              <w:rPr>
+                <w:lang w:val="es-EC"/>
+              </w:rPr>
+              <w:t>10px</w:t>
+            </w:r>
+          </w:p>
+        </w:tc>
+        <w:tc>
+          <w:tcPr>
+            <w:tcW w:w="0" w:type="auto"/>
+            <w:hideMark/>
+          </w:tcPr>
+          <w:p>
+            <w:pPr>
+              <w:pStyle w:val="NoSpacing"/>
+              <w:rPr>
+                <w:lang w:val="es-EC"/>
+              </w:rPr>
+            </w:pPr>
+            <w:r>
+              <w:rPr>
+                <w:lang w:val="es-EC"/>
+              </w:rPr>
+              <w:t>Situado por encima de la pantalla inferior</w:t>
+            </w:r>
+          </w:p>
+        </w:tc>
+      </w:tr>
+      <w:tr>
+        <w:tc>
+          <w:tcPr>
+            <w:tcW w:w="0" w:type="auto"/>
+            <w:hideMark/>
+          </w:tcPr>
+          <w:p>
+            <w:pPr>
+              <w:pStyle w:val="NoSpacing"/>
+              <w:rPr>
+                <w:lang w:val="es-EC"/>
+              </w:rPr>
+            </w:pPr>
+            <w:r>
+              <w:rPr>
+                <w:lang w:val="es-EC"/>
+              </w:rPr>
+              <w:t>Mimbre</w:t>
+            </w:r>
+          </w:p>
+        </w:tc>
+        <w:tc>
+          <w:tcPr>
+            <w:tcW w:w="0" w:type="auto"/>
+            <w:hideMark/>
+          </w:tcPr>
+          <w:p>
+            <w:pPr>
+              <w:pStyle w:val="NoSpacing"/>
+              <w:rPr>
+                <w:lang w:val="es-EC"/>
+              </w:rPr>
+            </w:pPr>
+            <w:r>
+              <w:rPr>
+                <w:lang w:val="es-EC"/>
+              </w:rPr>
+              <w:t>250px</w:t>
+            </w:r>
+          </w:p>
+        </w:tc>
+        <w:tc>
+          <w:tcPr>
+            <w:tcW w:w="0" w:type="auto"/>
+            <w:hideMark/>
+          </w:tcPr>
+          <w:p>
+            <w:pPr>
+              <w:pStyle w:val="NoSpacing"/>
+              <w:rPr>
+                <w:lang w:val="es-EC"/>
+              </w:rPr>
+            </w:pPr>
+            <w:r>
+              <w:rPr>
+                <w:lang w:val="es-EC"/>
+              </w:rPr>
+              <w:t>Ancho de contenedor fijo</w:t>
+            </w:r>
+          </w:p>
+        </w:tc>
+      </w:tr>
+      <w:tr>
+        <w:tc>
+          <w:tcPr>
+            <w:tcW w:w="0" w:type="auto"/>
+            <w:hideMark/>
+          </w:tcPr>
+          <w:p>
+            <w:pPr>
+              <w:pStyle w:val="NoSpacing"/>
+              <w:rPr>
+                <w:lang w:val="es-EC"/>
+              </w:rPr>
+            </w:pPr>
+            <w:r>
+              <w:rPr>
+                <w:lang w:val="es-EC"/>
+              </w:rPr>
+              <w:t>Altura</w:t>
+            </w:r>
+          </w:p>
+        </w:tc>
+        <w:tc>
+          <w:tcPr>
+            <w:tcW w:w="0" w:type="auto"/>
+            <w:hideMark/>
+          </w:tcPr>
+          <w:p>
+            <w:pPr>
+              <w:pStyle w:val="NoSpacing"/>
+              <w:rPr>
+                <w:lang w:val="es-EC"/>
+              </w:rPr>
+            </w:pPr>
+            <w:r>
+              <w:rPr>
+                <w:lang w:val="es-EC"/>
+              </w:rPr>
+              <w:t>40px</w:t>
+            </w:r>
+          </w:p>
+        </w:tc>
+        <w:tc>
+          <w:tcPr>
+            <w:tcW w:w="0" w:type="auto"/>
+            <w:hideMark/>
+          </w:tcPr>
+          <w:p>
+            <w:pPr>
+              <w:pStyle w:val="NoSpacing"/>
+              <w:rPr>
+                <w:lang w:val="es-EC"/>
+              </w:rPr>
+            </w:pPr>
+            <w:r>
+              <w:rPr>
+                <w:lang w:val="es-EC"/>
+              </w:rPr>
+              <w:t>Altura de botón consistente</w:t>
+            </w:r>
+          </w:p>
+        </w:tc>
+      </w:tr>
+      <w:tr>
+        <w:tc>
+          <w:tcPr>
+            <w:tcW w:w="0" w:type="auto"/>
+            <w:hideMark/>
+          </w:tcPr>
+          <w:p>
+            <w:pPr>
+              <w:pStyle w:val="NoSpacing"/>
+              <w:rPr>
+                <w:lang w:val="es-EC"/>
+              </w:rPr>
+            </w:pPr>
+            <w:r>
+              <w:rPr>
+                <w:lang w:val="es-EC"/>
+              </w:rPr>
+              <w:t>Radio fronterizo</w:t>
+            </w:r>
+          </w:p>
+        </w:tc>
+        <w:tc>
+          <w:tcPr>
+            <w:tcW w:w="0" w:type="auto"/>
+            <w:hideMark/>
+          </w:tcPr>
+          <w:p>
+            <w:pPr>
+              <w:pStyle w:val="NoSpacing"/>
+              <w:rPr>
+                <w:lang w:val="es-EC"/>
+              </w:rPr>
+            </w:pPr>
+            <w:r>
+              <w:rPr>
+                <w:lang w:val="es-EC"/>
+              </w:rPr>
+              <w:t>10px</w:t>
+            </w:r>
+          </w:p>
+        </w:tc>
+        <w:tc>
+          <w:tcPr>
+            <w:tcW w:w="0" w:type="auto"/>
+            <w:hideMark/>
+          </w:tcPr>
+          <w:p>
+            <w:pPr>
+              <w:pStyle w:val="NoSpacing"/>
+              <w:rPr>
+                <w:lang w:val="es-EC"/>
+              </w:rPr>
+            </w:pPr>
+            <w:r>
+              <w:rPr>
+                <w:lang w:val="es-EC"/>
+              </w:rPr>
+              <w:t>Esquinas de contenedores redondeadas</w:t>
+            </w:r>
+          </w:p>
+        </w:tc>
+      </w:tr>
+      <w:tr>
+        <w:tc>
+          <w:tcPr>
+            <w:tcW w:w="0" w:type="auto"/>
+            <w:hideMark/>
+          </w:tcPr>
+          <w:p>
+            <w:pPr>
+              <w:pStyle w:val="NoSpacing"/>
+              <w:rPr>
+                <w:lang w:val="es-EC"/>
+              </w:rPr>
+            </w:pPr>
+            <w:r>
+              <w:rPr>
+                <w:lang w:val="es-EC"/>
+              </w:rPr>
+              <w:t>Antecedentes</w:t>
+            </w:r>
+          </w:p>
+        </w:tc>
+        <w:tc>
+          <w:tcPr>
+            <w:tcW w:w="0" w:type="auto"/>
+            <w:hideMark/>
+          </w:tcPr>
+          <w:p>
+            <w:pPr>
+              <w:pStyle w:val="NoSpacing"/>
+              <w:rPr>
+                <w:lang w:val="es-EC"/>
+              </w:rPr>
+            </w:pPr>
+            <w:proofErr w:type="spellStart"/>
+            <w:proofErr w:type="gramStart"/>
+            <w:r>
+              <w:rPr>
+                <w:lang w:val="es-EC"/>
+              </w:rPr>
+              <w:t>var</w:t>
+            </w:r>
+            <w:proofErr w:type="spellEnd"/>
+            <w:r>
+              <w:rPr>
+                <w:lang w:val="es-EC"/>
+              </w:rPr>
+              <w:t>(</w:t>
+            </w:r>
+            <w:proofErr w:type="gramEnd"/>
+            <w:r>
+              <w:rPr>
+                <w:lang w:val="es-EC"/>
+              </w:rPr>
+              <w:t>--color-</w:t>
+            </w:r>
+            <w:proofErr w:type="spellStart"/>
+            <w:r>
+              <w:rPr>
+                <w:lang w:val="es-EC"/>
+              </w:rPr>
+              <w:t>primary</w:t>
+            </w:r>
+            <w:proofErr w:type="spellEnd"/>
+            <w:r>
+              <w:rPr>
+                <w:lang w:val="es-EC"/>
+              </w:rPr>
+              <w:t>)</w:t>
+            </w:r>
+          </w:p>
+        </w:tc>
+        <w:tc>
+          <w:tcPr>
+            <w:tcW w:w="0" w:type="auto"/>
+            <w:hideMark/>
+          </w:tcPr>
+          <w:p>
+            <w:pPr>
+              <w:pStyle w:val="NoSpacing"/>
+              <w:rPr>
+                <w:lang w:val="es-EC"/>
+              </w:rPr>
+            </w:pPr>
+            <w:r>
+              <w:rPr>
+                <w:lang w:val="es-EC"/>
+              </w:rPr>
+              <w:t>Utiliza el color principal tema</w:t>
+            </w:r>
+          </w:p>
+        </w:tc>
+      </w:tr>
+    </w:tbl>
+    <w:p>
+      <w:pPr>
+        <w:ind w:left="360" w:firstLine="0"/>
+        <w:rPr>
+          <w:lang w:val="es-EC"/>
+        </w:rPr>
+      </w:pPr>
+      <w:r>
+        <w:rPr>
+          <w:lang w:val="es-EC"/>
+        </w:rPr>
+        <w:t xml:space="preserve">Fuentes: </w:t>
+      </w:r>
+      <w:hyperlink r:id="rId118" w:anchor="L1-L16" w:tgtFrame="_blank" w:history="1">
+        <w:r>
+          <w:rPr>
+            <w:rStyle w:val="Hyperlink"/>
+            <w:lang w:val="es-EC"/>
+          </w:rPr>
+          <w:t>componentes/</w:t>
+        </w:r>
+        <w:proofErr w:type="spellStart"/>
+        <w:r>
+          <w:rPr>
+            <w:rStyle w:val="Hyperlink"/>
+            <w:lang w:val="es-EC"/>
+          </w:rPr>
+          <w:t>nav</w:t>
+        </w:r>
+        <w:proofErr w:type="spellEnd"/>
+        <w:r>
+          <w:rPr>
+            <w:rStyle w:val="Hyperlink"/>
+            <w:lang w:val="es-EC"/>
+          </w:rPr>
+          <w:t>/nav.css1 a 16</w:t>
+        </w:r>
+      </w:hyperlink>
+    </w:p>
+    <w:p>
+      <w:pPr>
+        <w:ind w:left="360" w:firstLine="0"/>
+        <w:rPr>
+          <w:lang w:val="es-EC"/>
+        </w:rPr>
+      </w:pPr>
+      <w:r>
+        <w:rPr>
+          <w:lang w:val="es-EC"/>
+        </w:rPr>
+        <w:t xml:space="preserve">El contenedor de botón se centra horizontalmente usando </w:t>
+      </w:r>
+      <w:proofErr w:type="spellStart"/>
+      <w:r>
+        <w:rPr>
+          <w:lang w:val="es-EC"/>
+        </w:rPr>
+        <w:t>left</w:t>
+      </w:r>
+      <w:proofErr w:type="spellEnd"/>
+      <w:r>
+        <w:rPr>
+          <w:lang w:val="es-EC"/>
+        </w:rPr>
+        <w:t xml:space="preserve">: 50% y </w:t>
+      </w:r>
+      <w:proofErr w:type="spellStart"/>
+      <w:r>
+        <w:rPr>
+          <w:lang w:val="es-EC"/>
+        </w:rPr>
+        <w:t>transform</w:t>
+      </w:r>
+      <w:proofErr w:type="spellEnd"/>
+      <w:r>
+        <w:rPr>
+          <w:lang w:val="es-EC"/>
+        </w:rPr>
+        <w:t xml:space="preserve">: </w:t>
+      </w:r>
+      <w:proofErr w:type="spellStart"/>
+      <w:r>
+        <w:rPr>
+          <w:lang w:val="es-EC"/>
+        </w:rPr>
+        <w:t>translateX</w:t>
+      </w:r>
+      <w:proofErr w:type="spellEnd"/>
+      <w:r>
+        <w:rPr>
+          <w:lang w:val="es-EC"/>
+        </w:rPr>
+        <w:t xml:space="preserve">(-50%) </w:t>
+      </w:r>
+      <w:hyperlink r:id="rId119" w:anchor="L4-L5" w:tgtFrame="_blank" w:history="1">
+        <w:r>
+          <w:rPr>
+            <w:rStyle w:val="Hyperlink"/>
+            <w:lang w:val="es-EC"/>
+          </w:rPr>
+          <w:t>componentes/</w:t>
+        </w:r>
+        <w:proofErr w:type="spellStart"/>
+        <w:r>
+          <w:rPr>
+            <w:rStyle w:val="Hyperlink"/>
+            <w:lang w:val="es-EC"/>
+          </w:rPr>
+          <w:t>nav</w:t>
+        </w:r>
+        <w:proofErr w:type="spellEnd"/>
+        <w:r>
+          <w:rPr>
+            <w:rStyle w:val="Hyperlink"/>
+            <w:lang w:val="es-EC"/>
+          </w:rPr>
+          <w:t>/nav.css4 a 5</w:t>
+        </w:r>
+      </w:hyperlink>
+      <w:r>
+        <w:rPr>
+          <w:lang w:val="es-EC"/>
+        </w:rPr>
+        <w:t xml:space="preserve"> Los botones individuales están diseñados como elementos circulares con efectos flotantes que los traducen hacia arriba por 3 píxeles </w:t>
+      </w:r>
+      <w:hyperlink r:id="rId120" w:anchor="L32-L34" w:tgtFrame="_blank" w:history="1">
+        <w:r>
+          <w:rPr>
+            <w:rStyle w:val="Hyperlink"/>
+            <w:lang w:val="es-EC"/>
+          </w:rPr>
+          <w:t>componentes/</w:t>
+        </w:r>
+        <w:proofErr w:type="spellStart"/>
+        <w:r>
+          <w:rPr>
+            <w:rStyle w:val="Hyperlink"/>
+            <w:lang w:val="es-EC"/>
+          </w:rPr>
+          <w:t>nav</w:t>
+        </w:r>
+        <w:proofErr w:type="spellEnd"/>
+        <w:r>
+          <w:rPr>
+            <w:rStyle w:val="Hyperlink"/>
+            <w:lang w:val="es-EC"/>
+          </w:rPr>
+          <w:t>/nav.css32 a 34</w:t>
+        </w:r>
+      </w:hyperlink>
+    </w:p>
+    <w:p>
+      <w:pPr>
+        <w:pStyle w:val="Heading2"/>
+        <w:rPr>
+          <w:lang w:val="es-EC"/>
+        </w:rPr>
+      </w:pPr>
+      <w:r>
+        <w:rPr>
+          <w:lang w:val="es-EC"/>
+        </w:rPr>
+        <w:t>Integración e Inicialización de Componentes</w:t>
+      </w:r>
+    </w:p>
+    <w:p>
+      <w:pPr>
+        <w:ind w:left="360" w:firstLine="0"/>
+        <w:rPr>
+          <w:lang w:val="es-EC"/>
+        </w:rPr>
+      </w:pPr>
+      <w:r>
+        <w:rPr>
+          <w:lang w:val="es-EC"/>
+        </w:rPr>
+        <w:t>El componente de navegación se integra con el sistema de enrutamiento de la aplicación a través de enlaces de navegación basados en hachís y data-</w:t>
+      </w:r>
+      <w:proofErr w:type="spellStart"/>
+      <w:r>
+        <w:rPr>
+          <w:lang w:val="es-EC"/>
+        </w:rPr>
+        <w:t>linksistema</w:t>
+      </w:r>
+      <w:proofErr w:type="spellEnd"/>
+      <w:r>
+        <w:rPr>
+          <w:lang w:val="es-EC"/>
+        </w:rPr>
+        <w:t xml:space="preserve"> de atributos.</w:t>
+      </w:r>
+    </w:p>
+    <w:p>
+      <w:pPr>
+        <w:pStyle w:val="Heading3"/>
+        <w:rPr>
+          <w:lang w:val="es-EC"/>
+        </w:rPr>
+      </w:pPr>
+      <w:r>
+        <w:rPr>
+          <w:lang w:val="es-EC"/>
+        </w:rPr>
+        <w:lastRenderedPageBreak/>
+        <w:t>Secuencia de la inicialización</w:t>
+      </w:r>
+    </w:p>
+    <w:p>
+      <w:pPr>
+        <w:ind w:left="360" w:firstLine="0"/>
+        <w:rPr>
+          <w:lang w:val="es-EC"/>
+        </w:rPr>
+      </w:pPr>
+      <w:r>
+        <w:rPr>
+          <w:lang w:val="es-EC"/>
+        </w:rPr>
+        <w:drawing>
+          <wp:inline distT="0" distB="0" distL="0" distR="0" wp14:anchorId="4E9DAEB4" wp14:editId="2BC919C6">
+            <wp:extent cx="5288280" cy="2814766"/>
+            <wp:effectExtent l="0" t="0" r="7620" b="5080"/>
+            <wp:docPr id="959387080" name="Picture 1"/>
+            <wp:cNvGraphicFramePr>
+              <a:graphicFrameLocks xmlns:a="http://schemas.openxmlformats.org/drawingml/2006/main" noChangeAspect="1"/>
+            </wp:cNvGraphicFramePr>
+            <a:graphic xmlns:a="http://schemas.openxmlformats.org/drawingml/2006/main">
+              <a:graphicData uri="http://schemas.openxmlformats.org/drawingml/2006/picture">
+                <pic:pic xmlns:pic="http://schemas.openxmlformats.org/drawingml/2006/picture">
+                  <pic:nvPicPr>
+                    <pic:cNvPr id="959387080" name=""/>
+                    <pic:cNvPicPr/>
+                  </pic:nvPicPr>
+                  <pic:blipFill>
+                    <a:blip r:embed="rId121"/>
+                    <a:stretch>
+                      <a:fillRect/>
+                    </a:stretch>
+                  </pic:blipFill>
+                  <pic:spPr>
+                    <a:xfrm>
+                      <a:off x="0" y="0"/>
+                      <a:ext cx="5297747" cy="2819805"/>
+                    </a:xfrm>
+                    <a:prstGeom prst="rect">
+                      <a:avLst/>
+                    </a:prstGeom>
+                  </pic:spPr>
+                </pic:pic>
+              </a:graphicData>
+            </a:graphic>
+          </wp:inline>
+        </w:drawing>
+      </w:r>
+    </w:p>
+    <w:p>
+      <w:pPr>
+        <w:ind w:left="360" w:firstLine="0"/>
+        <w:rPr>
+          <w:lang w:val="es-EC"/>
+        </w:rPr>
+      </w:pPr>
+      <w:r>
+        <w:rPr>
+          <w:lang w:val="es-EC"/>
+        </w:rPr>
+        <w:t xml:space="preserve">Fuentes: </w:t>
+      </w:r>
+      <w:hyperlink r:id="rId122" w:anchor="L1-L1" w:tgtFrame="_blank" w:history="1">
+        <w:r>
+          <w:rPr>
+            <w:rStyle w:val="Hyperlink"/>
+            <w:lang w:val="es-EC"/>
+          </w:rPr>
+          <w:t>componentes/</w:t>
+        </w:r>
+        <w:proofErr w:type="spellStart"/>
+        <w:r>
+          <w:rPr>
+            <w:rStyle w:val="Hyperlink"/>
+            <w:lang w:val="es-EC"/>
+          </w:rPr>
+          <w:t>nav</w:t>
+        </w:r>
+        <w:proofErr w:type="spellEnd"/>
+        <w:r>
+          <w:rPr>
+            <w:rStyle w:val="Hyperlink"/>
+            <w:lang w:val="es-EC"/>
+          </w:rPr>
+          <w:t>/nav.html1</w:t>
+        </w:r>
+      </w:hyperlink>
+      <w:r>
+        <w:rPr>
+          <w:lang w:val="es-EC"/>
+        </w:rPr>
+        <w:t xml:space="preserve"> </w:t>
+      </w:r>
+      <w:hyperlink r:id="rId123" w:anchor="L8-L8" w:tgtFrame="_blank" w:history="1">
+        <w:r>
+          <w:rPr>
+            <w:rStyle w:val="Hyperlink"/>
+            <w:lang w:val="es-EC"/>
+          </w:rPr>
+          <w:t>componentes/</w:t>
+        </w:r>
+        <w:proofErr w:type="spellStart"/>
+        <w:r>
+          <w:rPr>
+            <w:rStyle w:val="Hyperlink"/>
+            <w:lang w:val="es-EC"/>
+          </w:rPr>
+          <w:t>nav</w:t>
+        </w:r>
+        <w:proofErr w:type="spellEnd"/>
+        <w:r>
+          <w:rPr>
+            <w:rStyle w:val="Hyperlink"/>
+            <w:lang w:val="es-EC"/>
+          </w:rPr>
+          <w:t>/nav.html8</w:t>
+        </w:r>
+      </w:hyperlink>
+      <w:r>
+        <w:rPr>
+          <w:lang w:val="es-EC"/>
+        </w:rPr>
+        <w:t xml:space="preserve"> </w:t>
+      </w:r>
+      <w:hyperlink r:id="rId124" w:anchor="L2-L3" w:tgtFrame="_blank" w:history="1">
+        <w:r>
+          <w:rPr>
+            <w:rStyle w:val="Hyperlink"/>
+            <w:lang w:val="es-EC"/>
+          </w:rPr>
+          <w:t>componentes/</w:t>
+        </w:r>
+        <w:proofErr w:type="spellStart"/>
+        <w:r>
+          <w:rPr>
+            <w:rStyle w:val="Hyperlink"/>
+            <w:lang w:val="es-EC"/>
+          </w:rPr>
+          <w:t>nav</w:t>
+        </w:r>
+        <w:proofErr w:type="spellEnd"/>
+        <w:r>
+          <w:rPr>
+            <w:rStyle w:val="Hyperlink"/>
+            <w:lang w:val="es-EC"/>
+          </w:rPr>
+          <w:t>/nav.js2 a 3</w:t>
+        </w:r>
+      </w:hyperlink>
+    </w:p>
+    <w:p>
+      <w:pPr>
+        <w:ind w:left="360" w:firstLine="0"/>
+        <w:rPr>
+          <w:lang w:val="es-EC"/>
+        </w:rPr>
+      </w:pPr>
+      <w:r>
+        <w:rPr>
+          <w:lang w:val="es-EC"/>
+        </w:rPr>
+        <w:t xml:space="preserve">El componente de navegación se inicializa cuando el archivo HTML carga el módulo JavaScript </w:t>
+      </w:r>
+      <w:hyperlink r:id="rId125" w:anchor="L8-L8" w:tgtFrame="_blank" w:history="1">
+        <w:r>
+          <w:rPr>
+            <w:rStyle w:val="Hyperlink"/>
+            <w:lang w:val="es-EC"/>
+          </w:rPr>
+          <w:t>componentes/</w:t>
+        </w:r>
+        <w:proofErr w:type="spellStart"/>
+        <w:r>
+          <w:rPr>
+            <w:rStyle w:val="Hyperlink"/>
+            <w:lang w:val="es-EC"/>
+          </w:rPr>
+          <w:t>nav</w:t>
+        </w:r>
+        <w:proofErr w:type="spellEnd"/>
+        <w:r>
+          <w:rPr>
+            <w:rStyle w:val="Hyperlink"/>
+            <w:lang w:val="es-EC"/>
+          </w:rPr>
+          <w:t>/nav.html8</w:t>
+        </w:r>
+      </w:hyperlink>
+      <w:r>
+        <w:rPr>
+          <w:lang w:val="es-EC"/>
+        </w:rPr>
+        <w:t xml:space="preserve"> El script importa las configuraciones de enrutamiento necesarias </w:t>
+      </w:r>
+      <w:hyperlink r:id="rId126" w:anchor="L2-L3" w:tgtFrame="_blank" w:history="1">
+        <w:r>
+          <w:rPr>
+            <w:rStyle w:val="Hyperlink"/>
+            <w:lang w:val="es-EC"/>
+          </w:rPr>
+          <w:t>componentes/</w:t>
+        </w:r>
+        <w:proofErr w:type="spellStart"/>
+        <w:r>
+          <w:rPr>
+            <w:rStyle w:val="Hyperlink"/>
+            <w:lang w:val="es-EC"/>
+          </w:rPr>
+          <w:t>nav</w:t>
+        </w:r>
+        <w:proofErr w:type="spellEnd"/>
+        <w:r>
+          <w:rPr>
+            <w:rStyle w:val="Hyperlink"/>
+            <w:lang w:val="es-EC"/>
+          </w:rPr>
+          <w:t>/nav.js2 a 3</w:t>
+        </w:r>
+      </w:hyperlink>
+      <w:r>
+        <w:rPr>
+          <w:lang w:val="es-EC"/>
+        </w:rPr>
+        <w:t xml:space="preserve"> y crea la estructura de navegación programáticamente, finalmente insertándola en el contenedor designado</w:t>
+      </w:r>
+      <w:r>
+        <w:rPr>
+          <w:lang w:val="es-EC"/>
+        </w:rPr>
+        <w:t xml:space="preserve"> </w:t>
+      </w:r>
+      <w:hyperlink r:id="rId127" w:anchor="L66-L66" w:tgtFrame="_blank" w:history="1">
+        <w:r>
+          <w:rPr>
+            <w:rStyle w:val="Hyperlink"/>
+            <w:lang w:val="es-EC"/>
+          </w:rPr>
+          <w:t>componentes/</w:t>
+        </w:r>
+        <w:proofErr w:type="spellStart"/>
+        <w:r>
+          <w:rPr>
+            <w:rStyle w:val="Hyperlink"/>
+            <w:lang w:val="es-EC"/>
+          </w:rPr>
+          <w:t>nav</w:t>
+        </w:r>
+        <w:proofErr w:type="spellEnd"/>
+        <w:r>
+          <w:rPr>
+            <w:rStyle w:val="Hyperlink"/>
+            <w:lang w:val="es-EC"/>
+          </w:rPr>
+          <w:t>/nav.js66</w:t>
+        </w:r>
+      </w:hyperlink>
+    </w:p>
+    <w:p>
+      <w:pPr>
+        <w:ind w:left="360" w:firstLine="0"/>
+        <w:rPr>
+          <w:lang w:val="es-EC"/>
+        </w:rPr>
+      </w:pPr>
+      <w:r>
+        <w:rPr>
+          <w:lang w:val="es-EC"/>
+        </w:rPr>
+        <w:t>El data-</w:t>
+      </w:r>
+      <w:proofErr w:type="spellStart"/>
+      <w:r>
+        <w:rPr>
+          <w:lang w:val="es-EC"/>
+        </w:rPr>
+        <w:t>linkEl</w:t>
+      </w:r>
+      <w:proofErr w:type="spellEnd"/>
+      <w:r>
+        <w:rPr>
+          <w:lang w:val="es-EC"/>
+        </w:rPr>
+        <w:t xml:space="preserve"> atributo en cada botón de navegación permite al sistema de enrutamiento de la aplicación interceptar clics y manejar la navegación sin recargas de página completas, soportando la arquitectura de la aplicación de una sola página.</w:t>
+      </w:r>
+    </w:p>
+    <w:p>
+      <w:pPr>
+        <w:pStyle w:val="Heading1"/>
+        <w:rPr>
+          <w:lang w:val="es-EC"/>
+        </w:rPr>
+      </w:pPr>
+      <w:r>
+        <w:rPr>
+          <w:lang w:val="es-EC"/>
+        </w:rPr>
+        <w:t>Componentes de la interfaz de usuario</w:t>
+      </w:r>
+    </w:p>
+    <w:p>
+      <w:pPr>
+        <w:ind w:left="360" w:firstLine="0"/>
+        <w:rPr>
+          <w:lang w:val="es-EC"/>
+        </w:rPr>
+      </w:pPr>
+      <w:r>
+        <w:rPr>
+          <w:lang w:val="es-EC"/>
+        </w:rPr>
+        <w:t xml:space="preserve">Este documento cubre los componentes de IU reutilizables y los elementos visuales utilizados en todo el sistema de gestión de la asistencia al profesorado. Los componentes de </w:t>
+      </w:r>
+      <w:r>
+        <w:rPr>
+          <w:lang w:val="es-EC"/>
+        </w:rPr>
+        <w:lastRenderedPageBreak/>
+        <w:t>la interfaz de usuario proporcionan elementos visuales estandarizados que se pueden renderizar en diferentes partes de la aplicación para mantener la consistencia y reducir la duplicación de códigos.</w:t>
+      </w:r>
+    </w:p>
+    <w:p>
+      <w:pPr>
+        <w:ind w:left="360" w:firstLine="0"/>
+        <w:rPr>
+          <w:lang w:val="es-EC"/>
+        </w:rPr>
+      </w:pPr>
+      <w:r>
+        <w:rPr>
+          <w:lang w:val="es-EC"/>
+        </w:rPr>
+        <w:t xml:space="preserve">Para obtener información sobre los componentes funcionales que manejan la lógica del negocio, consulte </w:t>
+      </w:r>
+      <w:hyperlink r:id="rId128" w:history="1">
+        <w:r>
+          <w:rPr>
+            <w:rStyle w:val="Hyperlink"/>
+            <w:lang w:val="es-EC"/>
+          </w:rPr>
+          <w:t>Componentes Core</w:t>
+        </w:r>
+      </w:hyperlink>
+      <w:r>
+        <w:rPr>
+          <w:lang w:val="es-EC"/>
+        </w:rPr>
+        <w:t xml:space="preserve">. Para más detalles sobre activos estáticos como imágenes e iconos, vea </w:t>
+      </w:r>
+      <w:hyperlink r:id="rId129" w:history="1">
+        <w:r>
+          <w:rPr>
+            <w:rStyle w:val="Hyperlink"/>
+            <w:lang w:val="es-EC"/>
+          </w:rPr>
+          <w:t>Activos y Recursos</w:t>
+        </w:r>
+      </w:hyperlink>
+      <w:r>
+        <w:rPr>
+          <w:lang w:val="es-EC"/>
+        </w:rPr>
+        <w:t>.</w:t>
+      </w:r>
+    </w:p>
+    <w:p>
+      <w:pPr>
+        <w:pStyle w:val="Heading2"/>
+        <w:rPr>
+          <w:lang w:val="es-EC"/>
+        </w:rPr>
+      </w:pPr>
+      <w:r>
+        <w:rPr>
+          <w:lang w:val="es-EC"/>
+        </w:rPr>
+        <w:t>Arquitectura de componentes</w:t>
+      </w:r>
+    </w:p>
+    <w:p>
+      <w:pPr>
+        <w:ind w:left="360" w:firstLine="0"/>
+        <w:rPr>
+          <w:lang w:val="es-EC"/>
+        </w:rPr>
+      </w:pPr>
+      <w:r>
+        <w:rPr>
+          <w:lang w:val="es-EC"/>
+        </w:rPr>
+        <w:t>El sistema utiliza una arquitectura basada en componentes donde cada componente de interfaz de usuario se implementa como un archivo HTML autónomo con estilo CSS integrado. Los componentes están diseñados para ser elementos visuales independientes que se pueden incluir en diferentes partes de la aplicación.</w:t>
+      </w:r>
+    </w:p>
+    <w:p>
+      <w:pPr>
+        <w:pStyle w:val="Heading3"/>
+        <w:rPr>
+          <w:lang w:val="es-EC"/>
+        </w:rPr>
+      </w:pPr>
+      <w:r>
+        <w:rPr>
+          <w:lang w:val="es-EC"/>
+        </w:rPr>
+        <w:t>Estructura de archivos de componentes</w:t>
+      </w:r>
+    </w:p>
+    <w:p>
+      <w:pPr>
+        <w:ind w:left="360" w:firstLine="0"/>
+        <w:rPr>
+          <w:lang w:val="es-EC"/>
+        </w:rPr>
+      </w:pPr>
+      <w:r>
+        <w:rPr>
+          <w:lang w:val="es-EC"/>
+        </w:rPr>
+        <w:drawing>
+          <wp:inline distT="0" distB="0" distL="0" distR="0" wp14:anchorId="1CEAB4A5" wp14:editId="119920E4">
+            <wp:extent cx="5943600" cy="2342515"/>
+            <wp:effectExtent l="0" t="0" r="0" b="635"/>
+            <wp:docPr id="395776595" name="Picture 1"/>
+            <wp:cNvGraphicFramePr>
+              <a:graphicFrameLocks xmlns:a="http://schemas.openxmlformats.org/drawingml/2006/main" noChangeAspect="1"/>
+            </wp:cNvGraphicFramePr>
+            <a:graphic xmlns:a="http://schemas.openxmlformats.org/drawingml/2006/main">
+              <a:graphicData uri="http://schemas.openxmlformats.org/drawingml/2006/picture">
+                <pic:pic xmlns:pic="http://schemas.openxmlformats.org/drawingml/2006/picture">
+                  <pic:nvPicPr>
+                    <pic:cNvPr id="395776595" name=""/>
+                    <pic:cNvPicPr/>
+                  </pic:nvPicPr>
+                  <pic:blipFill>
+                    <a:blip r:embed="rId130"/>
+                    <a:stretch>
+                      <a:fillRect/>
+                    </a:stretch>
+                  </pic:blipFill>
+                  <pic:spPr>
+                    <a:xfrm>
+                      <a:off x="0" y="0"/>
+                      <a:ext cx="5943600" cy="2342515"/>
+                    </a:xfrm>
+                    <a:prstGeom prst="rect">
+                      <a:avLst/>
+                    </a:prstGeom>
+                  </pic:spPr>
+                </pic:pic>
+              </a:graphicData>
+            </a:graphic>
+          </wp:inline>
+        </w:drawing>
+      </w:r>
+    </w:p>
+    <w:p>
+      <w:pPr>
+        <w:ind w:left="360" w:firstLine="0"/>
+        <w:rPr>
+          <w:lang w:val="es-EC"/>
+        </w:rPr>
+      </w:pPr>
+      <w:r>
+        <w:rPr>
+          <w:lang w:val="es-EC"/>
+        </w:rPr>
+        <w:t xml:space="preserve">Fuentes: </w:t>
+      </w:r>
+      <w:hyperlink r:id="rId131" w:anchor="L1-L144" w:tgtFrame="_blank" w:history="1">
+        <w:r>
+          <w:rPr>
+            <w:rStyle w:val="Hyperlink"/>
+            <w:lang w:val="es-EC"/>
+          </w:rPr>
+          <w:t>componentes/calendary.html1-144</w:t>
+        </w:r>
+      </w:hyperlink>
+      <w:r>
+        <w:rPr>
+          <w:lang w:val="es-EC"/>
+        </w:rPr>
+        <w:t xml:space="preserve"> </w:t>
+      </w:r>
+      <w:hyperlink r:id="rId132" w:anchor="L1-L46" w:tgtFrame="_blank" w:history="1">
+        <w:r>
+          <w:rPr>
+            <w:rStyle w:val="Hyperlink"/>
+            <w:lang w:val="es-EC"/>
+          </w:rPr>
+          <w:t>componentes/logo-title.html1-46</w:t>
+        </w:r>
+      </w:hyperlink>
+    </w:p>
+    <w:p>
+      <w:pPr>
+        <w:pStyle w:val="Heading3"/>
+        <w:numPr>
+          <w:ilvl w:val="2"/>
+          <w:numId w:val="60"/>
+        </w:numPr>
+      </w:pPr>
+      <w:proofErr w:type="spellStart"/>
+      <w:r>
+        <w:lastRenderedPageBreak/>
+        <w:t>Patrón</w:t>
+      </w:r>
+      <w:proofErr w:type="spellEnd"/>
+      <w:r>
+        <w:t xml:space="preserve"> de </w:t>
+      </w:r>
+      <w:proofErr w:type="spellStart"/>
+      <w:r>
+        <w:t>Integración</w:t>
+      </w:r>
+      <w:proofErr w:type="spellEnd"/>
+      <w:r>
+        <w:t xml:space="preserve"> de </w:t>
+      </w:r>
+      <w:proofErr w:type="spellStart"/>
+      <w:r>
+        <w:t>Componentes</w:t>
+      </w:r>
+      <w:proofErr w:type="spellEnd"/>
+    </w:p>
+    <w:p>
+      <w:pPr>
+        <w:ind w:left="360" w:firstLine="0"/>
+        <w:rPr>
+          <w:lang w:val="es-EC"/>
+        </w:rPr>
+      </w:pPr>
+      <w:r>
+        <w:rPr>
+          <w:lang w:val="es-EC"/>
+        </w:rPr>
+        <w:drawing>
+          <wp:inline distT="0" distB="0" distL="0" distR="0" wp14:anchorId="7B27C01C" wp14:editId="7F6CCC26">
+            <wp:extent cx="5943600" cy="2439035"/>
+            <wp:effectExtent l="0" t="0" r="0" b="0"/>
+            <wp:docPr id="519657256" name="Picture 1" descr="A black background with white text&#10;&#10;AI-generated content may be incorrect."/>
+            <wp:cNvGraphicFramePr>
+              <a:graphicFrameLocks xmlns:a="http://schemas.openxmlformats.org/drawingml/2006/main" noChangeAspect="1"/>
+            </wp:cNvGraphicFramePr>
+            <a:graphic xmlns:a="http://schemas.openxmlformats.org/drawingml/2006/main">
+              <a:graphicData uri="http://schemas.openxmlformats.org/drawingml/2006/picture">
+                <pic:pic xmlns:pic="http://schemas.openxmlformats.org/drawingml/2006/picture">
+                  <pic:nvPicPr>
+                    <pic:cNvPr id="519657256" name="Picture 1" descr="A black background with white text&#10;&#10;AI-generated content may be incorrect."/>
+                    <pic:cNvPicPr/>
+                  </pic:nvPicPr>
+                  <pic:blipFill>
+                    <a:blip r:embed="rId133"/>
+                    <a:stretch>
+                      <a:fillRect/>
+                    </a:stretch>
+                  </pic:blipFill>
+                  <pic:spPr>
+                    <a:xfrm>
+                      <a:off x="0" y="0"/>
+                      <a:ext cx="5943600" cy="2439035"/>
+                    </a:xfrm>
+                    <a:prstGeom prst="rect">
+                      <a:avLst/>
+                    </a:prstGeom>
+                  </pic:spPr>
+                </pic:pic>
+              </a:graphicData>
+            </a:graphic>
+          </wp:inline>
+        </w:drawing>
+      </w:r>
+    </w:p>
+    <w:p>
+      <w:pPr>
+        <w:spacing w:line="240" w:lineRule="auto"/>
+        <w:ind w:firstLine="0"/>
+        <w:rPr>
+          <w:lang w:val="es-EC"/>
+        </w:rPr>
+      </w:pPr>
+      <w:r>
+        <w:rPr>
+          <w:lang w:val="es-EC"/>
+        </w:rPr>
+        <w:t xml:space="preserve">Fuentes: </w:t>
+      </w:r>
+      <w:hyperlink r:id="rId134" w:anchor="L1-L99" w:tgtFrame="_blank" w:history="1">
+        <w:r>
+          <w:rPr>
+            <w:rStyle w:val="flex"/>
+            <w:color w:val="0000FF"/>
+            <w:u w:val="single"/>
+            <w:lang w:val="es-EC"/>
+          </w:rPr>
+          <w:t>componentes/calendary.html1-99</w:t>
+        </w:r>
+      </w:hyperlink>
+      <w:r>
+        <w:rPr>
+          <w:lang w:val="es-EC"/>
+        </w:rPr>
+        <w:t xml:space="preserve"> </w:t>
+      </w:r>
+      <w:hyperlink r:id="rId135" w:anchor="L1-L40" w:tgtFrame="_blank" w:history="1">
+        <w:r>
+          <w:rPr>
+            <w:rStyle w:val="flex"/>
+            <w:color w:val="0000FF"/>
+            <w:u w:val="single"/>
+            <w:lang w:val="es-EC"/>
+          </w:rPr>
+          <w:t>componentes/logo-title.html1-40</w:t>
+        </w:r>
+      </w:hyperlink>
+    </w:p>
+    <w:p>
+      <w:pPr>
+        <w:pStyle w:val="Heading2"/>
+      </w:pPr>
+      <w:proofErr w:type="spellStart"/>
+      <w:r>
+        <w:t>Componentes</w:t>
+      </w:r>
+      <w:proofErr w:type="spellEnd"/>
+      <w:r>
+        <w:t xml:space="preserve"> de IU </w:t>
+      </w:r>
+      <w:proofErr w:type="spellStart"/>
+      <w:r>
+        <w:t>disponibles</w:t>
+      </w:r>
+      <w:proofErr w:type="spellEnd"/>
+    </w:p>
+    <w:p>
+      <w:pPr>
+        <w:pStyle w:val="NormalWeb"/>
+      </w:pPr>
+      <w:r>
+        <w:t>El sistema proporciona actualmente dos componentes principales de la interfaz de usuario:</w:t>
+      </w:r>
+    </w:p>
+    <w:tbl>
+      <w:tblPr>
+        <w:tblStyle w:val="TableGrid"/>
+        <w:tblW w:w="0" w:type="auto"/>
+        <w:tblLook w:val="04A0" w:firstRow="1" w:lastRow="0" w:firstColumn="1" w:lastColumn="0" w:noHBand="0" w:noVBand="1"/>
+      </w:tblPr>
+      <w:tblGrid>
+        <w:gridCol w:w="1942"/>
+        <w:gridCol w:w="3514"/>
+        <w:gridCol w:w="1788"/>
+        <w:gridCol w:w="2106"/>
+      </w:tblGrid>
+      <w:tr>
+        <w:tc>
+          <w:tcPr>
+            <w:tcW w:w="0" w:type="auto"/>
+            <w:hideMark/>
+          </w:tcPr>
+          <w:p>
+            <w:pPr>
+              <w:pStyle w:val="NoSpacing"/>
+            </w:pPr>
+            <w:proofErr w:type="spellStart"/>
+            <w:r>
+              <w:t>Componente</w:t>
+            </w:r>
+            <w:proofErr w:type="spellEnd"/>
+          </w:p>
+        </w:tc>
+        <w:tc>
+          <w:tcPr>
+            <w:tcW w:w="0" w:type="auto"/>
+            <w:hideMark/>
+          </w:tcPr>
+          <w:p>
+            <w:pPr>
+              <w:pStyle w:val="NoSpacing"/>
+            </w:pPr>
+            <w:r>
+              <w:t xml:space="preserve">Ruta de </w:t>
+            </w:r>
+            <w:proofErr w:type="spellStart"/>
+            <w:r>
+              <w:t>archivo</w:t>
+            </w:r>
+            <w:proofErr w:type="spellEnd"/>
+          </w:p>
+        </w:tc>
+        <w:tc>
+          <w:tcPr>
+            <w:tcW w:w="0" w:type="auto"/>
+            <w:hideMark/>
+          </w:tcPr>
+          <w:p>
+            <w:pPr>
+              <w:pStyle w:val="NoSpacing"/>
+            </w:pPr>
+            <w:proofErr w:type="spellStart"/>
+            <w:r>
+              <w:t>Objeto</w:t>
+            </w:r>
+            <w:proofErr w:type="spellEnd"/>
+          </w:p>
+        </w:tc>
+        <w:tc>
+          <w:tcPr>
+            <w:tcW w:w="0" w:type="auto"/>
+            <w:hideMark/>
+          </w:tcPr>
+          <w:p>
+            <w:pPr>
+              <w:pStyle w:val="NoSpacing"/>
+            </w:pPr>
+            <w:proofErr w:type="spellStart"/>
+            <w:r>
+              <w:t>Características</w:t>
+            </w:r>
+            <w:proofErr w:type="spellEnd"/>
+            <w:r>
+              <w:t xml:space="preserve"> clave</w:t>
+            </w:r>
+          </w:p>
+        </w:tc>
+      </w:tr>
+      <w:tr>
+        <w:tc>
+          <w:tcPr>
+            <w:tcW w:w="0" w:type="auto"/>
+            <w:hideMark/>
+          </w:tcPr>
+          <w:p>
+            <w:pPr>
+              <w:pStyle w:val="NoSpacing"/>
+            </w:pPr>
+            <w:r>
+              <w:t>Calendario</w:t>
+            </w:r>
+          </w:p>
+        </w:tc>
+        <w:tc>
+          <w:tcPr>
+            <w:tcW w:w="0" w:type="auto"/>
+            <w:hideMark/>
+          </w:tcPr>
+          <w:p>
+            <w:pPr>
+              <w:pStyle w:val="NoSpacing"/>
+            </w:pPr>
+            <w:r>
+              <w:rPr>
+                <w:rStyle w:val="HTMLCode"/>
+                <w:rFonts w:eastAsiaTheme="majorEastAsia"/>
+              </w:rPr>
+              <w:t>components/calendary.html</w:t>
+            </w:r>
+          </w:p>
+        </w:tc>
+        <w:tc>
+          <w:tcPr>
+            <w:tcW w:w="0" w:type="auto"/>
+            <w:hideMark/>
+          </w:tcPr>
+          <w:p>
+            <w:pPr>
+              <w:pStyle w:val="NoSpacing"/>
+              <w:rPr>
+                <w:lang w:val="es-EC"/>
+              </w:rPr>
+            </w:pPr>
+            <w:r>
+              <w:rPr>
+                <w:lang w:val="es-EC"/>
+              </w:rPr>
+              <w:t>Exhibición y selección de fechas</w:t>
+            </w:r>
+          </w:p>
+        </w:tc>
+        <w:tc>
+          <w:tcPr>
+            <w:tcW w:w="0" w:type="auto"/>
+            <w:hideMark/>
+          </w:tcPr>
+          <w:p>
+            <w:pPr>
+              <w:pStyle w:val="NoSpacing"/>
+              <w:rPr>
+                <w:lang w:val="es-EC"/>
+              </w:rPr>
+            </w:pPr>
+            <w:r>
+              <w:rPr>
+                <w:lang w:val="es-EC"/>
+              </w:rPr>
+              <w:t>Diseño de cuadrícula, diseño sensible, indicadores de actividad</w:t>
+            </w:r>
+          </w:p>
+        </w:tc>
+      </w:tr>
+      <w:tr>
+        <w:tc>
+          <w:tcPr>
+            <w:tcW w:w="0" w:type="auto"/>
+            <w:hideMark/>
+          </w:tcPr>
+          <w:p>
+            <w:pPr>
+              <w:pStyle w:val="NoSpacing"/>
+            </w:pPr>
+            <w:proofErr w:type="spellStart"/>
+            <w:r>
+              <w:t>Título</w:t>
+            </w:r>
+            <w:proofErr w:type="spellEnd"/>
+            <w:r>
+              <w:t xml:space="preserve"> del logo</w:t>
+            </w:r>
+          </w:p>
+        </w:tc>
+        <w:tc>
+          <w:tcPr>
+            <w:tcW w:w="0" w:type="auto"/>
+            <w:hideMark/>
+          </w:tcPr>
+          <w:p>
+            <w:pPr>
+              <w:pStyle w:val="NoSpacing"/>
+            </w:pPr>
+            <w:r>
+              <w:rPr>
+                <w:rStyle w:val="HTMLCode"/>
+                <w:rFonts w:eastAsiaTheme="majorEastAsia"/>
+              </w:rPr>
+              <w:t>components/logo-title.html</w:t>
+            </w:r>
+          </w:p>
+        </w:tc>
+        <w:tc>
+          <w:tcPr>
+            <w:tcW w:w="0" w:type="auto"/>
+            <w:hideMark/>
+          </w:tcPr>
+          <w:p>
+            <w:pPr>
+              <w:pStyle w:val="NoSpacing"/>
+            </w:pPr>
+            <w:r>
+              <w:t xml:space="preserve">Marca de </w:t>
+            </w:r>
+            <w:proofErr w:type="spellStart"/>
+            <w:r>
+              <w:t>aplicaciones</w:t>
+            </w:r>
+            <w:proofErr w:type="spellEnd"/>
+          </w:p>
+        </w:tc>
+        <w:tc>
+          <w:tcPr>
+            <w:tcW w:w="0" w:type="auto"/>
+            <w:hideMark/>
+          </w:tcPr>
+          <w:p>
+            <w:pPr>
+              <w:pStyle w:val="NoSpacing"/>
+              <w:rPr>
+                <w:lang w:val="es-EC"/>
+              </w:rPr>
+            </w:pPr>
+            <w:r>
+              <w:rPr>
+                <w:lang w:val="es-EC"/>
+              </w:rPr>
+              <w:t>Icono personalizado, tipografía, colores de marca</w:t>
+            </w:r>
+          </w:p>
+        </w:tc>
+      </w:tr>
+    </w:tbl>
+    <w:p>
+      <w:pPr>
+        <w:pStyle w:val="Heading3"/>
+      </w:pPr>
+      <w:proofErr w:type="spellStart"/>
+      <w:r>
+        <w:t>Estructura</w:t>
+      </w:r>
+      <w:proofErr w:type="spellEnd"/>
+      <w:r>
+        <w:t xml:space="preserve"> de </w:t>
+      </w:r>
+      <w:proofErr w:type="spellStart"/>
+      <w:r>
+        <w:t>componentes</w:t>
+      </w:r>
+      <w:proofErr w:type="spellEnd"/>
+      <w:r>
+        <w:t xml:space="preserve"> de </w:t>
+      </w:r>
+      <w:proofErr w:type="spellStart"/>
+      <w:r>
+        <w:t>calendario</w:t>
+      </w:r>
+      <w:proofErr w:type="spellEnd"/>
+    </w:p>
+    <w:p>
+      <w:pPr>
+        <w:ind w:left="360" w:firstLine="0"/>
+        <w:rPr>
+          <w:lang w:val="es-EC"/>
+        </w:rPr>
+      </w:pPr>
+      <w:r>
+        <w:rPr>
+          <w:lang w:val="es-EC"/>
+        </w:rPr>
+        <w:t>El componente del calendario aplica una visión mensual con los siguientes elementos clave:</w:t>
+      </w:r>
+    </w:p>
+    <w:p>
+      <w:pPr>
+        <w:ind w:left="360" w:firstLine="0"/>
+        <w:rPr>
+          <w:lang w:val="es-EC"/>
+        </w:rPr>
+      </w:pPr>
+      <w:r>
+        <w:rPr>
+          <w:lang w:val="es-EC"/>
+        </w:rPr>
+        <w:lastRenderedPageBreak/>
+        <w:drawing>
+          <wp:inline distT="0" distB="0" distL="0" distR="0" wp14:anchorId="174DAE80" wp14:editId="474DA8A8">
+            <wp:extent cx="5943600" cy="3711575"/>
+            <wp:effectExtent l="0" t="0" r="0" b="3175"/>
+            <wp:docPr id="1934976021" name="Picture 1"/>
+            <wp:cNvGraphicFramePr>
+              <a:graphicFrameLocks xmlns:a="http://schemas.openxmlformats.org/drawingml/2006/main" noChangeAspect="1"/>
+            </wp:cNvGraphicFramePr>
+            <a:graphic xmlns:a="http://schemas.openxmlformats.org/drawingml/2006/main">
+              <a:graphicData uri="http://schemas.openxmlformats.org/drawingml/2006/picture">
+                <pic:pic xmlns:pic="http://schemas.openxmlformats.org/drawingml/2006/picture">
+                  <pic:nvPicPr>
+                    <pic:cNvPr id="1934976021" name=""/>
+                    <pic:cNvPicPr/>
+                  </pic:nvPicPr>
+                  <pic:blipFill>
+                    <a:blip r:embed="rId136"/>
+                    <a:stretch>
+                      <a:fillRect/>
+                    </a:stretch>
+                  </pic:blipFill>
+                  <pic:spPr>
+                    <a:xfrm>
+                      <a:off x="0" y="0"/>
+                      <a:ext cx="5943600" cy="3711575"/>
+                    </a:xfrm>
+                    <a:prstGeom prst="rect">
+                      <a:avLst/>
+                    </a:prstGeom>
+                  </pic:spPr>
+                </pic:pic>
+              </a:graphicData>
+            </a:graphic>
+          </wp:inline>
+        </w:drawing>
+      </w:r>
+    </w:p>
+    <w:p>
+      <w:pPr>
+        <w:spacing w:line="240" w:lineRule="auto"/>
+        <w:ind w:firstLine="0"/>
+        <w:rPr>
+          <w:lang w:val="es-EC"/>
+        </w:rPr>
+      </w:pPr>
+      <w:r>
+        <w:rPr>
+          <w:lang w:val="es-EC"/>
+        </w:rPr>
+        <w:t xml:space="preserve">Fuentes: </w:t>
+      </w:r>
+      <w:hyperlink r:id="rId137" w:anchor="L101-L144" w:tgtFrame="_blank" w:history="1">
+        <w:r>
+          <w:rPr>
+            <w:rStyle w:val="flex"/>
+            <w:color w:val="0000FF"/>
+            <w:u w:val="single"/>
+            <w:lang w:val="es-EC"/>
+          </w:rPr>
+          <w:t>componentes/calendary.html101 a 144</w:t>
+        </w:r>
+      </w:hyperlink>
+    </w:p>
+    <w:p>
+      <w:pPr>
+        <w:pStyle w:val="Heading3"/>
+      </w:pPr>
+      <w:proofErr w:type="spellStart"/>
+      <w:r>
+        <w:t>Estructura</w:t>
+      </w:r>
+      <w:proofErr w:type="spellEnd"/>
+      <w:r>
+        <w:t xml:space="preserve"> de </w:t>
+      </w:r>
+      <w:proofErr w:type="spellStart"/>
+      <w:r>
+        <w:t>componentes</w:t>
+      </w:r>
+      <w:proofErr w:type="spellEnd"/>
+      <w:r>
+        <w:t xml:space="preserve"> de </w:t>
+      </w:r>
+      <w:proofErr w:type="spellStart"/>
+      <w:r>
+        <w:t>logotipo</w:t>
+      </w:r>
+      <w:proofErr w:type="spellEnd"/>
+    </w:p>
+    <w:p>
+      <w:pPr>
+        <w:ind w:left="360" w:firstLine="0"/>
+        <w:rPr>
+          <w:lang w:val="es-EC"/>
+        </w:rPr>
+      </w:pPr>
+      <w:r>
+        <w:rPr>
+          <w:lang w:val="es-EC"/>
+        </w:rPr>
+        <w:t>El componente del logo combina un icono y un texto para la marca de aplicaciones:</w:t>
+      </w:r>
+    </w:p>
+    <w:p>
+      <w:pPr>
+        <w:ind w:left="360" w:firstLine="0"/>
+        <w:rPr>
+          <w:lang w:val="es-EC"/>
+        </w:rPr>
+      </w:pPr>
+      <w:r>
+        <w:rPr>
+          <w:lang w:val="es-EC"/>
+        </w:rPr>
+        <w:drawing>
+          <wp:inline distT="0" distB="0" distL="0" distR="0" wp14:anchorId="5B7394F5" wp14:editId="69C8170E">
+            <wp:extent cx="4953000" cy="2809875"/>
+            <wp:effectExtent l="0" t="0" r="0" b="9525"/>
+            <wp:docPr id="271603727" name="Picture 1" descr="A black background with white text&#10;&#10;AI-generated content may be incorrect."/>
+            <wp:cNvGraphicFramePr>
+              <a:graphicFrameLocks xmlns:a="http://schemas.openxmlformats.org/drawingml/2006/main" noChangeAspect="1"/>
+            </wp:cNvGraphicFramePr>
+            <a:graphic xmlns:a="http://schemas.openxmlformats.org/drawingml/2006/main">
+              <a:graphicData uri="http://schemas.openxmlformats.org/drawingml/2006/picture">
+                <pic:pic xmlns:pic="http://schemas.openxmlformats.org/drawingml/2006/picture">
+                  <pic:nvPicPr>
+                    <pic:cNvPr id="271603727" name="Picture 1" descr="A black background with white text&#10;&#10;AI-generated content may be incorrect."/>
+                    <pic:cNvPicPr/>
+                  </pic:nvPicPr>
+                  <pic:blipFill>
+                    <a:blip r:embed="rId138"/>
+                    <a:stretch>
+                      <a:fillRect/>
+                    </a:stretch>
+                  </pic:blipFill>
+                  <pic:spPr>
+                    <a:xfrm>
+                      <a:off x="0" y="0"/>
+                      <a:ext cx="4953866" cy="2810367"/>
+                    </a:xfrm>
+                    <a:prstGeom prst="rect">
+                      <a:avLst/>
+                    </a:prstGeom>
+                  </pic:spPr>
+                </pic:pic>
+              </a:graphicData>
+            </a:graphic>
+          </wp:inline>
+        </w:drawing>
+      </w:r>
+    </w:p>
+    <w:p>
+      <w:pPr>
+        <w:ind w:left="360" w:firstLine="0"/>
+        <w:rPr>
+          <w:lang w:val="es-EC"/>
+        </w:rPr>
+      </w:pPr>
+      <w:r>
+        <w:rPr>
+          <w:lang w:val="es-EC"/>
+        </w:rPr>
+        <w:lastRenderedPageBreak/>
+        <w:t xml:space="preserve">Fuentes: </w:t>
+      </w:r>
+    </w:p>
+    <w:p>
+      <w:pPr>
+        <w:ind w:left="360" w:firstLine="0"/>
+        <w:rPr>
+          <w:lang w:val="es-EC"/>
+        </w:rPr>
+      </w:pPr>
+      <w:hyperlink r:id="rId139" w:anchor="L42-L46" w:tgtFrame="_blank" w:history="1">
+        <w:r>
+          <w:rPr>
+            <w:rStyle w:val="Hyperlink"/>
+            <w:lang w:val="es-EC"/>
+          </w:rPr>
+          <w:t>componentes/logo-title.html42 - 46</w:t>
+        </w:r>
+      </w:hyperlink>
+    </w:p>
+    <w:p>
+      <w:pPr>
+        <w:pStyle w:val="Heading2"/>
+        <w:rPr>
+          <w:lang w:val="es-EC"/>
+        </w:rPr>
+      </w:pPr>
+      <w:r>
+        <w:rPr>
+          <w:lang w:val="es-EC"/>
+        </w:rPr>
+        <w:t>Características de diseño sensibles</w:t>
+      </w:r>
+    </w:p>
+    <w:p>
+      <w:pPr>
+        <w:pStyle w:val="Heading3"/>
+        <w:rPr>
+          <w:lang w:val="es-EC"/>
+        </w:rPr>
+      </w:pPr>
+      <w:r>
+        <w:rPr>
+          <w:lang w:val="es-EC"/>
+        </w:rPr>
+        <w:t>Calendar la respuesta</w:t>
+      </w:r>
+    </w:p>
+    <w:p>
+      <w:pPr>
+        <w:ind w:left="360" w:firstLine="0"/>
+        <w:rPr>
+          <w:lang w:val="es-EC"/>
+        </w:rPr>
+      </w:pPr>
+      <w:r>
+        <w:rPr>
+          <w:lang w:val="es-EC"/>
+        </w:rPr>
+        <w:t>El componente de calendario incluye un comportamiento sensible para dispositivos móviles:</w:t>
+      </w:r>
+    </w:p>
+    <w:p>
+      <w:pPr>
+        <w:numPr>
+          <w:ilvl w:val="0"/>
+          <w:numId w:val="63"/>
+        </w:numPr>
+        <w:rPr>
+          <w:lang w:val="es-EC"/>
+        </w:rPr>
+      </w:pPr>
+      <w:proofErr w:type="gramStart"/>
+      <w:r>
+        <w:rPr>
+          <w:b/>
+          <w:bCs/>
+          <w:lang w:val="es-EC"/>
+        </w:rPr>
+        <w:t xml:space="preserve">Escritorio </w:t>
+      </w:r>
+      <w:r>
+        <w:rPr>
+          <w:lang w:val="es-EC"/>
+        </w:rPr>
+        <w:t>:</w:t>
+      </w:r>
+      <w:proofErr w:type="gramEnd"/>
+      <w:r>
+        <w:rPr>
+          <w:lang w:val="es-EC"/>
+        </w:rPr>
+        <w:t xml:space="preserve"> Visual normalidad a 357px 228px</w:t>
+      </w:r>
+    </w:p>
+    <w:p>
+      <w:pPr>
+        <w:numPr>
+          <w:ilvl w:val="0"/>
+          <w:numId w:val="63"/>
+        </w:numPr>
+        <w:rPr>
+          <w:lang w:val="es-EC"/>
+        </w:rPr>
+      </w:pPr>
+      <w:r>
+        <w:rPr>
+          <w:b/>
+          <w:bCs/>
+          <w:lang w:val="es-EC"/>
+        </w:rPr>
+        <w:t>Móvil</w:t>
+      </w:r>
+      <w:r>
+        <w:rPr>
+          <w:lang w:val="es-EC"/>
+        </w:rPr>
+        <w:t xml:space="preserve"> (900px): Oculto con </w:t>
+      </w:r>
+      <w:proofErr w:type="spellStart"/>
+      <w:r>
+        <w:rPr>
+          <w:lang w:val="es-EC"/>
+        </w:rPr>
+        <w:t>transform</w:t>
+      </w:r>
+      <w:proofErr w:type="spellEnd"/>
+      <w:r>
+        <w:rPr>
+          <w:lang w:val="es-EC"/>
+        </w:rPr>
+        <w:t xml:space="preserve">: </w:t>
+      </w:r>
+      <w:proofErr w:type="spellStart"/>
+      <w:proofErr w:type="gramStart"/>
+      <w:r>
+        <w:rPr>
+          <w:lang w:val="es-EC"/>
+        </w:rPr>
+        <w:t>scale</w:t>
+      </w:r>
+      <w:proofErr w:type="spellEnd"/>
+      <w:r>
+        <w:rPr>
+          <w:lang w:val="es-EC"/>
+        </w:rPr>
+        <w:t>(</w:t>
+      </w:r>
+      <w:proofErr w:type="gramEnd"/>
+      <w:r>
+        <w:rPr>
+          <w:lang w:val="es-EC"/>
+        </w:rPr>
+        <w:t>0)y el posicionamiento absoluto</w:t>
+      </w:r>
+    </w:p>
+    <w:p>
+      <w:pPr>
+        <w:ind w:left="360" w:firstLine="0"/>
+        <w:jc w:val="center"/>
+        <w:rPr>
+          <w:lang w:val="es-EC"/>
+        </w:rPr>
+      </w:pPr>
+      <w:r>
+        <w:rPr>
+          <w:lang w:val="es-EC"/>
+        </w:rPr>
+        <w:drawing>
+          <wp:inline distT="0" distB="0" distL="0" distR="0" wp14:anchorId="0C3A58C4" wp14:editId="2F2FDB30">
+            <wp:extent cx="3733800" cy="3774650"/>
+            <wp:effectExtent l="0" t="0" r="0" b="0"/>
+            <wp:docPr id="1349260833" name="Picture 1" descr="A screenshot of a computer screen&#10;&#10;AI-generated content may be incorrect."/>
+            <wp:cNvGraphicFramePr>
+              <a:graphicFrameLocks xmlns:a="http://schemas.openxmlformats.org/drawingml/2006/main" noChangeAspect="1"/>
+            </wp:cNvGraphicFramePr>
+            <a:graphic xmlns:a="http://schemas.openxmlformats.org/drawingml/2006/main">
+              <a:graphicData uri="http://schemas.openxmlformats.org/drawingml/2006/picture">
+                <pic:pic xmlns:pic="http://schemas.openxmlformats.org/drawingml/2006/picture">
+                  <pic:nvPicPr>
+                    <pic:cNvPr id="1349260833" name="Picture 1" descr="A screenshot of a computer screen&#10;&#10;AI-generated content may be incorrect."/>
+                    <pic:cNvPicPr/>
+                  </pic:nvPicPr>
+                  <pic:blipFill>
+                    <a:blip r:embed="rId140"/>
+                    <a:stretch>
+                      <a:fillRect/>
+                    </a:stretch>
+                  </pic:blipFill>
+                  <pic:spPr>
+                    <a:xfrm>
+                      <a:off x="0" y="0"/>
+                      <a:ext cx="3737485" cy="3778375"/>
+                    </a:xfrm>
+                    <a:prstGeom prst="rect">
+                      <a:avLst/>
+                    </a:prstGeom>
+                  </pic:spPr>
+                </pic:pic>
+              </a:graphicData>
+            </a:graphic>
+          </wp:inline>
+        </w:drawing>
+      </w:r>
+    </w:p>
+    <w:p>
+      <w:pPr>
+        <w:ind w:left="360" w:firstLine="0"/>
+        <w:rPr>
+          <w:lang w:val="es-EC"/>
+        </w:rPr>
+      </w:pPr>
+      <w:r>
+        <w:rPr>
+          <w:lang w:val="es-EC"/>
+        </w:rPr>
+        <w:t xml:space="preserve">Fuentes: </w:t>
+      </w:r>
+      <w:hyperlink r:id="rId141" w:anchor="L12-L17" w:tgtFrame="_blank" w:history="1">
+        <w:r>
+          <w:rPr>
+            <w:rStyle w:val="Hyperlink"/>
+            <w:lang w:val="es-EC"/>
+          </w:rPr>
+          <w:t>componentes/calendary.html12-17</w:t>
+        </w:r>
+      </w:hyperlink>
+    </w:p>
+    <w:p>
+      <w:pPr>
+        <w:pStyle w:val="Heading2"/>
+        <w:rPr>
+          <w:lang w:val="es-EC"/>
+        </w:rPr>
+      </w:pPr>
+      <w:r>
+        <w:rPr>
+          <w:lang w:val="es-EC"/>
+        </w:rPr>
+        <w:lastRenderedPageBreak/>
+        <w:t>Arquitectura de estilo</w:t>
+      </w:r>
+    </w:p>
+    <w:p>
+      <w:pPr>
+        <w:pStyle w:val="Heading3"/>
+        <w:rPr>
+          <w:lang w:val="es-EC"/>
+        </w:rPr>
+      </w:pPr>
+      <w:r>
+        <w:rPr>
+          <w:lang w:val="es-EC"/>
+        </w:rPr>
+        <w:t>Patrón de Organización del CSS</w:t>
+      </w:r>
+    </w:p>
+    <w:p>
+      <w:pPr>
+        <w:ind w:left="360" w:firstLine="0"/>
+        <w:rPr>
+          <w:lang w:val="es-EC"/>
+        </w:rPr>
+      </w:pPr>
+      <w:r>
+        <w:rPr>
+          <w:lang w:val="es-EC"/>
+        </w:rPr>
+        <w:t>Ambos componentes siguen un patrón de organización CSS consistente:</w:t>
+      </w:r>
+    </w:p>
+    <w:p>
+      <w:pPr>
+        <w:numPr>
+          <w:ilvl w:val="0"/>
+          <w:numId w:val="64"/>
+        </w:numPr>
+        <w:rPr>
+          <w:lang w:val="es-EC"/>
+        </w:rPr>
+      </w:pPr>
+      <w:r>
+        <w:rPr>
+          <w:b/>
+          <w:bCs/>
+          <w:lang w:val="es-EC"/>
+        </w:rPr>
+        <w:t>Estilos de contenedores:</w:t>
+      </w:r>
+      <w:r>
+        <w:rPr>
+          <w:lang w:val="es-EC"/>
+        </w:rPr>
+        <w:t xml:space="preserve"> Dimensiones y posicionamiento de elementos de raíz</w:t>
+      </w:r>
+    </w:p>
+    <w:p>
+      <w:pPr>
+        <w:numPr>
+          <w:ilvl w:val="0"/>
+          <w:numId w:val="64"/>
+        </w:numPr>
+        <w:rPr>
+          <w:lang w:val="es-EC"/>
+        </w:rPr>
+      </w:pPr>
+      <w:r>
+        <w:rPr>
+          <w:b/>
+          <w:bCs/>
+          <w:lang w:val="es-EC"/>
+        </w:rPr>
+        <w:t>Estilos de diseño:</w:t>
+      </w:r>
+      <w:r>
+        <w:rPr>
+          <w:lang w:val="es-EC"/>
+        </w:rPr>
+        <w:t xml:space="preserve"> </w:t>
+      </w:r>
+      <w:proofErr w:type="spellStart"/>
+      <w:r>
+        <w:rPr>
+          <w:lang w:val="es-EC"/>
+        </w:rPr>
+        <w:t>Flexbox</w:t>
+      </w:r>
+      <w:proofErr w:type="spellEnd"/>
+      <w:r>
+        <w:rPr>
+          <w:lang w:val="es-EC"/>
+        </w:rPr>
+        <w:t>, rejilla y propiedades de posicionamiento</w:t>
+      </w:r>
+    </w:p>
+    <w:p>
+      <w:pPr>
+        <w:numPr>
+          <w:ilvl w:val="0"/>
+          <w:numId w:val="64"/>
+        </w:numPr>
+        <w:rPr>
+          <w:lang w:val="es-EC"/>
+        </w:rPr>
+      </w:pPr>
+      <w:proofErr w:type="spellStart"/>
+      <w:r>
+        <w:rPr>
+          <w:b/>
+          <w:bCs/>
+          <w:lang w:val="es-EC"/>
+        </w:rPr>
+        <w:t>Estipa</w:t>
+      </w:r>
+      <w:proofErr w:type="spellEnd"/>
+      <w:r>
+        <w:rPr>
+          <w:b/>
+          <w:bCs/>
+          <w:lang w:val="es-EC"/>
+        </w:rPr>
+        <w:t xml:space="preserve"> de tipografía:</w:t>
+      </w:r>
+      <w:r>
+        <w:rPr>
+          <w:lang w:val="es-EC"/>
+        </w:rPr>
+        <w:t xml:space="preserve"> Familias de fuentes, tamaños y colores</w:t>
+      </w:r>
+    </w:p>
+    <w:p>
+      <w:pPr>
+        <w:numPr>
+          <w:ilvl w:val="0"/>
+          <w:numId w:val="64"/>
+        </w:numPr>
+        <w:rPr>
+          <w:lang w:val="es-EC"/>
+        </w:rPr>
+      </w:pPr>
+      <w:r>
+        <w:rPr>
+          <w:b/>
+          <w:bCs/>
+          <w:lang w:val="es-EC"/>
+        </w:rPr>
+        <w:t>Estilos de Estado:</w:t>
+      </w:r>
+      <w:r>
+        <w:rPr>
+          <w:lang w:val="es-EC"/>
+        </w:rPr>
+        <w:t xml:space="preserve"> Activo, descolorido </w:t>
+      </w:r>
+      <w:proofErr w:type="gramStart"/>
+      <w:r>
+        <w:rPr>
+          <w:lang w:val="es-EC"/>
+        </w:rPr>
+        <w:t>e</w:t>
+      </w:r>
+      <w:proofErr w:type="gramEnd"/>
+      <w:r>
+        <w:rPr>
+          <w:lang w:val="es-EC"/>
+        </w:rPr>
+        <w:t xml:space="preserve"> estados interactivos</w:t>
+      </w:r>
+    </w:p>
+    <w:p>
+      <w:pPr>
+        <w:numPr>
+          <w:ilvl w:val="0"/>
+          <w:numId w:val="64"/>
+        </w:numPr>
+        <w:rPr>
+          <w:lang w:val="es-EC"/>
+        </w:rPr>
+      </w:pPr>
+      <w:r>
+        <w:rPr>
+          <w:b/>
+          <w:bCs/>
+          <w:lang w:val="es-EC"/>
+        </w:rPr>
+        <w:t>Estilos sensibles:</w:t>
+      </w:r>
+      <w:r>
+        <w:rPr>
+          <w:lang w:val="es-EC"/>
+        </w:rPr>
+        <w:t xml:space="preserve"> Consultas de medios para diferentes tamaños de pantalla</w:t>
+      </w:r>
+    </w:p>
+    <w:p>
+      <w:pPr>
+        <w:pStyle w:val="Heading3"/>
+        <w:rPr>
+          <w:lang w:val="es-EC"/>
+        </w:rPr>
+      </w:pPr>
+      <w:r>
+        <w:rPr>
+          <w:lang w:val="es-EC"/>
+        </w:rPr>
+        <w:t>Esquema de color</w:t>
+      </w:r>
+    </w:p>
+    <w:p>
+      <w:pPr>
+        <w:ind w:left="360" w:firstLine="0"/>
+        <w:rPr>
+          <w:lang w:val="es-EC"/>
+        </w:rPr>
+      </w:pPr>
+      <w:r>
+        <w:rPr>
+          <w:lang w:val="es-EC"/>
+        </w:rPr>
+        <w:t>Los componentes utilizan una paleta de color consistente:</w:t>
+      </w:r>
+    </w:p>
+    <w:tbl>
+      <w:tblPr>
+        <w:tblStyle w:val="TableGrid"/>
+        <w:tblW w:w="0" w:type="auto"/>
+        <w:tblLook w:val="04A0" w:firstRow="1" w:lastRow="0" w:firstColumn="1" w:lastColumn="0" w:noHBand="0" w:noVBand="1"/>
+      </w:tblPr>
+      <w:tblGrid>
+        <w:gridCol w:w="2238"/>
+        <w:gridCol w:w="2225"/>
+        <w:gridCol w:w="4887"/>
+      </w:tblGrid>
+      <w:tr>
+        <w:tc>
+          <w:tcPr>
+            <w:tcW w:w="0" w:type="auto"/>
+            <w:hideMark/>
+          </w:tcPr>
+          <w:p>
+            <w:pPr>
+              <w:pStyle w:val="NoSpacing"/>
+              <w:rPr>
+                <w:lang w:val="es-EC"/>
+              </w:rPr>
+            </w:pPr>
+            <w:r>
+              <w:rPr>
+                <w:lang w:val="es-EC"/>
+              </w:rPr>
+              <w:t>Color</w:t>
+            </w:r>
+          </w:p>
+        </w:tc>
+        <w:tc>
+          <w:tcPr>
+            <w:tcW w:w="0" w:type="auto"/>
+            <w:hideMark/>
+          </w:tcPr>
+          <w:p>
+            <w:pPr>
+              <w:pStyle w:val="NoSpacing"/>
+              <w:rPr>
+                <w:lang w:val="es-EC"/>
+              </w:rPr>
+            </w:pPr>
+            <w:r>
+              <w:rPr>
+                <w:lang w:val="es-EC"/>
+              </w:rPr>
+              <w:t xml:space="preserve">Código de </w:t>
+            </w:r>
+            <w:proofErr w:type="spellStart"/>
+            <w:r>
+              <w:rPr>
+                <w:lang w:val="es-EC"/>
+              </w:rPr>
+              <w:t>hex</w:t>
+            </w:r>
+            <w:proofErr w:type="spellEnd"/>
+          </w:p>
+        </w:tc>
+        <w:tc>
+          <w:tcPr>
+            <w:tcW w:w="0" w:type="auto"/>
+            <w:hideMark/>
+          </w:tcPr>
+          <w:p>
+            <w:pPr>
+              <w:pStyle w:val="NoSpacing"/>
+              <w:rPr>
+                <w:lang w:val="es-EC"/>
+              </w:rPr>
+            </w:pPr>
+            <w:r>
+              <w:rPr>
+                <w:lang w:val="es-EC"/>
+              </w:rPr>
+              <w:t>Uso</w:t>
+            </w:r>
+          </w:p>
+        </w:tc>
+      </w:tr>
+      <w:tr>
+        <w:tc>
+          <w:tcPr>
+            <w:tcW w:w="0" w:type="auto"/>
+            <w:hideMark/>
+          </w:tcPr>
+          <w:p>
+            <w:pPr>
+              <w:pStyle w:val="NoSpacing"/>
+              <w:rPr>
+                <w:lang w:val="es-EC"/>
+              </w:rPr>
+            </w:pPr>
+            <w:proofErr w:type="gramStart"/>
+            <w:r>
+              <w:rPr>
+                <w:lang w:val="es-EC"/>
+              </w:rPr>
+              <w:t>Marca amarillo</w:t>
+            </w:r>
+            <w:proofErr w:type="gramEnd"/>
+          </w:p>
+        </w:tc>
+        <w:tc>
+          <w:tcPr>
+            <w:tcW w:w="0" w:type="auto"/>
+            <w:hideMark/>
+          </w:tcPr>
+          <w:p>
+            <w:pPr>
+              <w:pStyle w:val="NoSpacing"/>
+              <w:rPr>
+                <w:lang w:val="es-EC"/>
+              </w:rPr>
+            </w:pPr>
+            <w:r>
+              <w:rPr>
+                <w:lang w:val="es-EC"/>
+              </w:rPr>
+              <w:t>#F8D57E</w:t>
+            </w:r>
+          </w:p>
+        </w:tc>
+        <w:tc>
+          <w:tcPr>
+            <w:tcW w:w="0" w:type="auto"/>
+            <w:hideMark/>
+          </w:tcPr>
+          <w:p>
+            <w:pPr>
+              <w:pStyle w:val="NoSpacing"/>
+              <w:rPr>
+                <w:lang w:val="es-EC"/>
+              </w:rPr>
+            </w:pPr>
+            <w:r>
+              <w:rPr>
+                <w:lang w:val="es-EC"/>
+              </w:rPr>
+              <w:t>Activos estados, indicadores, elementos de marca</w:t>
+            </w:r>
+          </w:p>
+        </w:tc>
+      </w:tr>
+      <w:tr>
+        <w:tc>
+          <w:tcPr>
+            <w:tcW w:w="0" w:type="auto"/>
+            <w:hideMark/>
+          </w:tcPr>
+          <w:p>
+            <w:pPr>
+              <w:pStyle w:val="NoSpacing"/>
+              <w:rPr>
+                <w:lang w:val="es-EC"/>
+              </w:rPr>
+            </w:pPr>
+            <w:r>
+              <w:rPr>
+                <w:lang w:val="es-EC"/>
+              </w:rPr>
+              <w:t>Púrpura oscura</w:t>
+            </w:r>
+          </w:p>
+        </w:tc>
+        <w:tc>
+          <w:tcPr>
+            <w:tcW w:w="0" w:type="auto"/>
+            <w:hideMark/>
+          </w:tcPr>
+          <w:p>
+            <w:pPr>
+              <w:pStyle w:val="NoSpacing"/>
+              <w:rPr>
+                <w:lang w:val="es-EC"/>
+              </w:rPr>
+            </w:pPr>
+            <w:r>
+              <w:rPr>
+                <w:lang w:val="es-EC"/>
+              </w:rPr>
+              <w:t>#2C2543</w:t>
+            </w:r>
+          </w:p>
+        </w:tc>
+        <w:tc>
+          <w:tcPr>
+            <w:tcW w:w="0" w:type="auto"/>
+            <w:hideMark/>
+          </w:tcPr>
+          <w:p>
+            <w:pPr>
+              <w:pStyle w:val="NoSpacing"/>
+              <w:rPr>
+                <w:lang w:val="es-EC"/>
+              </w:rPr>
+            </w:pPr>
+            <w:r>
+              <w:rPr>
+                <w:lang w:val="es-EC"/>
+              </w:rPr>
+              <w:t>Texto primario, días naturales</w:t>
+            </w:r>
+          </w:p>
+        </w:tc>
+      </w:tr>
+      <w:tr>
+        <w:tc>
+          <w:tcPr>
+            <w:tcW w:w="0" w:type="auto"/>
+            <w:hideMark/>
+          </w:tcPr>
+          <w:p>
+            <w:pPr>
+              <w:pStyle w:val="NoSpacing"/>
+              <w:rPr>
+                <w:lang w:val="es-EC"/>
+              </w:rPr>
+            </w:pPr>
+            <w:r>
+              <w:rPr>
+                <w:lang w:val="es-EC"/>
+              </w:rPr>
+              <w:t>Gray Mutado</w:t>
+            </w:r>
+          </w:p>
+        </w:tc>
+        <w:tc>
+          <w:tcPr>
+            <w:tcW w:w="0" w:type="auto"/>
+            <w:hideMark/>
+          </w:tcPr>
+          <w:p>
+            <w:pPr>
+              <w:pStyle w:val="NoSpacing"/>
+              <w:rPr>
+                <w:lang w:val="es-EC"/>
+              </w:rPr>
+            </w:pPr>
+            <w:r>
+              <w:rPr>
+                <w:lang w:val="es-EC"/>
+              </w:rPr>
+              <w:t>#667180</w:t>
+            </w:r>
+          </w:p>
+        </w:tc>
+        <w:tc>
+          <w:tcPr>
+            <w:tcW w:w="0" w:type="auto"/>
+            <w:hideMark/>
+          </w:tcPr>
+          <w:p>
+            <w:pPr>
+              <w:pStyle w:val="NoSpacing"/>
+              <w:rPr>
+                <w:lang w:val="es-EC"/>
+              </w:rPr>
+            </w:pPr>
+            <w:r>
+              <w:rPr>
+                <w:lang w:val="es-EC"/>
+              </w:rPr>
+              <w:t>Texto descolorido, elementos inactivos</w:t>
+            </w:r>
+          </w:p>
+        </w:tc>
+      </w:tr>
+      <w:tr>
+        <w:tc>
+          <w:tcPr>
+            <w:tcW w:w="0" w:type="auto"/>
+            <w:hideMark/>
+          </w:tcPr>
+          <w:p>
+            <w:pPr>
+              <w:pStyle w:val="NoSpacing"/>
+              <w:rPr>
+                <w:lang w:val="es-EC"/>
+              </w:rPr>
+            </w:pPr>
+            <w:r>
+              <w:rPr>
+                <w:lang w:val="es-EC"/>
+              </w:rPr>
+              <w:t>Blanco</w:t>
+            </w:r>
+          </w:p>
+        </w:tc>
+        <w:tc>
+          <w:tcPr>
+            <w:tcW w:w="0" w:type="auto"/>
+            <w:hideMark/>
+          </w:tcPr>
+          <w:p>
+            <w:pPr>
+              <w:pStyle w:val="NoSpacing"/>
+              <w:rPr>
+                <w:lang w:val="es-EC"/>
+              </w:rPr>
+            </w:pPr>
+            <w:r>
+              <w:rPr>
+                <w:lang w:val="es-EC"/>
+              </w:rPr>
+              <w:t>#FFFFFF</w:t>
+            </w:r>
+          </w:p>
+        </w:tc>
+        <w:tc>
+          <w:tcPr>
+            <w:tcW w:w="0" w:type="auto"/>
+            <w:hideMark/>
+          </w:tcPr>
+          <w:p>
+            <w:pPr>
+              <w:pStyle w:val="NoSpacing"/>
+              <w:rPr>
+                <w:lang w:val="es-EC"/>
+              </w:rPr>
+            </w:pPr>
+            <w:r>
+              <w:rPr>
+                <w:lang w:val="es-EC"/>
+              </w:rPr>
+              <w:t>Antecedentes, esbozos</w:t>
+            </w:r>
+          </w:p>
+        </w:tc>
+      </w:tr>
+    </w:tbl>
+    <w:p>
+      <w:pPr>
+        <w:ind w:left="360" w:firstLine="0"/>
+        <w:rPr>
+          <w:lang w:val="es-EC"/>
+        </w:rPr>
+      </w:pPr>
+      <w:r>
+        <w:rPr>
+          <w:lang w:val="es-EC"/>
+        </w:rPr>
+        <w:t xml:space="preserve">Fuentes: </w:t>
+      </w:r>
+    </w:p>
+    <w:p>
+      <w:pPr>
+        <w:ind w:left="360" w:firstLine="0"/>
+        <w:rPr>
+          <w:lang w:val="es-EC"/>
+        </w:rPr>
+      </w:pPr>
+      <w:hyperlink r:id="rId142" w:anchor="L35-L85" w:tgtFrame="_blank" w:history="1">
+        <w:r>
+          <w:rPr>
+            <w:rStyle w:val="Hyperlink"/>
+            <w:lang w:val="es-EC"/>
+          </w:rPr>
+          <w:t>componentes/calendary.html35 a 85</w:t>
+        </w:r>
+      </w:hyperlink>
+      <w:r>
+        <w:rPr>
+          <w:lang w:val="es-EC"/>
+        </w:rPr>
+        <w:t xml:space="preserve"> </w:t>
+      </w:r>
+      <w:hyperlink r:id="rId143" w:anchor="L15-L15" w:tgtFrame="_blank" w:history="1">
+        <w:r>
+          <w:rPr>
+            <w:rStyle w:val="Hyperlink"/>
+            <w:lang w:val="es-EC"/>
+          </w:rPr>
+          <w:t>componentes/logo-title.html15</w:t>
+        </w:r>
+      </w:hyperlink>
+    </w:p>
+    <w:p>
+      <w:pPr>
+        <w:pStyle w:val="Heading2"/>
+      </w:pPr>
+      <w:proofErr w:type="spellStart"/>
+      <w:r>
+        <w:t>Integración</w:t>
+      </w:r>
+      <w:proofErr w:type="spellEnd"/>
+      <w:r>
+        <w:t xml:space="preserve"> de </w:t>
+      </w:r>
+      <w:proofErr w:type="spellStart"/>
+      <w:r>
+        <w:t>componentes</w:t>
+      </w:r>
+      <w:proofErr w:type="spellEnd"/>
+    </w:p>
+    <w:p>
+      <w:r>
+        <w:t>Estos componentes de la interfaz de usuario están diseñados para ser incrustados directamente en la estructura HTML de la aplicación. Proporcionan consistencia visual a diferentes áreas funcionales del sistema de gestión de asistencia, manteniendo su propio estilo y comportamiento encapsulado.</w:t>
+      </w:r>
+    </w:p>
+    <w:p>
+      <w:pPr>
+        <w:pStyle w:val="NormalWeb"/>
+      </w:pPr>
+      <w:r>
+        <w:lastRenderedPageBreak/>
+        <w:t xml:space="preserve">Para la implementación detallada de cada componente, vea </w:t>
+      </w:r>
+      <w:r>
+        <w:t>el Componente</w:t>
+      </w:r>
+      <w:r>
+        <w:t xml:space="preserve"> y </w:t>
+      </w:r>
+      <w:r>
+        <w:t>el Logotipo y la marca</w:t>
+      </w:r>
+      <w:r>
+        <w:t>.</w:t>
+      </w:r>
+    </w:p>
+    <w:p>
+      <w:pPr>
+        <w:pStyle w:val="NormalWeb"/>
+      </w:pPr>
+      <w:r>
+        <w:t xml:space="preserve">Fuentes: </w:t>
+      </w:r>
+      <w:hyperlink r:id="rId144" w:anchor="L1-L144" w:tgtFrame="_blank" w:history="1">
+        <w:r>
+          <w:rPr>
+            <w:rStyle w:val="flex"/>
+            <w:color w:val="0000FF"/>
+            <w:u w:val="single"/>
+          </w:rPr>
+          <w:t>componentes/calendary.html1-144</w:t>
+        </w:r>
+      </w:hyperlink>
+      <w:r>
+        <w:t xml:space="preserve"> </w:t>
+      </w:r>
+      <w:hyperlink r:id="rId145" w:anchor="L1-L46" w:tgtFrame="_blank" w:history="1">
+        <w:r>
+          <w:rPr>
+            <w:rStyle w:val="flex"/>
+            <w:color w:val="0000FF"/>
+            <w:u w:val="single"/>
+          </w:rPr>
+          <w:t>componentes/logo-title.html1-46</w:t>
+        </w:r>
+      </w:hyperlink>
+    </w:p>
+    <w:p>
+      <w:pPr>
+        <w:pStyle w:val="Heading1"/>
+      </w:pPr>
+      <w:r>
+        <w:t xml:space="preserve">Activos y </w:t>
+      </w:r>
+      <w:proofErr w:type="spellStart"/>
+      <w:r>
+        <w:t>recursos</w:t>
+      </w:r>
+      <w:proofErr w:type="spellEnd"/>
+    </w:p>
+    <w:p>
+      <w:pPr>
+        <w:rPr>
+          <w:lang w:val="es-EC"/>
+        </w:rPr>
+      </w:pPr>
+      <w:r>
+        <w:rPr>
+          <w:lang w:val="es-EC"/>
+        </w:rPr>
+        <w:t>Esta página documenta los activos estáticos y los recursos utilizados en el sistema de gestión de asistencia al profesorado. Estos recursos incluyen imágenes, iconos y otros archivos estáticos que admiten la interfaz de usuario y la marca de la aplicación.</w:t>
+      </w:r>
+    </w:p>
+    <w:p>
+      <w:pPr>
+        <w:rPr>
+          <w:lang w:val="es-EC"/>
+        </w:rPr>
+      </w:pPr>
+      <w:r>
+        <w:rPr>
+          <w:lang w:val="es-EC"/>
+        </w:rPr>
+        <w:t>Los activos cubiertos aquí son archivos estáticos que no contienen código ejecutable. Para obtener información sobre los componentes de IU que utilizan estos activos, consulte Componentes de IU.</w:t>
+      </w:r>
+    </w:p>
+    <w:p>
+      <w:pPr>
+        <w:pStyle w:val="Heading2"/>
+        <w:rPr>
+          <w:lang w:val="es-EC"/>
+        </w:rPr>
+      </w:pPr>
+      <w:r>
+        <w:rPr>
+          <w:lang w:val="es-EC"/>
+        </w:rPr>
+        <w:t>Estructura de Directorio de Activos</w:t>
+      </w:r>
+    </w:p>
+    <w:p>
+      <w:pPr>
+        <w:rPr>
+          <w:lang w:val="es-EC"/>
+        </w:rPr>
+      </w:pPr>
+      <w:r>
+        <w:rPr>
+          <w:lang w:val="es-EC"/>
+        </w:rPr>
+        <w:t xml:space="preserve">La aplicación mantiene todos los activos estáticos en un </w:t>
+      </w:r>
+      <w:proofErr w:type="spellStart"/>
+      <w:r>
+        <w:rPr>
+          <w:lang w:val="es-EC"/>
+        </w:rPr>
+        <w:t>assets</w:t>
+      </w:r>
+      <w:proofErr w:type="spellEnd"/>
+      <w:r>
+        <w:rPr>
+          <w:lang w:val="es-EC"/>
+        </w:rPr>
+        <w:t>/directorio ubicado en la raíz del proyecto. Este directorio contiene archivos de imagen utilizados en toda la aplicación para elementos de interfaz de usuario, marca y componentes visuales.</w:t>
+      </w:r>
+    </w:p>
+    <w:p>
+      <w:pPr>
+        <w:ind w:left="360" w:firstLine="0"/>
+        <w:jc w:val="center"/>
+        <w:rPr>
+          <w:lang w:val="es-EC"/>
+        </w:rPr>
+      </w:pPr>
+      <w:r>
+        <w:rPr>
+          <w:lang w:val="es-EC"/>
+        </w:rPr>
+        <w:drawing>
+          <wp:inline distT="0" distB="0" distL="0" distR="0" wp14:anchorId="5CF2C3A4" wp14:editId="384C0401">
+            <wp:extent cx="3985260" cy="1588143"/>
+            <wp:effectExtent l="0" t="0" r="0" b="0"/>
+            <wp:docPr id="270214865" name="Picture 1"/>
+            <wp:cNvGraphicFramePr>
+              <a:graphicFrameLocks xmlns:a="http://schemas.openxmlformats.org/drawingml/2006/main" noChangeAspect="1"/>
+            </wp:cNvGraphicFramePr>
+            <a:graphic xmlns:a="http://schemas.openxmlformats.org/drawingml/2006/main">
+              <a:graphicData uri="http://schemas.openxmlformats.org/drawingml/2006/picture">
+                <pic:pic xmlns:pic="http://schemas.openxmlformats.org/drawingml/2006/picture">
+                  <pic:nvPicPr>
+                    <pic:cNvPr id="270214865" name=""/>
+                    <pic:cNvPicPr/>
+                  </pic:nvPicPr>
+                  <pic:blipFill>
+                    <a:blip r:embed="rId146"/>
+                    <a:stretch>
+                      <a:fillRect/>
+                    </a:stretch>
+                  </pic:blipFill>
+                  <pic:spPr>
+                    <a:xfrm>
+                      <a:off x="0" y="0"/>
+                      <a:ext cx="3996075" cy="1592453"/>
+                    </a:xfrm>
+                    <a:prstGeom prst="rect">
+                      <a:avLst/>
+                    </a:prstGeom>
+                  </pic:spPr>
+                </pic:pic>
+              </a:graphicData>
+            </a:graphic>
+          </wp:inline>
+        </w:drawing>
+      </w:r>
+    </w:p>
+    <w:p>
+      <w:pPr>
+        <w:spacing w:line="240" w:lineRule="auto"/>
+        <w:ind w:firstLine="0"/>
+        <w:rPr>
+          <w:lang w:val="es-EC"/>
+        </w:rPr>
+      </w:pPr>
+      <w:r>
+        <w:rPr>
+          <w:rStyle w:val="Strong"/>
+          <w:lang w:val="es-EC"/>
+        </w:rPr>
+        <w:t>Fuentes:</w:t>
+      </w:r>
+      <w:r>
+        <w:rPr>
+          <w:lang w:val="es-EC"/>
+        </w:rPr>
+        <w:t xml:space="preserve"> </w:t>
+      </w:r>
+      <w:hyperlink r:id="rId147" w:anchor="L1-L1" w:tgtFrame="_blank" w:history="1">
+        <w:r>
+          <w:rPr>
+            <w:rStyle w:val="flex"/>
+            <w:color w:val="0000FF"/>
+            <w:u w:val="single"/>
+            <w:lang w:val="es-EC"/>
+          </w:rPr>
+          <w:t>activos/docente.png1</w:t>
+        </w:r>
+      </w:hyperlink>
+      <w:r>
+        <w:rPr>
+          <w:lang w:val="es-EC"/>
+        </w:rPr>
+        <w:t xml:space="preserve"> </w:t>
+      </w:r>
+      <w:hyperlink r:id="rId148" w:anchor="L1-L1" w:tgtFrame="_blank" w:history="1">
+        <w:r>
+          <w:rPr>
+            <w:rStyle w:val="flex"/>
+            <w:color w:val="0000FF"/>
+            <w:u w:val="single"/>
+            <w:lang w:val="es-EC"/>
+          </w:rPr>
+          <w:t>activos/favicon.png1</w:t>
+        </w:r>
+      </w:hyperlink>
+      <w:r>
+        <w:rPr>
+          <w:lang w:val="es-EC"/>
+        </w:rPr>
+        <w:t xml:space="preserve"> </w:t>
+      </w:r>
+      <w:hyperlink r:id="rId149" w:anchor="L1-L1" w:tgtFrame="_blank" w:history="1">
+        <w:r>
+          <w:rPr>
+            <w:rStyle w:val="flex"/>
+            <w:color w:val="0000FF"/>
+            <w:u w:val="single"/>
+            <w:lang w:val="es-EC"/>
+          </w:rPr>
+          <w:t>activos/home.png1</w:t>
+        </w:r>
+      </w:hyperlink>
+    </w:p>
+    <w:p>
+      <w:pPr>
+        <w:pStyle w:val="Heading2"/>
+      </w:pPr>
+      <w:r>
+        <w:t>Activos</w:t>
+      </w:r>
+      <w:r>
+        <w:t xml:space="preserve"> de imagen</w:t>
+      </w:r>
+    </w:p>
+    <w:p>
+      <w:r>
+        <w:t xml:space="preserve">El sistema utiliza imágenes en formato PNG para elementos visuales e iconos. Todos los activos de imagen están optimizados para la visualización web y siguen convenciones de </w:t>
+      </w:r>
+      <w:r>
+        <w:lastRenderedPageBreak/>
+        <w:t>nombres consistentes utilizando terminología en español para que coincidan con el idioma objetivo de la aplicación.</w:t>
+      </w:r>
+    </w:p>
+    <w:tbl>
+      <w:tblPr>
+        <w:tblStyle w:val="TableGrid"/>
+        <w:tblW w:w="0" w:type="auto"/>
+        <w:tblLook w:val="04A0" w:firstRow="1" w:lastRow="0" w:firstColumn="1" w:lastColumn="0" w:noHBand="0" w:noVBand="1"/>
+      </w:tblPr>
+      <w:tblGrid>
+        <w:gridCol w:w="2357"/>
+        <w:gridCol w:w="2203"/>
+        <w:gridCol w:w="2209"/>
+        <w:gridCol w:w="2581"/>
+      </w:tblGrid>
+      <w:tr>
+        <w:tc>
+          <w:tcPr>
+            <w:tcW w:w="0" w:type="auto"/>
+            <w:hideMark/>
+          </w:tcPr>
+          <w:p>
+            <w:pPr>
+              <w:pStyle w:val="NoSpacing"/>
+            </w:pPr>
+            <w:proofErr w:type="spellStart"/>
+            <w:r>
+              <w:t>Archivo</w:t>
+            </w:r>
+            <w:proofErr w:type="spellEnd"/>
+            <w:r>
+              <w:t xml:space="preserve"> de </w:t>
+            </w:r>
+            <w:proofErr w:type="spellStart"/>
+            <w:r>
+              <w:t>activos</w:t>
+            </w:r>
+            <w:proofErr w:type="spellEnd"/>
+          </w:p>
+        </w:tc>
+        <w:tc>
+          <w:tcPr>
+            <w:tcW w:w="0" w:type="auto"/>
+            <w:hideMark/>
+          </w:tcPr>
+          <w:p>
+            <w:pPr>
+              <w:pStyle w:val="NoSpacing"/>
+            </w:pPr>
+            <w:proofErr w:type="spellStart"/>
+            <w:r>
+              <w:t>Dimensiones</w:t>
+            </w:r>
+            <w:proofErr w:type="spellEnd"/>
+          </w:p>
+        </w:tc>
+        <w:tc>
+          <w:tcPr>
+            <w:tcW w:w="0" w:type="auto"/>
+            <w:hideMark/>
+          </w:tcPr>
+          <w:p>
+            <w:pPr>
+              <w:pStyle w:val="NoSpacing"/>
+            </w:pPr>
+            <w:proofErr w:type="spellStart"/>
+            <w:r>
+              <w:t>Objeto</w:t>
+            </w:r>
+            <w:proofErr w:type="spellEnd"/>
+          </w:p>
+        </w:tc>
+        <w:tc>
+          <w:tcPr>
+            <w:tcW w:w="0" w:type="auto"/>
+            <w:hideMark/>
+          </w:tcPr>
+          <w:p>
+            <w:pPr>
+              <w:pStyle w:val="NoSpacing"/>
+            </w:pPr>
+            <w:r>
+              <w:t xml:space="preserve">Se </w:t>
+            </w:r>
+            <w:proofErr w:type="spellStart"/>
+            <w:r>
+              <w:t>utiliza</w:t>
+            </w:r>
+            <w:proofErr w:type="spellEnd"/>
+            <w:r>
+              <w:t xml:space="preserve"> </w:t>
+            </w:r>
+            <w:proofErr w:type="spellStart"/>
+            <w:r>
+              <w:t>en</w:t>
+            </w:r>
+            <w:proofErr w:type="spellEnd"/>
+          </w:p>
+        </w:tc>
+      </w:tr>
+      <w:tr>
+        <w:tc>
+          <w:tcPr>
+            <w:tcW w:w="0" w:type="auto"/>
+            <w:hideMark/>
+          </w:tcPr>
+          <w:p>
+            <w:pPr>
+              <w:pStyle w:val="NoSpacing"/>
+            </w:pPr>
+            <w:r>
+              <w:rPr>
+                <w:rStyle w:val="HTMLCode"/>
+                <w:rFonts w:eastAsiaTheme="majorEastAsia"/>
+              </w:rPr>
+              <w:t>docente.png</w:t>
+            </w:r>
+          </w:p>
+        </w:tc>
+        <w:tc>
+          <w:tcPr>
+            <w:tcW w:w="0" w:type="auto"/>
+            <w:hideMark/>
+          </w:tcPr>
+          <w:p>
+            <w:pPr>
+              <w:pStyle w:val="NoSpacing"/>
+            </w:pPr>
+            <w:r>
+              <w:t>Variable</w:t>
+            </w:r>
+          </w:p>
+        </w:tc>
+        <w:tc>
+          <w:tcPr>
+            <w:tcW w:w="0" w:type="auto"/>
+            <w:hideMark/>
+          </w:tcPr>
+          <w:p>
+            <w:pPr>
+              <w:pStyle w:val="NoSpacing"/>
+              <w:rPr>
+                <w:lang w:val="es-EC"/>
+              </w:rPr>
+            </w:pPr>
+            <w:r>
+              <w:rPr>
+                <w:lang w:val="es-EC"/>
+              </w:rPr>
+              <w:t>Maestra avatar/imagen de perfil</w:t>
+            </w:r>
+          </w:p>
+        </w:tc>
+        <w:tc>
+          <w:tcPr>
+            <w:tcW w:w="0" w:type="auto"/>
+            <w:hideMark/>
+          </w:tcPr>
+          <w:p>
+            <w:pPr>
+              <w:pStyle w:val="NoSpacing"/>
+              <w:rPr>
+                <w:lang w:val="es-EC"/>
+              </w:rPr>
+            </w:pPr>
+            <w:r>
+              <w:rPr>
+                <w:lang w:val="es-EC"/>
+              </w:rPr>
+              <w:t>Componente de perfil del profesor</w:t>
+            </w:r>
+          </w:p>
+        </w:tc>
+      </w:tr>
+      <w:tr>
+        <w:tc>
+          <w:tcPr>
+            <w:tcW w:w="0" w:type="auto"/>
+            <w:hideMark/>
+          </w:tcPr>
+          <w:p>
+            <w:pPr>
+              <w:pStyle w:val="NoSpacing"/>
+            </w:pPr>
+            <w:r>
+              <w:rPr>
+                <w:rStyle w:val="HTMLCode"/>
+                <w:rFonts w:eastAsiaTheme="majorEastAsia"/>
+              </w:rPr>
+              <w:t>favicon.png</w:t>
+            </w:r>
+          </w:p>
+        </w:tc>
+        <w:tc>
+          <w:tcPr>
+            <w:tcW w:w="0" w:type="auto"/>
+            <w:hideMark/>
+          </w:tcPr>
+          <w:p>
+            <w:pPr>
+              <w:pStyle w:val="NoSpacing"/>
+            </w:pPr>
+            <w:r>
+              <w:t>16x16, 32x32</w:t>
+            </w:r>
+          </w:p>
+        </w:tc>
+        <w:tc>
+          <w:tcPr>
+            <w:tcW w:w="0" w:type="auto"/>
+            <w:hideMark/>
+          </w:tcPr>
+          <w:p>
+            <w:pPr>
+              <w:pStyle w:val="NoSpacing"/>
+              <w:rPr>
+                <w:lang w:val="es-EC"/>
+              </w:rPr>
+            </w:pPr>
+            <w:r>
+              <w:rPr>
+                <w:lang w:val="es-EC"/>
+              </w:rPr>
+              <w:t>Icono de la pestaña del navegador</w:t>
+            </w:r>
+          </w:p>
+        </w:tc>
+        <w:tc>
+          <w:tcPr>
+            <w:tcW w:w="0" w:type="auto"/>
+            <w:hideMark/>
+          </w:tcPr>
+          <w:p>
+            <w:pPr>
+              <w:pStyle w:val="NoSpacing"/>
+            </w:pPr>
+            <w:r>
+              <w:t xml:space="preserve">Jefe de </w:t>
+            </w:r>
+            <w:proofErr w:type="spellStart"/>
+            <w:r>
+              <w:t>documento</w:t>
+            </w:r>
+            <w:proofErr w:type="spellEnd"/>
+            <w:r>
+              <w:t xml:space="preserve"> HTML</w:t>
+            </w:r>
+          </w:p>
+        </w:tc>
+      </w:tr>
+      <w:tr>
+        <w:tc>
+          <w:tcPr>
+            <w:tcW w:w="0" w:type="auto"/>
+            <w:hideMark/>
+          </w:tcPr>
+          <w:p>
+            <w:pPr>
+              <w:pStyle w:val="NoSpacing"/>
+            </w:pPr>
+            <w:r>
+              <w:rPr>
+                <w:rStyle w:val="HTMLCode"/>
+                <w:rFonts w:eastAsiaTheme="majorEastAsia"/>
+              </w:rPr>
+              <w:t>home.png</w:t>
+            </w:r>
+          </w:p>
+        </w:tc>
+        <w:tc>
+          <w:tcPr>
+            <w:tcW w:w="0" w:type="auto"/>
+            <w:hideMark/>
+          </w:tcPr>
+          <w:p>
+            <w:pPr>
+              <w:pStyle w:val="NoSpacing"/>
+            </w:pPr>
+            <w:r>
+              <w:t>Variable</w:t>
+            </w:r>
+          </w:p>
+        </w:tc>
+        <w:tc>
+          <w:tcPr>
+            <w:tcW w:w="0" w:type="auto"/>
+            <w:hideMark/>
+          </w:tcPr>
+          <w:p>
+            <w:pPr>
+              <w:pStyle w:val="NoSpacing"/>
+              <w:rPr>
+                <w:lang w:val="es-EC"/>
+              </w:rPr>
+            </w:pPr>
+            <w:r>
+              <w:rPr>
+                <w:lang w:val="es-EC"/>
+              </w:rPr>
+              <w:t>Icono de navegación de inicio</w:t>
+            </w:r>
+          </w:p>
+        </w:tc>
+        <w:tc>
+          <w:tcPr>
+            <w:tcW w:w="0" w:type="auto"/>
+            <w:hideMark/>
+          </w:tcPr>
+          <w:p>
+            <w:pPr>
+              <w:pStyle w:val="NoSpacing"/>
+            </w:pPr>
+            <w:r>
+              <w:t xml:space="preserve">Sistema de </w:t>
+            </w:r>
+            <w:proofErr w:type="spellStart"/>
+            <w:r>
+              <w:t>navegación</w:t>
+            </w:r>
+            <w:proofErr w:type="spellEnd"/>
+          </w:p>
+        </w:tc>
+      </w:tr>
+    </w:tbl>
+    <w:p>
+      <w:pPr>
+        <w:pStyle w:val="NormalWeb"/>
+      </w:pPr>
+      <w:r>
+        <w:rPr>
+          <w:rStyle w:val="Strong"/>
+        </w:rPr>
+        <w:t>Fuentes:</w:t>
+      </w:r>
+      <w:r>
+        <w:t xml:space="preserve"> </w:t>
+      </w:r>
+    </w:p>
+    <w:p>
+      <w:pPr>
+        <w:rPr>
+          <w:lang w:val="es-EC"/>
+        </w:rPr>
+      </w:pPr>
+      <w:hyperlink r:id="rId150" w:anchor="L1-L1" w:tgtFrame="_blank" w:history="1">
+        <w:r>
+          <w:rPr>
+            <w:rStyle w:val="flex"/>
+            <w:color w:val="0000FF"/>
+            <w:u w:val="single"/>
+            <w:lang w:val="es-EC"/>
+          </w:rPr>
+          <w:t>activos/docente.png1</w:t>
+        </w:r>
+      </w:hyperlink>
+      <w:r>
+        <w:rPr>
+          <w:lang w:val="es-EC"/>
+        </w:rPr>
+        <w:t xml:space="preserve"> </w:t>
+      </w:r>
+      <w:hyperlink r:id="rId151" w:anchor="L1-L1" w:tgtFrame="_blank" w:history="1">
+        <w:r>
+          <w:rPr>
+            <w:rStyle w:val="flex"/>
+            <w:color w:val="0000FF"/>
+            <w:u w:val="single"/>
+            <w:lang w:val="es-EC"/>
+          </w:rPr>
+          <w:t>activos/favicon.png1</w:t>
+        </w:r>
+      </w:hyperlink>
+      <w:r>
+        <w:rPr>
+          <w:lang w:val="es-EC"/>
+        </w:rPr>
+        <w:t xml:space="preserve"> </w:t>
+      </w:r>
+    </w:p>
+    <w:p>
+      <w:pPr>
+        <w:pStyle w:val="NormalWeb"/>
+      </w:pPr>
+      <w:hyperlink r:id="rId152" w:anchor="L1-L1" w:tgtFrame="_blank" w:history="1">
+        <w:r>
+          <w:rPr>
+            <w:rStyle w:val="flex"/>
+            <w:rFonts w:eastAsiaTheme="majorEastAsia"/>
+            <w:color w:val="0000FF"/>
+            <w:u w:val="single"/>
+          </w:rPr>
+          <w:t>activos/home.png1</w:t>
+        </w:r>
+      </w:hyperlink>
+    </w:p>
+    <w:p>
+      <w:pPr>
+        <w:pStyle w:val="Heading2"/>
+      </w:pPr>
+      <w:r>
+        <w:t xml:space="preserve">Activos de </w:t>
+      </w:r>
+      <w:proofErr w:type="spellStart"/>
+      <w:r>
+        <w:t>Perfil</w:t>
+      </w:r>
+      <w:proofErr w:type="spellEnd"/>
+      <w:r>
+        <w:t xml:space="preserve"> del Maestro</w:t>
+      </w:r>
+    </w:p>
+    <w:p>
+      <w:pPr>
+        <w:rPr>
+          <w:lang w:val="es-EC"/>
+        </w:rPr>
+      </w:pPr>
+      <w:r>
+        <w:rPr>
+          <w:lang w:val="es-EC"/>
+        </w:rPr>
+        <w:t xml:space="preserve">El </w:t>
+      </w:r>
+      <w:proofErr w:type="spellStart"/>
+      <w:proofErr w:type="gramStart"/>
+      <w:r>
+        <w:rPr>
+          <w:rStyle w:val="HTMLCode"/>
+          <w:rFonts w:eastAsiaTheme="majorEastAsia"/>
+          <w:lang w:val="es-EC"/>
+        </w:rPr>
+        <w:t>docente.png</w:t>
+      </w:r>
+      <w:r>
+        <w:rPr>
+          <w:lang w:val="es-EC"/>
+        </w:rPr>
+        <w:t>el</w:t>
+      </w:r>
+      <w:proofErr w:type="spellEnd"/>
+      <w:proofErr w:type="gramEnd"/>
+      <w:r>
+        <w:rPr>
+          <w:lang w:val="es-EC"/>
+        </w:rPr>
+        <w:t xml:space="preserve"> archivo sirve como la representación visual primaria para los perfiles de los profesores dentro del sistema. Esta imagen es probablemente referenciada por componentes que muestran información y perfiles del profesorado.</w:t>
+      </w:r>
+    </w:p>
+    <w:p>
+      <w:pPr>
+        <w:rPr>
+          <w:lang w:val="es-EC"/>
+        </w:rPr>
+      </w:pPr>
+      <w:r>
+        <w:rPr>
+          <w:lang w:val="es-EC"/>
+        </w:rPr>
+        <w:drawing>
+          <wp:inline distT="0" distB="0" distL="0" distR="0" wp14:anchorId="32B4E921" wp14:editId="4A40BC8A">
+            <wp:extent cx="4846320" cy="2132174"/>
+            <wp:effectExtent l="0" t="0" r="0" b="1905"/>
+            <wp:docPr id="1119652078" name="Picture 1"/>
+            <wp:cNvGraphicFramePr>
+              <a:graphicFrameLocks xmlns:a="http://schemas.openxmlformats.org/drawingml/2006/main" noChangeAspect="1"/>
+            </wp:cNvGraphicFramePr>
+            <a:graphic xmlns:a="http://schemas.openxmlformats.org/drawingml/2006/main">
+              <a:graphicData uri="http://schemas.openxmlformats.org/drawingml/2006/picture">
+                <pic:pic xmlns:pic="http://schemas.openxmlformats.org/drawingml/2006/picture">
+                  <pic:nvPicPr>
+                    <pic:cNvPr id="1119652078" name=""/>
+                    <pic:cNvPicPr/>
+                  </pic:nvPicPr>
+                  <pic:blipFill>
+                    <a:blip r:embed="rId153"/>
+                    <a:stretch>
+                      <a:fillRect/>
+                    </a:stretch>
+                  </pic:blipFill>
+                  <pic:spPr>
+                    <a:xfrm>
+                      <a:off x="0" y="0"/>
+                      <a:ext cx="4850499" cy="2134012"/>
+                    </a:xfrm>
+                    <a:prstGeom prst="rect">
+                      <a:avLst/>
+                    </a:prstGeom>
+                  </pic:spPr>
+                </pic:pic>
+              </a:graphicData>
+            </a:graphic>
+          </wp:inline>
+        </w:drawing>
+      </w:r>
+    </w:p>
+    <w:p>
+      <w:pPr>
+        <w:spacing w:line="240" w:lineRule="auto"/>
+        <w:ind w:firstLine="0"/>
+      </w:pPr>
+      <w:r>
+        <w:rPr>
+          <w:rStyle w:val="Strong"/>
+        </w:rPr>
+        <w:t>Fuentes:</w:t>
+      </w:r>
+      <w:r>
+        <w:t xml:space="preserve"> </w:t>
+      </w:r>
+      <w:hyperlink r:id="rId154" w:anchor="L1-L1" w:tgtFrame="_blank" w:history="1">
+        <w:proofErr w:type="spellStart"/>
+        <w:r>
+          <w:rPr>
+            <w:rStyle w:val="flex"/>
+            <w:color w:val="0000FF"/>
+            <w:u w:val="single"/>
+          </w:rPr>
+          <w:t>activos</w:t>
+        </w:r>
+        <w:proofErr w:type="spellEnd"/>
+        <w:r>
+          <w:rPr>
+            <w:rStyle w:val="flex"/>
+            <w:color w:val="0000FF"/>
+            <w:u w:val="single"/>
+          </w:rPr>
+          <w:t>/docente.png1</w:t>
+        </w:r>
+      </w:hyperlink>
+    </w:p>
+    <w:p>
+      <w:pPr>
+        <w:pStyle w:val="Heading2"/>
+      </w:pPr>
+      <w:proofErr w:type="spellStart"/>
+      <w:r>
+        <w:lastRenderedPageBreak/>
+        <w:t>Navegador</w:t>
+      </w:r>
+      <w:proofErr w:type="spellEnd"/>
+      <w:r>
+        <w:t xml:space="preserve"> y </w:t>
+      </w:r>
+      <w:proofErr w:type="spellStart"/>
+      <w:r>
+        <w:t>Navegación</w:t>
+      </w:r>
+      <w:proofErr w:type="spellEnd"/>
+      <w:r>
+        <w:t xml:space="preserve"> </w:t>
+      </w:r>
+      <w:proofErr w:type="spellStart"/>
+      <w:r>
+        <w:t>activos</w:t>
+      </w:r>
+      <w:proofErr w:type="spellEnd"/>
+    </w:p>
+    <w:p>
+      <w:r>
+        <w:t>El sistema incluye activos dedicados para la integración del navegador y elementos de navegación:</w:t>
+      </w:r>
+    </w:p>
+    <w:p>
+      <w:pPr>
+        <w:pStyle w:val="Heading3"/>
+      </w:pPr>
+      <w:r>
+        <w:t>Favicon</w:t>
+      </w:r>
+    </w:p>
+    <w:p>
+      <w:r>
+        <w:t xml:space="preserve">El </w:t>
+      </w:r>
+      <w:proofErr w:type="spellStart"/>
+      <w:proofErr w:type="gramStart"/>
+      <w:r>
+        <w:rPr>
+          <w:rStyle w:val="HTMLCode"/>
+          <w:rFonts w:eastAsiaTheme="minorHAnsi"/>
+        </w:rPr>
+        <w:t>favicon.png</w:t>
+      </w:r>
+      <w:r>
+        <w:t>proporciona</w:t>
+      </w:r>
+      <w:proofErr w:type="spellEnd"/>
+      <w:proofErr w:type="gramEnd"/>
+      <w:r>
+        <w:t xml:space="preserve"> identidad de marca en pestañas del navegador y marcadores. Este pequeño icono ayuda a los usuarios </w:t>
+      </w:r>
+      <w:proofErr w:type="gramStart"/>
+      <w:r>
+        <w:t>a</w:t>
+      </w:r>
+      <w:proofErr w:type="gramEnd"/>
+      <w:r>
+        <w:t xml:space="preserve"> identificar la aplicación cuando se abren múltiples pestañas.</w:t>
+      </w:r>
+    </w:p>
+    <w:p>
+      <w:pPr>
+        <w:pStyle w:val="Heading3"/>
+      </w:pPr>
+      <w:proofErr w:type="spellStart"/>
+      <w:r>
+        <w:t>Icono</w:t>
+      </w:r>
+      <w:proofErr w:type="spellEnd"/>
+      <w:r>
+        <w:t xml:space="preserve"> de </w:t>
+      </w:r>
+      <w:r>
+        <w:t>Home</w:t>
+      </w:r>
+    </w:p>
+    <w:p>
+      <w:pPr>
+        <w:rPr>
+          <w:lang w:val="es-EC"/>
+        </w:rPr>
+      </w:pPr>
+      <w:r>
+        <w:rPr>
+          <w:lang w:val="es-EC"/>
+        </w:rPr>
+        <w:t xml:space="preserve">El </w:t>
+      </w:r>
+      <w:proofErr w:type="spellStart"/>
+      <w:proofErr w:type="gramStart"/>
+      <w:r>
+        <w:rPr>
+          <w:rStyle w:val="HTMLCode"/>
+          <w:rFonts w:eastAsiaTheme="minorHAnsi"/>
+          <w:lang w:val="es-EC"/>
+        </w:rPr>
+        <w:t>home.png</w:t>
+      </w:r>
+      <w:r>
+        <w:rPr>
+          <w:lang w:val="es-EC"/>
+        </w:rPr>
+        <w:t>sirve</w:t>
+      </w:r>
+      <w:proofErr w:type="spellEnd"/>
+      <w:proofErr w:type="gramEnd"/>
+      <w:r>
+        <w:rPr>
+          <w:lang w:val="es-EC"/>
+        </w:rPr>
+        <w:t xml:space="preserve"> como un indicador visual para la navegación casera/</w:t>
+      </w:r>
+      <w:proofErr w:type="spellStart"/>
+      <w:r>
+        <w:rPr>
+          <w:lang w:val="es-EC"/>
+        </w:rPr>
+        <w:t>hhboard</w:t>
+      </w:r>
+      <w:proofErr w:type="spellEnd"/>
+      <w:r>
+        <w:rPr>
+          <w:lang w:val="es-EC"/>
+        </w:rPr>
+        <w:t>, proporcionando señales de navegación intuitivas para los usuarios.</w:t>
+      </w:r>
+    </w:p>
+    <w:p>
+      <w:pPr>
+        <w:rPr>
+          <w:lang w:val="es-EC"/>
+        </w:rPr>
+      </w:pPr>
+      <w:r>
+        <w:rPr>
+          <w:lang w:val="es-EC"/>
+        </w:rPr>
+        <w:drawing>
+          <wp:inline distT="0" distB="0" distL="0" distR="0" wp14:anchorId="56F9E76A" wp14:editId="0FAF7D87">
+            <wp:extent cx="5943600" cy="1896745"/>
+            <wp:effectExtent l="0" t="0" r="0" b="8255"/>
+            <wp:docPr id="1648233526" name="Picture 1" descr="A black screen with white text&#10;&#10;AI-generated content may be incorrect."/>
+            <wp:cNvGraphicFramePr>
+              <a:graphicFrameLocks xmlns:a="http://schemas.openxmlformats.org/drawingml/2006/main" noChangeAspect="1"/>
+            </wp:cNvGraphicFramePr>
+            <a:graphic xmlns:a="http://schemas.openxmlformats.org/drawingml/2006/main">
+              <a:graphicData uri="http://schemas.openxmlformats.org/drawingml/2006/picture">
+                <pic:pic xmlns:pic="http://schemas.openxmlformats.org/drawingml/2006/picture">
+                  <pic:nvPicPr>
+                    <pic:cNvPr id="1648233526" name="Picture 1" descr="A black screen with white text&#10;&#10;AI-generated content may be incorrect."/>
+                    <pic:cNvPicPr/>
+                  </pic:nvPicPr>
+                  <pic:blipFill>
+                    <a:blip r:embed="rId155"/>
+                    <a:stretch>
+                      <a:fillRect/>
+                    </a:stretch>
+                  </pic:blipFill>
+                  <pic:spPr>
+                    <a:xfrm>
+                      <a:off x="0" y="0"/>
+                      <a:ext cx="5943600" cy="1896745"/>
+                    </a:xfrm>
+                    <a:prstGeom prst="rect">
+                      <a:avLst/>
+                    </a:prstGeom>
+                  </pic:spPr>
+                </pic:pic>
+              </a:graphicData>
+            </a:graphic>
+          </wp:inline>
+        </w:drawing>
+      </w:r>
+    </w:p>
+    <w:p>
+      <w:pPr>
+        <w:rPr>
+          <w:lang w:val="es-EC"/>
+        </w:rPr>
+      </w:pPr>
+      <w:r>
+        <w:rPr>
+          <w:b/>
+          <w:bCs/>
+          <w:lang w:val="es-EC"/>
+        </w:rPr>
+        <w:t>Fuentes:</w:t>
+      </w:r>
+      <w:r>
+        <w:rPr>
+          <w:lang w:val="es-EC"/>
+        </w:rPr>
+        <w:t xml:space="preserve"> </w:t>
+      </w:r>
+      <w:hyperlink r:id="rId156" w:anchor="L1-L1" w:tgtFrame="_blank" w:history="1">
+        <w:r>
+          <w:rPr>
+            <w:rStyle w:val="Hyperlink"/>
+            <w:lang w:val="es-EC"/>
+          </w:rPr>
+          <w:t>activos/favicon.png1</w:t>
+        </w:r>
+      </w:hyperlink>
+      <w:r>
+        <w:rPr>
+          <w:lang w:val="es-EC"/>
+        </w:rPr>
+        <w:t xml:space="preserve"> </w:t>
+      </w:r>
+    </w:p>
+    <w:p>
+      <w:pPr>
+        <w:rPr>
+          <w:lang w:val="es-EC"/>
+        </w:rPr>
+      </w:pPr>
+      <w:hyperlink r:id="rId157" w:anchor="L1-L1" w:tgtFrame="_blank" w:history="1">
+        <w:r>
+          <w:rPr>
+            <w:rStyle w:val="Hyperlink"/>
+            <w:lang w:val="es-EC"/>
+          </w:rPr>
+          <w:t>activos/home.png1</w:t>
+        </w:r>
+      </w:hyperlink>
+    </w:p>
+    <w:p>
+      <w:pPr>
+        <w:pStyle w:val="Heading2"/>
+        <w:rPr>
+          <w:lang w:val="es-EC"/>
+        </w:rPr>
+      </w:pPr>
+      <w:r>
+        <w:rPr>
+          <w:lang w:val="es-EC"/>
+        </w:rPr>
+        <w:t>Carga de activos e integración</w:t>
+      </w:r>
+    </w:p>
+    <w:p>
+      <w:pPr>
+        <w:rPr>
+          <w:lang w:val="es-EC"/>
+        </w:rPr>
+      </w:pPr>
+      <w:r>
+        <w:rPr>
+          <w:lang w:val="es-EC"/>
+        </w:rPr>
+        <w:t>Los activos estáticos son cargados directamente por el navegador a través de elementos de imagen HTML estándar y referencias de fondo CSS. La estructura de directorio de activos permite una gestión y despliegue de activos sencillos.</w:t>
+      </w:r>
+    </w:p>
+    <w:p>
+      <w:pPr>
+        <w:pStyle w:val="Heading3"/>
+        <w:rPr>
+          <w:lang w:val="es-EC"/>
+        </w:rPr>
+      </w:pPr>
+      <w:proofErr w:type="spellStart"/>
+      <w:r>
+        <w:rPr>
+          <w:lang w:val="es-EC"/>
+        </w:rPr>
+        <w:lastRenderedPageBreak/>
+        <w:t>Estándas</w:t>
+      </w:r>
+      <w:proofErr w:type="spellEnd"/>
+      <w:r>
+        <w:rPr>
+          <w:lang w:val="es-EC"/>
+        </w:rPr>
+        <w:t xml:space="preserve"> de formato de archivo</w:t>
+      </w:r>
+    </w:p>
+    <w:p>
+      <w:pPr>
+        <w:rPr>
+          <w:lang w:val="es-EC"/>
+        </w:rPr>
+      </w:pPr>
+      <w:r>
+        <w:rPr>
+          <w:lang w:val="es-EC"/>
+        </w:rPr>
+        <w:t>Todos los activos visuales utilizan el formato PNG por las siguientes razones:</w:t>
+      </w:r>
+    </w:p>
+    <w:p>
+      <w:pPr>
+        <w:numPr>
+          <w:ilvl w:val="0"/>
+          <w:numId w:val="67"/>
+        </w:numPr>
+        <w:rPr>
+          <w:lang w:val="es-EC"/>
+        </w:rPr>
+      </w:pPr>
+      <w:r>
+        <w:rPr>
+          <w:lang w:val="es-EC"/>
+        </w:rPr>
+        <w:t>Compresión sin pérdidas para la exhibición de iconos crujientes</w:t>
+      </w:r>
+    </w:p>
+    <w:p>
+      <w:pPr>
+        <w:numPr>
+          <w:ilvl w:val="0"/>
+          <w:numId w:val="67"/>
+        </w:numPr>
+        <w:rPr>
+          <w:lang w:val="es-EC"/>
+        </w:rPr>
+      </w:pPr>
+      <w:r>
+        <w:rPr>
+          <w:lang w:val="es-EC"/>
+        </w:rPr>
+        <w:t>Apoyo a la transparencia para la integración flexible de IU</w:t>
+      </w:r>
+    </w:p>
+    <w:p>
+      <w:pPr>
+        <w:numPr>
+          <w:ilvl w:val="0"/>
+          <w:numId w:val="67"/>
+        </w:numPr>
+        <w:rPr>
+          <w:lang w:val="es-EC"/>
+        </w:rPr>
+      </w:pPr>
+      <w:r>
+        <w:rPr>
+          <w:lang w:val="es-EC"/>
+        </w:rPr>
+        <w:t>Compatibilidad del navegador amplio</w:t>
+      </w:r>
+    </w:p>
+    <w:p>
+      <w:pPr>
+        <w:numPr>
+          <w:ilvl w:val="0"/>
+          <w:numId w:val="67"/>
+        </w:numPr>
+        <w:rPr>
+          <w:lang w:val="es-EC"/>
+        </w:rPr>
+      </w:pPr>
+      <w:r>
+        <w:rPr>
+          <w:lang w:val="es-EC"/>
+        </w:rPr>
+        <w:t>Tamaño óptimo del archivo para la entrega en la web</w:t>
+      </w:r>
+    </w:p>
+    <w:p>
+      <w:pPr>
+        <w:pStyle w:val="Heading3"/>
+        <w:rPr>
+          <w:lang w:val="es-EC"/>
+        </w:rPr>
+      </w:pPr>
+      <w:r>
+        <w:rPr>
+          <w:lang w:val="es-EC"/>
+        </w:rPr>
+        <w:t>Convenios de nombramiento</w:t>
+      </w:r>
+    </w:p>
+    <w:p>
+      <w:pPr>
+        <w:rPr>
+          <w:lang w:val="es-EC"/>
+        </w:rPr>
+      </w:pPr>
+      <w:r>
+        <w:rPr>
+          <w:lang w:val="es-EC"/>
+        </w:rPr>
+        <w:t>Los archivos de activos siguen las convenciones de nombres de español que se alinean con la base de usuarios objetivo de la aplicación:</w:t>
+      </w:r>
+    </w:p>
+    <w:p>
+      <w:pPr>
+        <w:numPr>
+          <w:ilvl w:val="0"/>
+          <w:numId w:val="68"/>
+        </w:numPr>
+        <w:rPr>
+          <w:lang w:val="es-EC"/>
+        </w:rPr>
+      </w:pPr>
+      <w:r>
+        <w:rPr>
+          <w:lang w:val="es-EC"/>
+        </w:rPr>
+        <w:t xml:space="preserve">docente- </w:t>
+      </w:r>
+      <w:proofErr w:type="gramStart"/>
+      <w:r>
+        <w:rPr>
+          <w:lang w:val="es-EC"/>
+        </w:rPr>
+        <w:t>Español</w:t>
+      </w:r>
+      <w:proofErr w:type="gramEnd"/>
+      <w:r>
+        <w:rPr>
+          <w:lang w:val="es-EC"/>
+        </w:rPr>
+        <w:t xml:space="preserve"> para "maestro"</w:t>
+      </w:r>
+    </w:p>
+    <w:p>
+      <w:pPr>
+        <w:numPr>
+          <w:ilvl w:val="0"/>
+          <w:numId w:val="68"/>
+        </w:numPr>
+        <w:rPr>
+          <w:lang w:val="es-EC"/>
+        </w:rPr>
+      </w:pPr>
+      <w:r>
+        <w:rPr>
+          <w:lang w:val="es-EC"/>
+        </w:rPr>
+        <w:t>Nombres descriptivos en inglés para elementos técnicos (</w:t>
+      </w:r>
+      <w:proofErr w:type="spellStart"/>
+      <w:r>
+        <w:rPr>
+          <w:lang w:val="es-EC"/>
+        </w:rPr>
+        <w:t>favicon</w:t>
+      </w:r>
+      <w:proofErr w:type="spellEnd"/>
+      <w:r>
+        <w:rPr>
+          <w:lang w:val="es-EC"/>
+        </w:rPr>
+        <w:t>, home)</w:t>
+      </w:r>
+    </w:p>
+    <w:p>
+      <w:pPr>
+        <w:rPr>
+          <w:lang w:val="es-EC"/>
+        </w:rPr>
+      </w:pPr>
+      <w:r>
+        <w:rPr>
+          <w:b/>
+          <w:bCs/>
+          <w:lang w:val="es-EC"/>
+        </w:rPr>
+        <w:t>Fuentes:</w:t>
+      </w:r>
+      <w:r>
+        <w:rPr>
+          <w:lang w:val="es-EC"/>
+        </w:rPr>
+        <w:t xml:space="preserve"> </w:t>
+      </w:r>
+      <w:hyperlink r:id="rId158" w:anchor="L1-L1" w:tgtFrame="_blank" w:history="1">
+        <w:r>
+          <w:rPr>
+            <w:rStyle w:val="Hyperlink"/>
+            <w:lang w:val="es-EC"/>
+          </w:rPr>
+          <w:t>activos/docente.png1</w:t>
+        </w:r>
+      </w:hyperlink>
+      <w:r>
+        <w:rPr>
+          <w:lang w:val="es-EC"/>
+        </w:rPr>
+        <w:t xml:space="preserve"> </w:t>
+      </w:r>
+      <w:hyperlink r:id="rId159" w:anchor="L1-L1" w:tgtFrame="_blank" w:history="1">
+        <w:r>
+          <w:rPr>
+            <w:rStyle w:val="Hyperlink"/>
+            <w:lang w:val="es-EC"/>
+          </w:rPr>
+          <w:t>activos/favicon.png1</w:t>
+        </w:r>
+      </w:hyperlink>
+      <w:r>
+        <w:rPr>
+          <w:lang w:val="es-EC"/>
+        </w:rPr>
+        <w:t xml:space="preserve"> </w:t>
+      </w:r>
+    </w:p>
+    <w:p>
+      <w:pPr>
+        <w:rPr>
+          <w:lang w:val="es-EC"/>
+        </w:rPr>
+      </w:pPr>
+      <w:hyperlink r:id="rId160" w:anchor="L1-L1" w:tgtFrame="_blank" w:history="1">
+        <w:r>
+          <w:rPr>
+            <w:rStyle w:val="Hyperlink"/>
+            <w:lang w:val="es-EC"/>
+          </w:rPr>
+          <w:t>activos/home.png1</w:t>
+        </w:r>
+      </w:hyperlink>
+    </w:p>
+    <w:p>
+      <w:pPr>
+        <w:pStyle w:val="Heading2"/>
+        <w:rPr>
+          <w:lang w:val="es-EC"/>
+        </w:rPr>
+      </w:pPr>
+      <w:r>
+        <w:rPr>
+          <w:lang w:val="es-EC"/>
+        </w:rPr>
+        <w:t>Mejores prácticas de la Organización de Activos</w:t>
+      </w:r>
+    </w:p>
+    <w:p>
+      <w:pPr>
+        <w:rPr>
+          <w:lang w:val="es-EC"/>
+        </w:rPr>
+      </w:pPr>
+      <w:r>
+        <w:rPr>
+          <w:lang w:val="es-EC"/>
+        </w:rPr>
+        <w:t xml:space="preserve">El centralizado </w:t>
+      </w:r>
+      <w:proofErr w:type="spellStart"/>
+      <w:r>
+        <w:rPr>
+          <w:lang w:val="es-EC"/>
+        </w:rPr>
+        <w:t>assets</w:t>
+      </w:r>
+      <w:proofErr w:type="spellEnd"/>
+      <w:r>
+        <w:rPr>
+          <w:lang w:val="es-EC"/>
+        </w:rPr>
+        <w:t>/El directorio dispone:</w:t>
+      </w:r>
+    </w:p>
+    <w:p>
+      <w:pPr>
+        <w:numPr>
+          <w:ilvl w:val="0"/>
+          <w:numId w:val="69"/>
+        </w:numPr>
+        <w:rPr>
+          <w:lang w:val="es-EC"/>
+        </w:rPr>
+      </w:pPr>
+      <w:r>
+        <w:rPr>
+          <w:b/>
+          <w:bCs/>
+          <w:lang w:val="es-EC"/>
+        </w:rPr>
+        <w:t>Fuente única de la verdad</w:t>
+      </w:r>
+      <w:r>
+        <w:rPr>
+          <w:lang w:val="es-EC"/>
+        </w:rPr>
+        <w:t xml:space="preserve"> - Todos los recursos estáticos en una sola ubicación</w:t>
+      </w:r>
+    </w:p>
+    <w:p>
+      <w:pPr>
+        <w:numPr>
+          <w:ilvl w:val="0"/>
+          <w:numId w:val="69"/>
+        </w:numPr>
+        <w:rPr>
+          <w:lang w:val="es-EC"/>
+        </w:rPr>
+      </w:pPr>
+      <w:r>
+        <w:rPr>
+          <w:b/>
+          <w:bCs/>
+          <w:lang w:val="es-EC"/>
+        </w:rPr>
+        <w:t xml:space="preserve">Easy </w:t>
+      </w:r>
+      <w:proofErr w:type="spellStart"/>
+      <w:r>
+        <w:rPr>
+          <w:b/>
+          <w:bCs/>
+          <w:lang w:val="es-EC"/>
+        </w:rPr>
+        <w:t>Maintenance</w:t>
+      </w:r>
+      <w:proofErr w:type="spellEnd"/>
+      <w:r>
+        <w:rPr>
+          <w:lang w:val="es-EC"/>
+        </w:rPr>
+        <w:t xml:space="preserve"> - Estructura de archivos simple para actualizaciones</w:t>
+      </w:r>
+    </w:p>
+    <w:p>
+      <w:pPr>
+        <w:numPr>
+          <w:ilvl w:val="0"/>
+          <w:numId w:val="69"/>
+        </w:numPr>
+        <w:rPr>
+          <w:lang w:val="es-EC"/>
+        </w:rPr>
+      </w:pPr>
+      <w:r>
+        <w:rPr>
+          <w:b/>
+          <w:bCs/>
+          <w:lang w:val="es-EC"/>
+        </w:rPr>
+        <w:t>Finalidad clara</w:t>
+      </w:r>
+      <w:r>
+        <w:rPr>
+          <w:lang w:val="es-EC"/>
+        </w:rPr>
+        <w:t xml:space="preserve"> - Nombres descriptivos </w:t>
+      </w:r>
+      <w:proofErr w:type="spellStart"/>
+      <w:r>
+        <w:rPr>
+          <w:lang w:val="es-EC"/>
+        </w:rPr>
+        <w:t>descriptivos</w:t>
+      </w:r>
+      <w:proofErr w:type="spellEnd"/>
+      <w:r>
+        <w:rPr>
+          <w:lang w:val="es-EC"/>
+        </w:rPr>
+        <w:t xml:space="preserve"> indican uso</w:t>
+      </w:r>
+    </w:p>
+    <w:p>
+      <w:pPr>
+        <w:numPr>
+          <w:ilvl w:val="0"/>
+          <w:numId w:val="69"/>
+        </w:numPr>
+        <w:rPr>
+          <w:lang w:val="es-EC"/>
+        </w:rPr>
+      </w:pPr>
+      <w:r>
+        <w:rPr>
+          <w:b/>
+          <w:bCs/>
+          <w:lang w:val="es-EC"/>
+        </w:rPr>
+        <w:t>Escalabilidad</w:t>
+      </w:r>
+      <w:r>
+        <w:rPr>
+          <w:lang w:val="es-EC"/>
+        </w:rPr>
+        <w:t xml:space="preserve"> - Habitación para categorías de activos adicionales</w:t>
+      </w:r>
+    </w:p>
+    <w:p>
+      <w:pPr>
+        <w:rPr>
+          <w:lang w:val="es-EC"/>
+        </w:rPr>
+      </w:pPr>
+      <w:r>
+        <w:rPr>
+          <w:lang w:val="es-EC"/>
+        </w:rPr>
+        <w:lastRenderedPageBreak/>
+        <w:t>Esta organización es compatible con la arquitectura modular de componentes del sistema de gestión de asistencia, manteniendo al mismo tiempo una clara separación entre los recursos estáticos y el código ejecutable.</w:t>
+      </w:r>
+    </w:p>
+    <w:p>
+      <w:pPr>
+        <w:rPr>
+          <w:lang w:val="es-EC"/>
+        </w:rPr>
+      </w:pPr>
+      <w:r>
+        <w:rPr>
+          <w:b/>
+          <w:bCs/>
+          <w:lang w:val="es-EC"/>
+        </w:rPr>
+        <w:t>Fuentes:</w:t>
+      </w:r>
+      <w:r>
+        <w:rPr>
+          <w:lang w:val="es-EC"/>
+        </w:rPr>
+        <w:t xml:space="preserve"> </w:t>
+      </w:r>
+    </w:p>
+    <w:p>
+      <w:pPr>
+        <w:rPr>
+          <w:lang w:val="es-EC"/>
+        </w:rPr>
+      </w:pPr>
+      <w:hyperlink r:id="rId161" w:anchor="L1-L1" w:tgtFrame="_blank" w:history="1">
+        <w:r>
+          <w:rPr>
+            <w:rStyle w:val="Hyperlink"/>
+            <w:lang w:val="es-EC"/>
+          </w:rPr>
+          <w:t>activos/docente.png1</w:t>
+        </w:r>
+      </w:hyperlink>
+      <w:r>
+        <w:rPr>
+          <w:lang w:val="es-EC"/>
+        </w:rPr>
+        <w:t xml:space="preserve"> </w:t>
+      </w:r>
+      <w:hyperlink r:id="rId162" w:anchor="L1-L1" w:tgtFrame="_blank" w:history="1">
+        <w:r>
+          <w:rPr>
+            <w:rStyle w:val="Hyperlink"/>
+            <w:lang w:val="es-EC"/>
+          </w:rPr>
+          <w:t>activos/favicon.png1</w:t>
+        </w:r>
+      </w:hyperlink>
+      <w:r>
+        <w:rPr>
+          <w:lang w:val="es-EC"/>
+        </w:rPr>
+        <w:t xml:space="preserve"> </w:t>
+      </w:r>
+      <w:hyperlink r:id="rId163" w:anchor="L1-L1" w:tgtFrame="_blank" w:history="1">
+        <w:r>
+          <w:rPr>
+            <w:rStyle w:val="Hyperlink"/>
+            <w:lang w:val="es-EC"/>
+          </w:rPr>
+          <w:t>activos/home.png1</w:t>
+        </w:r>
+      </w:hyperlink>
+    </w:p>
+    <w:p>
+      <w:pPr>
+        <w:pStyle w:val="Heading1"/>
+      </w:pPr>
+      <w:proofErr w:type="spellStart"/>
+      <w:r>
+        <w:t>Configuración</w:t>
+      </w:r>
+      <w:proofErr w:type="spellEnd"/>
+      <w:r>
+        <w:t xml:space="preserve"> de </w:t>
+      </w:r>
+      <w:proofErr w:type="spellStart"/>
+      <w:r>
+        <w:t>desarrollo</w:t>
+      </w:r>
+      <w:proofErr w:type="spellEnd"/>
+    </w:p>
+    <w:p>
+      <w:pPr>
+        <w:rPr>
+          <w:lang w:val="es-EC"/>
+        </w:rPr>
+      </w:pPr>
+      <w:r>
+        <w:rPr>
+          <w:lang w:val="es-EC"/>
+        </w:rPr>
+        <w:t>Este documento cubre la configuración del entorno de desarrollo y el flujo de trabajo para el sistema de gestión de la asistencia al profesorado. Proporciona los requisitos de configuración técnica, la configuración del servidor de desarrollo y las directrices para trabajar con la arquitectura basada en componentes de la base de código.</w:t>
+      </w:r>
+    </w:p>
+    <w:p>
+      <w:pPr>
+        <w:rPr>
+          <w:lang w:val="es-EC"/>
+        </w:rPr>
+      </w:pPr>
+      <w:r>
+        <w:rPr>
+          <w:lang w:val="es-EC"/>
+        </w:rPr>
+        <w:t xml:space="preserve">Para obtener información sobre la arquitectura general del sistema y las interacciones con los componentes, consulte </w:t>
+      </w:r>
+      <w:hyperlink r:id="rId164" w:history="1">
+        <w:r>
+          <w:rPr>
+            <w:rStyle w:val="Hyperlink"/>
+            <w:lang w:val="es-EC"/>
+          </w:rPr>
+          <w:t>Arquitectura del Sistema</w:t>
+        </w:r>
+      </w:hyperlink>
+      <w:r>
+        <w:rPr>
+          <w:lang w:val="es-EC"/>
+        </w:rPr>
+        <w:t xml:space="preserve">. Para más detalles sobre componentes funcionales específicos, consulte </w:t>
+      </w:r>
+      <w:hyperlink r:id="rId165" w:history="1">
+        <w:r>
+          <w:rPr>
+            <w:rStyle w:val="Hyperlink"/>
+            <w:lang w:val="es-EC"/>
+          </w:rPr>
+          <w:t>Componentes Core</w:t>
+        </w:r>
+      </w:hyperlink>
+      <w:r>
+        <w:rPr>
+          <w:lang w:val="es-EC"/>
+        </w:rPr>
+        <w:t>.</w:t>
+      </w:r>
+    </w:p>
+    <w:p>
+      <w:pPr>
+        <w:pStyle w:val="Heading2"/>
+        <w:rPr>
+          <w:lang w:val="es-EC"/>
+        </w:rPr>
+      </w:pPr>
+      <w:r>
+        <w:rPr>
+          <w:lang w:val="es-EC"/>
+        </w:rPr>
+        <w:t>Requisitos del entorno para el desarrollo</w:t>
+      </w:r>
+    </w:p>
+    <w:p>
+      <w:pPr>
+        <w:rPr>
+          <w:lang w:val="es-EC"/>
+        </w:rPr>
+      </w:pPr>
+      <w:r>
+        <w:rPr>
+          <w:lang w:val="es-EC"/>
+        </w:rPr>
+        <w:t>El proyecto se configura como una aplicación JavaScript del lado del cliente que se puede desarrollar utilizando herramientas de desarrollo web estándar. El entorno de desarrollo primario utiliza el código de estudio visual con servidor vivo para el desarrollo local.</w:t>
+      </w:r>
+    </w:p>
+    <w:p>
+      <w:pPr>
+        <w:pStyle w:val="Heading3"/>
+        <w:rPr>
+          <w:lang w:val="es-EC"/>
+        </w:rPr>
+      </w:pPr>
+      <w:r>
+        <w:rPr>
+          <w:lang w:val="es-EC"/>
+        </w:rPr>
+        <w:t>Herramientas requeridas</w:t>
+      </w:r>
+    </w:p>
+    <w:tbl>
+      <w:tblPr>
+        <w:tblStyle w:val="TableGrid"/>
+        <w:tblW w:w="0" w:type="auto"/>
+        <w:tblLook w:val="04A0" w:firstRow="1" w:lastRow="0" w:firstColumn="1" w:lastColumn="0" w:noHBand="0" w:noVBand="1"/>
+      </w:tblPr>
+      <w:tblGrid>
+        <w:gridCol w:w="2982"/>
+        <w:gridCol w:w="2425"/>
+        <w:gridCol w:w="3943"/>
+      </w:tblGrid>
+      <w:tr>
+        <w:tc>
+          <w:tcPr>
+            <w:tcW w:w="0" w:type="auto"/>
+            <w:hideMark/>
+          </w:tcPr>
+          <w:p>
+            <w:pPr>
+              <w:pStyle w:val="NoSpacing"/>
+              <w:rPr>
+                <w:lang w:val="es-EC"/>
+              </w:rPr>
+            </w:pPr>
+            <w:r>
+              <w:rPr>
+                <w:lang w:val="es-EC"/>
+              </w:rPr>
+              <w:t>Herramienta</w:t>
+            </w:r>
+          </w:p>
+        </w:tc>
+        <w:tc>
+          <w:tcPr>
+            <w:tcW w:w="0" w:type="auto"/>
+            <w:hideMark/>
+          </w:tcPr>
+          <w:p>
+            <w:pPr>
+              <w:pStyle w:val="NoSpacing"/>
+              <w:rPr>
+                <w:lang w:val="es-EC"/>
+              </w:rPr>
+            </w:pPr>
+            <w:r>
+              <w:rPr>
+                <w:lang w:val="es-EC"/>
+              </w:rPr>
+              <w:t>Objeto</w:t>
+            </w:r>
+          </w:p>
+        </w:tc>
+        <w:tc>
+          <w:tcPr>
+            <w:tcW w:w="0" w:type="auto"/>
+            <w:hideMark/>
+          </w:tcPr>
+          <w:p>
+            <w:pPr>
+              <w:pStyle w:val="NoSpacing"/>
+              <w:rPr>
+                <w:lang w:val="es-EC"/>
+              </w:rPr>
+            </w:pPr>
+            <w:r>
+              <w:rPr>
+                <w:lang w:val="es-EC"/>
+              </w:rPr>
+              <w:t>Configuración</w:t>
+            </w:r>
+          </w:p>
+        </w:tc>
+      </w:tr>
+      <w:tr>
+        <w:tc>
+          <w:tcPr>
+            <w:tcW w:w="0" w:type="auto"/>
+            <w:hideMark/>
+          </w:tcPr>
+          <w:p>
+            <w:pPr>
+              <w:pStyle w:val="NoSpacing"/>
+              <w:rPr>
+                <w:lang w:val="es-EC"/>
+              </w:rPr>
+            </w:pPr>
+            <w:r>
+              <w:rPr>
+                <w:lang w:val="es-EC"/>
+              </w:rPr>
+              <w:t>Código de Estudio Visual</w:t>
+            </w:r>
+          </w:p>
+        </w:tc>
+        <w:tc>
+          <w:tcPr>
+            <w:tcW w:w="0" w:type="auto"/>
+            <w:hideMark/>
+          </w:tcPr>
+          <w:p>
+            <w:pPr>
+              <w:pStyle w:val="NoSpacing"/>
+              <w:rPr>
+                <w:lang w:val="es-EC"/>
+              </w:rPr>
+            </w:pPr>
+            <w:r>
+              <w:rPr>
+                <w:lang w:val="es-EC"/>
+              </w:rPr>
+              <w:t>IDE primaria</w:t>
+            </w:r>
+          </w:p>
+        </w:tc>
+        <w:tc>
+          <w:tcPr>
+            <w:tcW w:w="0" w:type="auto"/>
+            <w:hideMark/>
+          </w:tcPr>
+          <w:p>
+            <w:pPr>
+              <w:pStyle w:val="NoSpacing"/>
+              <w:rPr>
+                <w:lang w:val="es-EC"/>
+              </w:rPr>
+            </w:pPr>
+            <w:r>
+              <w:rPr>
+                <w:lang w:val="es-EC"/>
+              </w:rPr>
+              <w:t>Configurado con extensión de Servidor en Vivo</w:t>
+            </w:r>
+          </w:p>
+        </w:tc>
+      </w:tr>
+      <w:tr>
+        <w:tc>
+          <w:tcPr>
+            <w:tcW w:w="0" w:type="auto"/>
+            <w:hideMark/>
+          </w:tcPr>
+          <w:p>
+            <w:pPr>
+              <w:pStyle w:val="NoSpacing"/>
+              <w:rPr>
+                <w:lang w:val="es-EC"/>
+              </w:rPr>
+            </w:pPr>
+            <w:r>
+              <w:rPr>
+                <w:lang w:val="es-EC"/>
+              </w:rPr>
+              <w:t>Extensión de servidor en vivo</w:t>
+            </w:r>
+          </w:p>
+        </w:tc>
+        <w:tc>
+          <w:tcPr>
+            <w:tcW w:w="0" w:type="auto"/>
+            <w:hideMark/>
+          </w:tcPr>
+          <w:p>
+            <w:pPr>
+              <w:pStyle w:val="NoSpacing"/>
+              <w:rPr>
+                <w:lang w:val="es-EC"/>
+              </w:rPr>
+            </w:pPr>
+            <w:r>
+              <w:rPr>
+                <w:lang w:val="es-EC"/>
+              </w:rPr>
+              <w:t>Servidor de desarrollo</w:t>
+            </w:r>
+          </w:p>
+        </w:tc>
+        <w:tc>
+          <w:tcPr>
+            <w:tcW w:w="0" w:type="auto"/>
+            <w:hideMark/>
+          </w:tcPr>
+          <w:p>
+            <w:pPr>
+              <w:pStyle w:val="NoSpacing"/>
+              <w:rPr>
+                <w:lang w:val="es-EC"/>
+              </w:rPr>
+            </w:pPr>
+            <w:r>
+              <w:rPr>
+                <w:lang w:val="es-EC"/>
+              </w:rPr>
+              <w:t>Puerto 5501 (configurado)</w:t>
+            </w:r>
+          </w:p>
+        </w:tc>
+      </w:tr>
+      <w:tr>
+        <w:tc>
+          <w:tcPr>
+            <w:tcW w:w="0" w:type="auto"/>
+            <w:hideMark/>
+          </w:tcPr>
+          <w:p>
+            <w:pPr>
+              <w:pStyle w:val="NoSpacing"/>
+              <w:rPr>
+                <w:lang w:val="es-EC"/>
+              </w:rPr>
+            </w:pPr>
+            <w:r>
+              <w:rPr>
+                <w:lang w:val="es-EC"/>
+              </w:rPr>
+              <w:t>Navegador web moderno</w:t>
+            </w:r>
+          </w:p>
+        </w:tc>
+        <w:tc>
+          <w:tcPr>
+            <w:tcW w:w="0" w:type="auto"/>
+            <w:hideMark/>
+          </w:tcPr>
+          <w:p>
+            <w:pPr>
+              <w:pStyle w:val="NoSpacing"/>
+              <w:rPr>
+                <w:lang w:val="es-EC"/>
+              </w:rPr>
+            </w:pPr>
+            <w:r>
+              <w:rPr>
+                <w:lang w:val="es-EC"/>
+              </w:rPr>
+              <w:t>Pruebas y depuración</w:t>
+            </w:r>
+          </w:p>
+        </w:tc>
+        <w:tc>
+          <w:tcPr>
+            <w:tcW w:w="0" w:type="auto"/>
+            <w:hideMark/>
+          </w:tcPr>
+          <w:p>
+            <w:pPr>
+              <w:pStyle w:val="NoSpacing"/>
+              <w:rPr>
+                <w:lang w:val="es-EC"/>
+              </w:rPr>
+            </w:pPr>
+            <w:r>
+              <w:rPr>
+                <w:lang w:val="es-EC"/>
+              </w:rPr>
+              <w:t>Soporte de módulo ES6 necesario</w:t>
+            </w:r>
+          </w:p>
+        </w:tc>
+      </w:tr>
+    </w:tbl>
+    <w:p>
+      <w:pPr>
+        <w:rPr>
+          <w:lang w:val="es-EC"/>
+        </w:rPr>
+      </w:pPr>
+      <w:r>
+        <w:rPr>
+          <w:lang w:val="es-EC"/>
+        </w:rPr>
+        <w:lastRenderedPageBreak/>
+        <w:t xml:space="preserve">La configuración de Live Server se define en </w:t>
+      </w:r>
+      <w:hyperlink r:id="rId166" w:anchor="L1-L3" w:tgtFrame="_blank" w:history="1">
+        <w:r>
+          <w:rPr>
+            <w:rStyle w:val="Hyperlink"/>
+            <w:lang w:val="es-EC"/>
+          </w:rPr>
+          <w:t>.</w:t>
+        </w:r>
+        <w:proofErr w:type="spellStart"/>
+        <w:r>
+          <w:rPr>
+            <w:rStyle w:val="Hyperlink"/>
+            <w:lang w:val="es-EC"/>
+          </w:rPr>
+          <w:t>vscode</w:t>
+        </w:r>
+        <w:proofErr w:type="spellEnd"/>
+        <w:r>
+          <w:rPr>
+            <w:rStyle w:val="Hyperlink"/>
+            <w:lang w:val="es-EC"/>
+          </w:rPr>
+          <w:t>/settings.json1 a 3</w:t>
+        </w:r>
+      </w:hyperlink>
+      <w:r>
+        <w:rPr>
+          <w:lang w:val="es-EC"/>
+        </w:rPr>
+        <w:t xml:space="preserve"> que establece el servidor de desarrollo para funcionar en el puerto 5501.</w:t>
+      </w:r>
+    </w:p>
+    <w:p>
+      <w:r>
+        <w:t xml:space="preserve">Fuentes: </w:t>
+      </w:r>
+      <w:hyperlink r:id="rId167" w:anchor="L1-L3" w:tgtFrame="_blank" w:history="1">
+        <w:r>
+          <w:rPr>
+            <w:rStyle w:val="Hyperlink"/>
+          </w:rPr>
+          <w:t>.</w:t>
+        </w:r>
+        <w:proofErr w:type="spellStart"/>
+        <w:r>
+          <w:rPr>
+            <w:rStyle w:val="Hyperlink"/>
+          </w:rPr>
+          <w:t>vscode</w:t>
+        </w:r>
+        <w:proofErr w:type="spellEnd"/>
+        <w:r>
+          <w:rPr>
+            <w:rStyle w:val="Hyperlink"/>
+          </w:rPr>
+          <w:t>/settings.json1 a 3</w:t>
+        </w:r>
+      </w:hyperlink>
+    </w:p>
+    <w:p>
+      <w:pPr>
+        <w:pStyle w:val="Heading2"/>
+      </w:pPr>
+      <w:proofErr w:type="spellStart"/>
+      <w:r>
+        <w:t>Configuración</w:t>
+      </w:r>
+      <w:proofErr w:type="spellEnd"/>
+      <w:r>
+        <w:t xml:space="preserve"> de </w:t>
+      </w:r>
+      <w:proofErr w:type="spellStart"/>
+      <w:r>
+        <w:t>servidor</w:t>
+      </w:r>
+      <w:proofErr w:type="spellEnd"/>
+      <w:r>
+        <w:t xml:space="preserve"> de </w:t>
+      </w:r>
+      <w:proofErr w:type="spellStart"/>
+      <w:r>
+        <w:t>desarrollo</w:t>
+      </w:r>
+      <w:proofErr w:type="spellEnd"/>
+    </w:p>
+    <w:p>
+      <w:r>
+        <w:drawing>
+          <wp:inline distT="0" distB="0" distL="0" distR="0" wp14:anchorId="09D99144" wp14:editId="5E4EFD14">
+            <wp:extent cx="5405688" cy="3101340"/>
+            <wp:effectExtent l="0" t="0" r="5080" b="3810"/>
+            <wp:docPr id="524374578" name="Picture 1"/>
+            <wp:cNvGraphicFramePr>
+              <a:graphicFrameLocks xmlns:a="http://schemas.openxmlformats.org/drawingml/2006/main" noChangeAspect="1"/>
+            </wp:cNvGraphicFramePr>
+            <a:graphic xmlns:a="http://schemas.openxmlformats.org/drawingml/2006/main">
+              <a:graphicData uri="http://schemas.openxmlformats.org/drawingml/2006/picture">
+                <pic:pic xmlns:pic="http://schemas.openxmlformats.org/drawingml/2006/picture">
+                  <pic:nvPicPr>
+                    <pic:cNvPr id="524374578" name=""/>
+                    <pic:cNvPicPr/>
+                  </pic:nvPicPr>
+                  <pic:blipFill>
+                    <a:blip r:embed="rId168"/>
+                    <a:stretch>
+                      <a:fillRect/>
+                    </a:stretch>
+                  </pic:blipFill>
+                  <pic:spPr>
+                    <a:xfrm>
+                      <a:off x="0" y="0"/>
+                      <a:ext cx="5412164" cy="3105055"/>
+                    </a:xfrm>
+                    <a:prstGeom prst="rect">
+                      <a:avLst/>
+                    </a:prstGeom>
+                  </pic:spPr>
+                </pic:pic>
+              </a:graphicData>
+            </a:graphic>
+          </wp:inline>
+        </w:drawing>
+      </w:r>
+    </w:p>
+    <w:p>
+      <w:pPr>
+        <w:pStyle w:val="NormalWeb"/>
+      </w:pPr>
+      <w:r>
+        <w:t>El servidor de desarrollo sirve automáticamente a los archivos estáticos y proporciona funcionalidad de recarga en vivo cuando los archivos se modifican. La configuración del servidor garantiza que los módulos ES6 se sirvan correctamente con los tipos MIME correctos.</w:t>
+      </w:r>
+    </w:p>
+    <w:p>
+      <w:pPr>
+        <w:pStyle w:val="NormalWeb"/>
+      </w:pPr>
+      <w:r>
+        <w:t xml:space="preserve">Fuentes: </w:t>
+      </w:r>
+    </w:p>
+    <w:p>
+      <w:pPr>
+        <w:pStyle w:val="NormalWeb"/>
+      </w:pPr>
+      <w:hyperlink r:id="rId169" w:anchor="L2-L2" w:tgtFrame="_blank" w:history="1">
+        <w:r>
+          <w:rPr>
+            <w:rStyle w:val="flex"/>
+            <w:rFonts w:eastAsiaTheme="majorEastAsia"/>
+            <w:color w:val="0000FF"/>
+            <w:u w:val="single"/>
+          </w:rPr>
+          <w:t>.</w:t>
+        </w:r>
+        <w:proofErr w:type="spellStart"/>
+        <w:r>
+          <w:rPr>
+            <w:rStyle w:val="flex"/>
+            <w:rFonts w:eastAsiaTheme="majorEastAsia"/>
+            <w:color w:val="0000FF"/>
+            <w:u w:val="single"/>
+          </w:rPr>
+          <w:t>vscode</w:t>
+        </w:r>
+        <w:proofErr w:type="spellEnd"/>
+        <w:r>
+          <w:rPr>
+            <w:rStyle w:val="flex"/>
+            <w:rFonts w:eastAsiaTheme="majorEastAsia"/>
+            <w:color w:val="0000FF"/>
+            <w:u w:val="single"/>
+          </w:rPr>
+          <w:t>/settings.json2</w:t>
+        </w:r>
+      </w:hyperlink>
+    </w:p>
+    <w:p>
+      <w:pPr>
+        <w:pStyle w:val="Heading2"/>
+        <w:rPr>
+          <w:lang w:val="es-EC"/>
+        </w:rPr>
+      </w:pPr>
+      <w:r>
+        <w:t>Proyecto</w:t>
+      </w:r>
+      <w:r>
+        <w:rPr>
+          <w:lang w:val="es-EC"/>
+        </w:rPr>
+        <w:t xml:space="preserve"> de Arquitectura para el Desarrollo</w:t>
+      </w:r>
+    </w:p>
+    <w:p>
+      <w:pPr>
+        <w:rPr>
+          <w:lang w:val="es-EC"/>
+        </w:rPr>
+      </w:pPr>
+      <w:r>
+        <w:rPr>
+          <w:lang w:val="es-EC"/>
+        </w:rPr>
+        <w:t>La base de código sigue una arquitectura modular basada en componentes que facilita el desarrollo y el mantenimiento. Cada área funcional se organiza en componentes discretos con una clara separación de preocupaciones.</w:t>
+      </w:r>
+    </w:p>
+    <w:p>
+      <w:pPr>
+        <w:rPr>
+          <w:lang w:val="es-EC"/>
+        </w:rPr>
+      </w:pPr>
+      <w:r>
+        <w:rPr>
+          <w:lang w:val="es-EC"/>
+        </w:rPr>
+        <w:lastRenderedPageBreak/>
+        <w:drawing>
+          <wp:inline distT="0" distB="0" distL="0" distR="0" wp14:anchorId="2928940B" wp14:editId="2A804810">
+            <wp:extent cx="5943600" cy="1780540"/>
+            <wp:effectExtent l="0" t="0" r="0" b="0"/>
+            <wp:docPr id="494684479" name="Picture 1" descr="A diagram of a company&#10;&#10;AI-generated content may be incorrect."/>
+            <wp:cNvGraphicFramePr>
+              <a:graphicFrameLocks xmlns:a="http://schemas.openxmlformats.org/drawingml/2006/main" noChangeAspect="1"/>
+            </wp:cNvGraphicFramePr>
+            <a:graphic xmlns:a="http://schemas.openxmlformats.org/drawingml/2006/main">
+              <a:graphicData uri="http://schemas.openxmlformats.org/drawingml/2006/picture">
+                <pic:pic xmlns:pic="http://schemas.openxmlformats.org/drawingml/2006/picture">
+                  <pic:nvPicPr>
+                    <pic:cNvPr id="494684479" name="Picture 1" descr="A diagram of a company&#10;&#10;AI-generated content may be incorrect."/>
+                    <pic:cNvPicPr/>
+                  </pic:nvPicPr>
+                  <pic:blipFill>
+                    <a:blip r:embed="rId170"/>
+                    <a:stretch>
+                      <a:fillRect/>
+                    </a:stretch>
+                  </pic:blipFill>
+                  <pic:spPr>
+                    <a:xfrm>
+                      <a:off x="0" y="0"/>
+                      <a:ext cx="5943600" cy="1780540"/>
+                    </a:xfrm>
+                    <a:prstGeom prst="rect">
+                      <a:avLst/>
+                    </a:prstGeom>
+                  </pic:spPr>
+                </pic:pic>
+              </a:graphicData>
+            </a:graphic>
+          </wp:inline>
+        </w:drawing>
+      </w:r>
+    </w:p>
+    <w:p>
+      <w:pPr>
+        <w:pStyle w:val="Heading2"/>
+        <w:rPr>
+          <w:lang w:val="es-EC"/>
+        </w:rPr>
+      </w:pPr>
+      <w:r>
+        <w:rPr>
+          <w:lang w:val="es-EC"/>
+        </w:rPr>
+        <w:t>Flujo de trabajo de desarrollo de componentes</w:t>
+      </w:r>
+    </w:p>
+    <w:p>
+      <w:pPr>
+        <w:rPr>
+          <w:lang w:val="es-EC"/>
+        </w:rPr>
+      </w:pPr>
+      <w:r>
+        <w:rPr>
+          <w:lang w:val="es-EC"/>
+        </w:rPr>
+        <w:t>Cada componente sigue una estructura coherente que simplifica el desarrollo:</w:t>
+      </w:r>
+    </w:p>
+    <w:p>
+      <w:pPr>
+        <w:numPr>
+          <w:ilvl w:val="0"/>
+          <w:numId w:val="71"/>
+        </w:numPr>
+        <w:rPr>
+          <w:lang w:val="es-EC"/>
+        </w:rPr>
+      </w:pPr>
+      <w:r>
+        <w:rPr>
+          <w:b/>
+          <w:bCs/>
+          <w:lang w:val="es-EC"/>
+        </w:rPr>
+        <w:t>Plantilla HTML</w:t>
+      </w:r>
+      <w:r>
+        <w:rPr>
+          <w:lang w:val="es-EC"/>
+        </w:rPr>
+        <w:t xml:space="preserve"> (component.html- Define la estructura de los componentes</w:t>
+      </w:r>
+    </w:p>
+    <w:p>
+      <w:pPr>
+        <w:numPr>
+          <w:ilvl w:val="0"/>
+          <w:numId w:val="71"/>
+        </w:numPr>
+        <w:rPr>
+          <w:lang w:val="es-EC"/>
+        </w:rPr>
+      </w:pPr>
+      <w:r>
+        <w:rPr>
+          <w:b/>
+          <w:bCs/>
+          <w:lang w:val="es-EC"/>
+        </w:rPr>
+        <w:t>Estilo</w:t>
+      </w:r>
+      <w:r>
+        <w:rPr>
+          <w:lang w:val="es-EC"/>
+        </w:rPr>
+        <w:t xml:space="preserve"> (component.css- Estilos específicos de los componentes</w:t>
+      </w:r>
+    </w:p>
+    <w:p>
+      <w:pPr>
+        <w:numPr>
+          <w:ilvl w:val="0"/>
+          <w:numId w:val="71"/>
+        </w:numPr>
+        <w:rPr>
+          <w:lang w:val="es-EC"/>
+        </w:rPr>
+      </w:pPr>
+      <w:r>
+        <w:rPr>
+          <w:b/>
+          <w:bCs/>
+          <w:lang w:val="es-EC"/>
+        </w:rPr>
+        <w:t>Comportamiento</w:t>
+      </w:r>
+      <w:r>
+        <w:rPr>
+          <w:lang w:val="es-EC"/>
+        </w:rPr>
+        <w:t xml:space="preserve"> (</w:t>
+      </w:r>
+      <w:r>
+        <w:rPr>
+          <w:b/>
+          <w:bCs/>
+          <w:lang w:val="es-EC"/>
+        </w:rPr>
+        <w:t>Comportamiento</w:t>
+      </w:r>
+      <w:r>
+        <w:rPr>
+          <w:lang w:val="es-EC"/>
+        </w:rPr>
+        <w:t>)component.js- La inicialización de los componentes y la manipulación de eventos</w:t>
+      </w:r>
+    </w:p>
+    <w:p>
+      <w:pPr>
+        <w:numPr>
+          <w:ilvl w:val="0"/>
+          <w:numId w:val="71"/>
+        </w:numPr>
+        <w:rPr>
+          <w:lang w:val="es-EC"/>
+        </w:rPr>
+      </w:pPr>
+      <w:r>
+        <w:rPr>
+          <w:lang w:val="es-EC"/>
+        </w:rPr>
+        <w:t xml:space="preserve">Lógica </w:t>
+      </w:r>
+      <w:r>
+        <w:rPr>
+          <w:b/>
+          <w:bCs/>
+          <w:lang w:val="es-EC"/>
+        </w:rPr>
+        <w:t>de Negocios</w:t>
+      </w:r>
+      <w:r>
+        <w:rPr>
+          <w:lang w:val="es-EC"/>
+        </w:rPr>
+        <w:t xml:space="preserve"> (useComponent.utils.js- Manipulación de datos y funcionalidad de núcleos</w:t>
+      </w:r>
+    </w:p>
+    <w:p>
+      <w:pPr>
+        <w:rPr>
+          <w:lang w:val="es-EC"/>
+        </w:rPr>
+      </w:pPr>
+      <w:r>
+        <w:rPr>
+          <w:lang w:val="es-EC"/>
+        </w:rPr>
+        <w:t>Fuentes: Análisis de arquitectura del sistema de diagramas proporcionados</w:t>
+      </w:r>
+    </w:p>
+    <w:p>
+      <w:pPr>
+        <w:pStyle w:val="Heading2"/>
+        <w:rPr>
+          <w:lang w:val="es-EC"/>
+        </w:rPr>
+      </w:pPr>
+      <w:r>
+        <w:rPr>
+          <w:lang w:val="es-EC"/>
+        </w:rPr>
+        <w:t>Flujo de trabajo para el desarrollo</w:t>
+      </w:r>
+    </w:p>
+    <w:p>
+      <w:pPr>
+        <w:rPr>
+          <w:lang w:val="es-EC"/>
+        </w:rPr>
+      </w:pPr>
+      <w:r>
+        <w:rPr>
+          <w:lang w:val="es-EC"/>
+        </w:rPr>
+        <w:t>El proceso de desarrollo aprovecha la arquitectura modular para permitir un desarrollo eficiente basado en componentes.</w:t>
+      </w:r>
+    </w:p>
+    <w:p>
+      <w:pPr>
+        <w:rPr>
+          <w:lang w:val="es-EC"/>
+        </w:rPr>
+      </w:pPr>
+      <w:r>
+        <w:rPr>
+          <w:lang w:val="es-EC"/>
+        </w:rPr>
+        <w:lastRenderedPageBreak/>
+        <w:drawing>
+          <wp:inline distT="0" distB="0" distL="0" distR="0" wp14:anchorId="7BC94D47" wp14:editId="7D51D1C6">
+            <wp:extent cx="5943600" cy="6582410"/>
+            <wp:effectExtent l="0" t="0" r="0" b="8890"/>
+            <wp:docPr id="1870700937" name="Picture 1" descr="A screenshot of a computer&#10;&#10;AI-generated content may be incorrect."/>
+            <wp:cNvGraphicFramePr>
+              <a:graphicFrameLocks xmlns:a="http://schemas.openxmlformats.org/drawingml/2006/main" noChangeAspect="1"/>
+            </wp:cNvGraphicFramePr>
+            <a:graphic xmlns:a="http://schemas.openxmlformats.org/drawingml/2006/main">
+              <a:graphicData uri="http://schemas.openxmlformats.org/drawingml/2006/picture">
+                <pic:pic xmlns:pic="http://schemas.openxmlformats.org/drawingml/2006/picture">
+                  <pic:nvPicPr>
+                    <pic:cNvPr id="1870700937" name="Picture 1" descr="A screenshot of a computer&#10;&#10;AI-generated content may be incorrect."/>
+                    <pic:cNvPicPr/>
+                  </pic:nvPicPr>
+                  <pic:blipFill>
+                    <a:blip r:embed="rId171"/>
+                    <a:stretch>
+                      <a:fillRect/>
+                    </a:stretch>
+                  </pic:blipFill>
+                  <pic:spPr>
+                    <a:xfrm>
+                      <a:off x="0" y="0"/>
+                      <a:ext cx="5943600" cy="6582410"/>
+                    </a:xfrm>
+                    <a:prstGeom prst="rect">
+                      <a:avLst/>
+                    </a:prstGeom>
+                  </pic:spPr>
+                </pic:pic>
+              </a:graphicData>
+            </a:graphic>
+          </wp:inline>
+        </w:drawing>
+      </w:r>
+    </w:p>
+    <w:p>
+      <w:pPr>
+        <w:pStyle w:val="Heading2"/>
+        <w:rPr>
+          <w:lang w:val="es-EC"/>
+        </w:rPr>
+      </w:pPr>
+      <w:r>
+        <w:rPr>
+          <w:lang w:val="es-EC"/>
+        </w:rPr>
+        <w:t>Consideraciones clave para el desarrollo</w:t>
+      </w:r>
+    </w:p>
+    <w:tbl>
+      <w:tblPr>
+        <w:tblStyle w:val="TableGrid"/>
+        <w:tblW w:w="0" w:type="auto"/>
+        <w:tblLook w:val="04A0" w:firstRow="1" w:lastRow="0" w:firstColumn="1" w:lastColumn="0" w:noHBand="0" w:noVBand="1"/>
+      </w:tblPr>
+      <w:tblGrid>
+        <w:gridCol w:w="2757"/>
+        <w:gridCol w:w="2881"/>
+        <w:gridCol w:w="3712"/>
+      </w:tblGrid>
+      <w:tr>
+        <w:tc>
+          <w:tcPr>
+            <w:tcW w:w="0" w:type="auto"/>
+            <w:hideMark/>
+          </w:tcPr>
+          <w:p>
+            <w:pPr>
+              <w:pStyle w:val="NoSpacing"/>
+              <w:rPr>
+                <w:lang w:val="es-EC"/>
+              </w:rPr>
+            </w:pPr>
+            <w:r>
+              <w:rPr>
+                <w:lang w:val="es-EC"/>
+              </w:rPr>
+              <w:t>Aspecto</w:t>
+            </w:r>
+          </w:p>
+        </w:tc>
+        <w:tc>
+          <w:tcPr>
+            <w:tcW w:w="0" w:type="auto"/>
+            <w:hideMark/>
+          </w:tcPr>
+          <w:p>
+            <w:pPr>
+              <w:pStyle w:val="NoSpacing"/>
+              <w:rPr>
+                <w:lang w:val="es-EC"/>
+              </w:rPr>
+            </w:pPr>
+            <w:r>
+              <w:rPr>
+                <w:lang w:val="es-EC"/>
+              </w:rPr>
+              <w:t>Aplicación</w:t>
+            </w:r>
+          </w:p>
+        </w:tc>
+        <w:tc>
+          <w:tcPr>
+            <w:tcW w:w="0" w:type="auto"/>
+            <w:hideMark/>
+          </w:tcPr>
+          <w:p>
+            <w:pPr>
+              <w:pStyle w:val="NoSpacing"/>
+              <w:rPr>
+                <w:lang w:val="es-EC"/>
+              </w:rPr>
+            </w:pPr>
+            <w:r>
+              <w:rPr>
+                <w:lang w:val="es-EC"/>
+              </w:rPr>
+              <w:t>Notas</w:t>
+            </w:r>
+          </w:p>
+        </w:tc>
+      </w:tr>
+      <w:tr>
+        <w:tc>
+          <w:tcPr>
+            <w:tcW w:w="0" w:type="auto"/>
+            <w:hideMark/>
+          </w:tcPr>
+          <w:p>
+            <w:pPr>
+              <w:pStyle w:val="NoSpacing"/>
+              <w:rPr>
+                <w:lang w:val="es-EC"/>
+              </w:rPr>
+            </w:pPr>
+            <w:r>
+              <w:rPr>
+                <w:lang w:val="es-EC"/>
+              </w:rPr>
+              <w:t>Cargando del módulo</w:t>
+            </w:r>
+          </w:p>
+        </w:tc>
+        <w:tc>
+          <w:tcPr>
+            <w:tcW w:w="0" w:type="auto"/>
+            <w:hideMark/>
+          </w:tcPr>
+          <w:p>
+            <w:pPr>
+              <w:pStyle w:val="NoSpacing"/>
+              <w:rPr>
+                <w:lang w:val="es-EC"/>
+              </w:rPr>
+            </w:pPr>
+            <w:r>
+              <w:rPr>
+                <w:lang w:val="es-EC"/>
+              </w:rPr>
+              <w:t>Módulos ES6</w:t>
+            </w:r>
+          </w:p>
+        </w:tc>
+        <w:tc>
+          <w:tcPr>
+            <w:tcW w:w="0" w:type="auto"/>
+            <w:hideMark/>
+          </w:tcPr>
+          <w:p>
+            <w:pPr>
+              <w:pStyle w:val="NoSpacing"/>
+              <w:rPr>
+                <w:lang w:val="es-EC"/>
+              </w:rPr>
+            </w:pPr>
+            <w:r>
+              <w:rPr>
+                <w:lang w:val="es-EC"/>
+              </w:rPr>
+              <w:t>Requiere un navegador moderno o servidor de desarrollo</w:t>
+            </w:r>
+          </w:p>
+        </w:tc>
+      </w:tr>
+      <w:tr>
+        <w:tc>
+          <w:tcPr>
+            <w:tcW w:w="0" w:type="auto"/>
+            <w:hideMark/>
+          </w:tcPr>
+          <w:p>
+            <w:pPr>
+              <w:pStyle w:val="NoSpacing"/>
+              <w:rPr>
+                <w:lang w:val="es-EC"/>
+              </w:rPr>
+            </w:pPr>
+            <w:r>
+              <w:rPr>
+                <w:lang w:val="es-EC"/>
+              </w:rPr>
+              <w:t>Aislamiento del componente</w:t>
+            </w:r>
+          </w:p>
+        </w:tc>
+        <w:tc>
+          <w:tcPr>
+            <w:tcW w:w="0" w:type="auto"/>
+            <w:hideMark/>
+          </w:tcPr>
+          <w:p>
+            <w:pPr>
+              <w:pStyle w:val="NoSpacing"/>
+              <w:rPr>
+                <w:lang w:val="es-EC"/>
+              </w:rPr>
+            </w:pPr>
+            <w:r>
+              <w:rPr>
+                <w:lang w:val="es-EC"/>
+              </w:rPr>
+              <w:t>Separar archivos HTML/CSS/JS</w:t>
+            </w:r>
+          </w:p>
+        </w:tc>
+        <w:tc>
+          <w:tcPr>
+            <w:tcW w:w="0" w:type="auto"/>
+            <w:hideMark/>
+          </w:tcPr>
+          <w:p>
+            <w:pPr>
+              <w:pStyle w:val="NoSpacing"/>
+              <w:rPr>
+                <w:lang w:val="es-EC"/>
+              </w:rPr>
+            </w:pPr>
+            <w:r>
+              <w:rPr>
+                <w:lang w:val="es-EC"/>
+              </w:rPr>
+              <w:t>Mantiene una clara separación de las preocupaciones</w:t>
+            </w:r>
+          </w:p>
+        </w:tc>
+      </w:tr>
+      <w:tr>
+        <w:tc>
+          <w:tcPr>
+            <w:tcW w:w="0" w:type="auto"/>
+            <w:hideMark/>
+          </w:tcPr>
+          <w:p>
+            <w:pPr>
+              <w:pStyle w:val="NoSpacing"/>
+              <w:rPr>
+                <w:lang w:val="es-EC"/>
+              </w:rPr>
+            </w:pPr>
+            <w:r>
+              <w:rPr>
+                <w:lang w:val="es-EC"/>
+              </w:rPr>
+              <w:lastRenderedPageBreak/>
+              <w:t>Gestión de datos</w:t>
+            </w:r>
+          </w:p>
+        </w:tc>
+        <w:tc>
+          <w:tcPr>
+            <w:tcW w:w="0" w:type="auto"/>
+            <w:hideMark/>
+          </w:tcPr>
+          <w:p>
+            <w:pPr>
+              <w:pStyle w:val="NoSpacing"/>
+              <w:rPr>
+                <w:lang w:val="es-EC"/>
+              </w:rPr>
+            </w:pPr>
+            <w:r>
+              <w:rPr>
+                <w:lang w:val="es-EC"/>
+              </w:rPr>
+              <w:t xml:space="preserve">Centralizado </w:t>
+            </w:r>
+            <w:proofErr w:type="spellStart"/>
+            <w:r>
+              <w:rPr>
+                <w:lang w:val="es-EC"/>
+              </w:rPr>
+              <w:t>Dataclase</w:t>
+            </w:r>
+            <w:proofErr w:type="spellEnd"/>
+          </w:p>
+        </w:tc>
+        <w:tc>
+          <w:tcPr>
+            <w:tcW w:w="0" w:type="auto"/>
+            <w:hideMark/>
+          </w:tcPr>
+          <w:p>
+            <w:pPr>
+              <w:pStyle w:val="NoSpacing"/>
+              <w:rPr>
+                <w:lang w:val="es-EC"/>
+              </w:rPr>
+            </w:pPr>
+            <w:r>
+              <w:rPr>
+                <w:lang w:val="es-EC"/>
+              </w:rPr>
+              <w:t>Fuente única de la verdad para el estado de aplicación</w:t>
+            </w:r>
+          </w:p>
+        </w:tc>
+      </w:tr>
+      <w:tr>
+        <w:tc>
+          <w:tcPr>
+            <w:tcW w:w="0" w:type="auto"/>
+            <w:hideMark/>
+          </w:tcPr>
+          <w:p>
+            <w:pPr>
+              <w:pStyle w:val="NoSpacing"/>
+              <w:rPr>
+                <w:lang w:val="es-EC"/>
+              </w:rPr>
+            </w:pPr>
+            <w:r>
+              <w:rPr>
+                <w:lang w:val="es-EC"/>
+              </w:rPr>
+              <w:t>Lanzamiento</w:t>
+            </w:r>
+          </w:p>
+        </w:tc>
+        <w:tc>
+          <w:tcPr>
+            <w:tcW w:w="0" w:type="auto"/>
+            <w:hideMark/>
+          </w:tcPr>
+          <w:p>
+            <w:pPr>
+              <w:pStyle w:val="NoSpacing"/>
+              <w:rPr>
+                <w:lang w:val="es-EC"/>
+              </w:rPr>
+            </w:pPr>
+            <w:r>
+              <w:rPr>
+                <w:lang w:val="es-EC"/>
+              </w:rPr>
+              <w:t xml:space="preserve">Acoso </w:t>
+            </w:r>
+            <w:proofErr w:type="spellStart"/>
+            <w:r>
+              <w:rPr>
+                <w:lang w:val="es-EC"/>
+              </w:rPr>
+              <w:t>useRoutessistema</w:t>
+            </w:r>
+            <w:proofErr w:type="spellEnd"/>
+          </w:p>
+        </w:tc>
+        <w:tc>
+          <w:tcPr>
+            <w:tcW w:w="0" w:type="auto"/>
+            <w:hideMark/>
+          </w:tcPr>
+          <w:p>
+            <w:pPr>
+              <w:pStyle w:val="NoSpacing"/>
+              <w:rPr>
+                <w:lang w:val="es-EC"/>
+              </w:rPr>
+            </w:pPr>
+            <w:r>
+              <w:rPr>
+                <w:lang w:val="es-EC"/>
+              </w:rPr>
+              <w:t>Navegación del lado del cliente sin recargas de la página</w:t>
+            </w:r>
+          </w:p>
+        </w:tc>
+      </w:tr>
+    </w:tbl>
+    <w:p>
+      <w:pPr>
+        <w:rPr>
+          <w:lang w:val="es-EC"/>
+        </w:rPr>
+      </w:pPr>
+      <w:r>
+        <w:rPr>
+          <w:lang w:val="es-EC"/>
+        </w:rPr>
+        <w:t xml:space="preserve">Fuentes: </w:t>
+      </w:r>
+      <w:hyperlink r:id="rId172" w:anchor="L1-L3" w:tgtFrame="_blank" w:history="1">
+        <w:r>
+          <w:rPr>
+            <w:rStyle w:val="Hyperlink"/>
+            <w:lang w:val="es-EC"/>
+          </w:rPr>
+          <w:t>.</w:t>
+        </w:r>
+        <w:proofErr w:type="spellStart"/>
+        <w:r>
+          <w:rPr>
+            <w:rStyle w:val="Hyperlink"/>
+            <w:lang w:val="es-EC"/>
+          </w:rPr>
+          <w:t>vscode</w:t>
+        </w:r>
+        <w:proofErr w:type="spellEnd"/>
+        <w:r>
+          <w:rPr>
+            <w:rStyle w:val="Hyperlink"/>
+            <w:lang w:val="es-EC"/>
+          </w:rPr>
+          <w:t>/settings.json1 a 3</w:t>
+        </w:r>
+      </w:hyperlink>
+      <w:r>
+        <w:rPr>
+          <w:lang w:val="es-EC"/>
+        </w:rPr>
+        <w:t xml:space="preserve"> Análisis de la arquitectura del sistema</w:t>
+      </w:r>
+    </w:p>
+    <w:p>
+      <w:pPr>
+        <w:pStyle w:val="Heading2"/>
+        <w:rPr>
+          <w:lang w:val="es-EC"/>
+        </w:rPr>
+      </w:pPr>
+      <w:r>
+        <w:rPr>
+          <w:lang w:val="es-EC"/>
+        </w:rPr>
+        <w:t>Medidas de configuración del entorno para el desarrollo</w:t>
+      </w:r>
+    </w:p>
+    <w:p>
+      <w:pPr>
+        <w:numPr>
+          <w:ilvl w:val="0"/>
+          <w:numId w:val="72"/>
+        </w:numPr>
+        <w:rPr>
+          <w:lang w:val="es-EC"/>
+        </w:rPr>
+      </w:pPr>
+      <w:r>
+        <w:rPr>
+          <w:b/>
+          <w:bCs/>
+          <w:lang w:val="es-EC"/>
+        </w:rPr>
+        <w:t xml:space="preserve">Instale Visual Studio </w:t>
+      </w:r>
+      <w:proofErr w:type="spellStart"/>
+      <w:r>
+        <w:rPr>
+          <w:b/>
+          <w:bCs/>
+          <w:lang w:val="es-EC"/>
+        </w:rPr>
+        <w:t>Code</w:t>
+      </w:r>
+      <w:proofErr w:type="spellEnd"/>
+      <w:r>
+        <w:rPr>
+          <w:lang w:val="es-EC"/>
+        </w:rPr>
+        <w:t xml:space="preserve"> - Descargar e instalar la última versión</w:t>
+      </w:r>
+    </w:p>
+    <w:p>
+      <w:pPr>
+        <w:numPr>
+          <w:ilvl w:val="0"/>
+          <w:numId w:val="72"/>
+        </w:numPr>
+        <w:rPr>
+          <w:lang w:val="es-EC"/>
+        </w:rPr>
+      </w:pPr>
+      <w:r>
+        <w:rPr>
+          <w:b/>
+          <w:bCs/>
+          <w:lang w:val="es-EC"/>
+        </w:rPr>
+        <w:t>Instalar extensión de servidor en vivo</w:t>
+      </w:r>
+      <w:r>
+        <w:rPr>
+          <w:lang w:val="es-EC"/>
+        </w:rPr>
+        <w:t xml:space="preserve"> - Agregar la extensión del servidor en vivo a código VS</w:t>
+      </w:r>
+    </w:p>
+    <w:p>
+      <w:pPr>
+        <w:numPr>
+          <w:ilvl w:val="0"/>
+          <w:numId w:val="72"/>
+        </w:numPr>
+        <w:rPr>
+          <w:lang w:val="es-EC"/>
+        </w:rPr>
+      </w:pPr>
+      <w:r>
+        <w:rPr>
+          <w:b/>
+          <w:bCs/>
+          <w:lang w:val="es-EC"/>
+        </w:rPr>
+        <w:t>Proyecto Clone/</w:t>
+      </w:r>
+      <w:proofErr w:type="spellStart"/>
+      <w:r>
+        <w:rPr>
+          <w:b/>
+          <w:bCs/>
+          <w:lang w:val="es-EC"/>
+        </w:rPr>
+        <w:t>Download</w:t>
+      </w:r>
+      <w:proofErr w:type="spellEnd"/>
+      <w:r>
+        <w:rPr>
+          <w:lang w:val="es-EC"/>
+        </w:rPr>
+        <w:t xml:space="preserve"> - Obtener los archivos del proyecto</w:t>
+      </w:r>
+    </w:p>
+    <w:p>
+      <w:pPr>
+        <w:numPr>
+          <w:ilvl w:val="0"/>
+          <w:numId w:val="72"/>
+        </w:numPr>
+        <w:rPr>
+          <w:lang w:val="es-EC"/>
+        </w:rPr>
+      </w:pPr>
+      <w:r>
+        <w:rPr>
+          <w:lang w:val="es-EC"/>
+        </w:rPr>
+        <w:t xml:space="preserve">Abrir </w:t>
+      </w:r>
+      <w:r>
+        <w:rPr>
+          <w:b/>
+          <w:bCs/>
+          <w:lang w:val="es-EC"/>
+        </w:rPr>
+        <w:t>Proyecto en Código VS</w:t>
+      </w:r>
+      <w:r>
+        <w:rPr>
+          <w:lang w:val="es-EC"/>
+        </w:rPr>
+        <w:t xml:space="preserve"> - Abra el directorio raíz del proyecto</w:t>
+      </w:r>
+    </w:p>
+    <w:p>
+      <w:pPr>
+        <w:numPr>
+          <w:ilvl w:val="0"/>
+          <w:numId w:val="72"/>
+        </w:numPr>
+        <w:rPr>
+          <w:lang w:val="es-EC"/>
+        </w:rPr>
+      </w:pPr>
+      <w:r>
+        <w:rPr>
+          <w:b/>
+          <w:bCs/>
+          <w:lang w:val="es-EC"/>
+        </w:rPr>
+        <w:t>Inicia Live Server</w:t>
+      </w:r>
+      <w:r>
+        <w:rPr>
+          <w:lang w:val="es-EC"/>
+        </w:rPr>
+        <w:t xml:space="preserve"> - Haga clic con el botón derecho en un archivo HTML y seleccione "Abrir con servidor en vivo"</w:t>
+      </w:r>
+    </w:p>
+    <w:p>
+      <w:pPr>
+        <w:numPr>
+          <w:ilvl w:val="0"/>
+          <w:numId w:val="72"/>
+        </w:numPr>
+        <w:rPr>
+          <w:lang w:val="es-EC"/>
+        </w:rPr>
+      </w:pPr>
+      <w:r>
+        <w:rPr>
+          <w:b/>
+          <w:bCs/>
+          <w:lang w:val="es-EC"/>
+        </w:rPr>
+        <w:t>Verificar Configuración</w:t>
+      </w:r>
+      <w:r>
+        <w:rPr>
+          <w:lang w:val="es-EC"/>
+        </w:rPr>
+        <w:t xml:space="preserve"> - Asegúrese de que el servidor se inicia en el puerto 5501 configurado</w:t>
+      </w:r>
+    </w:p>
+    <w:p>
+      <w:pPr>
+        <w:rPr>
+          <w:lang w:val="es-EC"/>
+        </w:rPr>
+      </w:pPr>
+      <w:r>
+        <w:rPr>
+          <w:lang w:val="es-EC"/>
+        </w:rPr>
+        <w:t>El servidor en vivo detectará automáticamente los cambios de archivo y recargará el navegador, proporcionando una experiencia de desarrollo eficiente para la arquitectura basada en componentes.</w:t>
+      </w:r>
+    </w:p>
+    <w:p>
+      <w:r>
+        <w:t xml:space="preserve">Fuentes: </w:t>
+      </w:r>
+      <w:hyperlink r:id="rId173" w:anchor="L1-L3" w:tgtFrame="_blank" w:history="1">
+        <w:r>
+          <w:rPr>
+            <w:rStyle w:val="Hyperlink"/>
+          </w:rPr>
+          <w:t>.</w:t>
+        </w:r>
+        <w:proofErr w:type="spellStart"/>
+        <w:r>
+          <w:rPr>
+            <w:rStyle w:val="Hyperlink"/>
+          </w:rPr>
+          <w:t>vscode</w:t>
+        </w:r>
+        <w:proofErr w:type="spellEnd"/>
+        <w:r>
+          <w:rPr>
+            <w:rStyle w:val="Hyperlink"/>
+          </w:rPr>
+          <w:t>/settings.json1 a 3</w:t>
+        </w:r>
+      </w:hyperlink>
+    </w:p>
+    <w:p>
+      <w:pPr>
+        <w:pStyle w:val="Heading2"/>
+        <w:rPr>
+          <w:lang w:val="es-EC"/>
+        </w:rPr>
+      </w:pPr>
+      <w:r>
+        <w:rPr>
+          <w:lang w:val="es-EC"/>
+        </w:rPr>
+        <w:t>Requisitos del navegador</w:t>
+      </w:r>
+    </w:p>
+    <w:p>
+      <w:pPr>
+        <w:rPr>
+          <w:lang w:val="es-EC"/>
+        </w:rPr>
+      </w:pPr>
+      <w:r>
+        <w:rPr>
+          <w:lang w:val="es-EC"/>
+        </w:rPr>
+        <w:t>La aplicación requiere un navegador web moderno con soporte para:</w:t>
+      </w:r>
+    </w:p>
+    <w:p>
+      <w:pPr>
+        <w:numPr>
+          <w:ilvl w:val="0"/>
+          <w:numId w:val="73"/>
+        </w:numPr>
+        <w:rPr>
+          <w:lang w:val="es-EC"/>
+        </w:rPr>
+      </w:pPr>
+      <w:r>
+        <w:rPr>
+          <w:lang w:val="es-EC"/>
+        </w:rPr>
+        <w:t>Módulos ES6 y sintaxis de importación/exportación</w:t>
+      </w:r>
+    </w:p>
+    <w:p>
+      <w:pPr>
+        <w:numPr>
+          <w:ilvl w:val="0"/>
+          <w:numId w:val="73"/>
+        </w:numPr>
+        <w:rPr>
+          <w:lang w:val="es-EC"/>
+        </w:rPr>
+      </w:pPr>
+      <w:r>
+        <w:rPr>
+          <w:lang w:val="es-EC"/>
+        </w:rPr>
+        <w:lastRenderedPageBreak/>
+        <w:t>Características modernas de JavaScript utilizadas en utilidades de componentes</w:t>
+      </w:r>
+    </w:p>
+    <w:p>
+      <w:pPr>
+        <w:numPr>
+          <w:ilvl w:val="0"/>
+          <w:numId w:val="73"/>
+        </w:numPr>
+        <w:rPr>
+          <w:lang w:val="es-EC"/>
+        </w:rPr>
+      </w:pPr>
+      <w:r>
+        <w:rPr>
+          <w:lang w:val="es-EC"/>
+        </w:rPr>
+        <w:t>Características CSS3 para el peinado de componentes</w:t>
+      </w:r>
+    </w:p>
+    <w:p>
+      <w:pPr>
+        <w:numPr>
+          <w:ilvl w:val="0"/>
+          <w:numId w:val="73"/>
+        </w:numPr>
+        <w:rPr>
+          <w:lang w:val="es-EC"/>
+        </w:rPr>
+      </w:pPr>
+      <w:r>
+        <w:rPr>
+          <w:lang w:val="es-EC"/>
+        </w:rPr>
+        <w:t>API de manipulación DOM para la representación de contenidos dinámicos</w:t>
+      </w:r>
+    </w:p>
+    <w:p>
+      <w:pPr>
+        <w:rPr>
+          <w:lang w:val="es-EC"/>
+        </w:rPr>
+      </w:pPr>
+      <w:r>
+        <w:rPr>
+          <w:lang w:val="es-EC"/>
+        </w:rPr>
+        <w:t>Las pruebas deben realizarse a través de varios navegadores para garantizar la compatibilidad con la base de usuario de destino.</w:t>
+      </w:r>
+    </w:p>
+    <w:p>
+      <w:pPr>
+        <w:rPr>
+          <w:lang w:val="es-EC"/>
+        </w:rPr>
+      </w:pPr>
+      <w:r>
+        <w:rPr>
+          <w:lang w:val="es-EC"/>
+        </w:rPr>
+        <w:t>Fuentes: Análisis de arquitectura del sistema de diagramas proporcionados</w:t>
+      </w:r>
+    </w:p>
+    <w:p>
+      <w:pPr>
+        <w:rPr>
+          <w:lang w:val="es-EC"/>
+        </w:rPr>
+      </w:pPr>
+    </w:p>
+    <w:p>
+      <w:pPr>
+        <w:rPr>
+          <w:lang w:val="es-EC"/>
+        </w:rPr>
+      </w:pPr>
+    </w:p>
+    <w:p>
+      <w:pPr>
+        <w:rPr>
+          <w:lang w:val="es-EC"/>
+        </w:rPr>
+      </w:pPr>
+    </w:p>
+    <w:p>
+      <w:pPr>
+        <w:rPr>
+          <w:lang w:val="es-EC"/>
+        </w:rPr>
+      </w:pPr>
+    </w:p>
+    <w:p>
+      <w:pPr>
+        <w:rPr>
+          <w:lang w:val="es-EC"/>
+        </w:rPr>
+      </w:pPr>
+    </w:p>
+    <w:p>
+      <w:pPr>
+        <w:rPr>
+          <w:lang w:val="es-EC"/>
+        </w:rPr>
+      </w:pPr>
     </w:p>
     <w:sectPr>
-      <w:footerReference w:type="default" r:id="rId102"/>
+      <w:footerReference w:type="default" r:id="rId174"/>
       <w:pgSz w:w="12240" w:h="15840" w:code="1"/>
       <w:pgMar w:top="1440" w:right="1440" w:bottom="1440" w:left="1440" w:header="706" w:footer="706" w:gutter="0"/>
       <w:pgNumType w:start="1"/>
@@ -20914,7 +28015,7 @@
                 </wp:anchor>
               </w:drawing>
             </mc:Choice>
-            <mc:Fallback xmlns:a="http://schemas.openxmlformats.org/drawingml/2006/main" xmlns:arto="http://schemas.microsoft.com/office/word/2006/arto">
+            <mc:Fallback xmlns:arto="http://schemas.microsoft.com/office/word/2006/arto" xmlns:a="http://schemas.openxmlformats.org/drawingml/2006/main">
               <w:pict>
                 <v:line id="Conector recto 1" style="position:absolute;flip:y;z-index:251658241;visibility:visible;mso-wrap-style:square;mso-width-percent:0;mso-height-percent:0;mso-wrap-distance-left:9pt;mso-wrap-distance-top:0;mso-wrap-distance-right:9pt;mso-wrap-distance-bottom:0;mso-position-horizontal:right;mso-position-horizontal-relative:margin;mso-position-vertical:absolute;mso-position-vertical-relative:text;mso-width-percent:0;mso-height-percent:0;mso-width-relative:margin;mso-height-relative:margin" o:spid="_x0000_s1026" strokecolor="red" strokeweight="1.5pt" from="415.3pt,-11.9pt" to="881.8pt,-10.9pt" w14:anchorId="0341E4DF" o:gfxdata="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">
                   <v:stroke joinstyle="miter"/>
@@ -21030,7 +28131,7 @@
                 </wp:anchor>
               </w:drawing>
             </mc:Choice>
-            <mc:Fallback xmlns:a="http://schemas.openxmlformats.org/drawingml/2006/main" xmlns:arto="http://schemas.microsoft.com/office/word/2006/arto">
+            <mc:Fallback xmlns:arto="http://schemas.microsoft.com/office/word/2006/arto" xmlns:a="http://schemas.openxmlformats.org/drawingml/2006/main">
               <w:pict>
                 <v:line id="Conector recto 1" style="position:absolute;flip:y;z-index:251658242;visibility:visible;mso-wrap-style:square;mso-width-percent:0;mso-height-percent:0;mso-wrap-distance-left:9pt;mso-wrap-distance-top:0;mso-wrap-distance-right:9pt;mso-wrap-distance-bottom:0;mso-position-horizontal:right;mso-position-horizontal-relative:margin;mso-position-vertical:absolute;mso-position-vertical-relative:text;mso-width-percent:0;mso-height-percent:0;mso-width-relative:margin;mso-height-relative:margin" o:spid="_x0000_s1026" strokecolor="red" strokeweight="1.5pt" from="597.3pt,-12.4pt" to="1245.8pt,-12.4pt" w14:anchorId="042B955E" o:gfxdata="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">
                   <v:stroke joinstyle="miter"/>
@@ -21595,6 +28696,232 @@
     </w:lvl>
   </w:abstractNum>
   <w:abstractNum w:abstractNumId="12" w15:restartNumberingAfterBreak="0">
+    <w:nsid w:val="0CCD520A"/>
+    <w:multiLevelType w:val="multilevel"/>
+    <w:tmpl w:val="0B12206C"/>
+    <w:lvl w:ilvl="0">
+      <w:start w:val="1"/>
+      <w:numFmt w:val="decimal"/>
+      <w:lvlText w:val="%1."/>
+      <w:lvlJc w:val="left"/>
+      <w:pPr>
+        <w:tabs>
+          <w:tab w:val="num" w:pos="720"/>
+        </w:tabs>
+        <w:ind w:left="720" w:hanging="360"/>
+      </w:pPr>
+    </w:lvl>
+    <w:lvl w:ilvl="1" w:tentative="1">
+      <w:start w:val="1"/>
+      <w:numFmt w:val="decimal"/>
+      <w:lvlText w:val="%2."/>
+      <w:lvlJc w:val="left"/>
+      <w:pPr>
+        <w:tabs>
+          <w:tab w:val="num" w:pos="1440"/>
+        </w:tabs>
+        <w:ind w:left="1440" w:hanging="360"/>
+      </w:pPr>
+    </w:lvl>
+    <w:lvl w:ilvl="2" w:tentative="1">
+      <w:start w:val="1"/>
+      <w:numFmt w:val="decimal"/>
+      <w:lvlText w:val="%3."/>
+      <w:lvlJc w:val="left"/>
+      <w:pPr>
+        <w:tabs>
+          <w:tab w:val="num" w:pos="2160"/>
+        </w:tabs>
+        <w:ind w:left="2160" w:hanging="360"/>
+      </w:pPr>
+    </w:lvl>
+    <w:lvl w:ilvl="3" w:tentative="1">
+      <w:start w:val="1"/>
+      <w:numFmt w:val="decimal"/>
+      <w:lvlText w:val="%4."/>
+      <w:lvlJc w:val="left"/>
+      <w:pPr>
+        <w:tabs>
+          <w:tab w:val="num" w:pos="2880"/>
+        </w:tabs>
+        <w:ind w:left="2880" w:hanging="360"/>
+      </w:pPr>
+    </w:lvl>
+    <w:lvl w:ilvl="4" w:tentative="1">
+      <w:start w:val="1"/>
+      <w:numFmt w:val="decimal"/>
+      <w:lvlText w:val="%5."/>
+      <w:lvlJc w:val="left"/>
+      <w:pPr>
+        <w:tabs>
+          <w:tab w:val="num" w:pos="3600"/>
+        </w:tabs>
+        <w:ind w:left="3600" w:hanging="360"/>
+      </w:pPr>
+    </w:lvl>
+    <w:lvl w:ilvl="5" w:tentative="1">
+      <w:start w:val="1"/>
+      <w:numFmt w:val="decimal"/>
+      <w:lvlText w:val="%6."/>
+      <w:lvlJc w:val="left"/>
+      <w:pPr>
+        <w:tabs>
+          <w:tab w:val="num" w:pos="4320"/>
+        </w:tabs>
+        <w:ind w:left="4320" w:hanging="360"/>
+      </w:pPr>
+    </w:lvl>
+    <w:lvl w:ilvl="6" w:tentative="1">
+      <w:start w:val="1"/>
+      <w:numFmt w:val="decimal"/>
+      <w:lvlText w:val="%7."/>
+      <w:lvlJc w:val="left"/>
+      <w:pPr>
+        <w:tabs>
+          <w:tab w:val="num" w:pos="5040"/>
+        </w:tabs>
+        <w:ind w:left="5040" w:hanging="360"/>
+      </w:pPr>
+    </w:lvl>
+    <w:lvl w:ilvl="7" w:tentative="1">
+      <w:start w:val="1"/>
+      <w:numFmt w:val="decimal"/>
+      <w:lvlText w:val="%8."/>
+      <w:lvlJc w:val="left"/>
+      <w:pPr>
+        <w:tabs>
+          <w:tab w:val="num" w:pos="5760"/>
+        </w:tabs>
+        <w:ind w:left="5760" w:hanging="360"/>
+      </w:pPr>
+    </w:lvl>
+    <w:lvl w:ilvl="8" w:tentative="1">
+      <w:start w:val="1"/>
+      <w:numFmt w:val="decimal"/>
+      <w:lvlText w:val="%9."/>
+      <w:lvlJc w:val="left"/>
+      <w:pPr>
+        <w:tabs>
+          <w:tab w:val="num" w:pos="6480"/>
+        </w:tabs>
+        <w:ind w:left="6480" w:hanging="360"/>
+      </w:pPr>
+    </w:lvl>
+  </w:abstractNum>
+  <w:abstractNum w:abstractNumId="13" w15:restartNumberingAfterBreak="0">
+    <w:nsid w:val="1644652C"/>
+    <w:multiLevelType w:val="multilevel"/>
+    <w:tmpl w:val="2598A7B0"/>
+    <w:lvl w:ilvl="0">
+      <w:start w:val="1"/>
+      <w:numFmt w:val="decimal"/>
+      <w:lvlText w:val="%1."/>
+      <w:lvlJc w:val="left"/>
+      <w:pPr>
+        <w:tabs>
+          <w:tab w:val="num" w:pos="720"/>
+        </w:tabs>
+        <w:ind w:left="720" w:hanging="360"/>
+      </w:pPr>
+    </w:lvl>
+    <w:lvl w:ilvl="1" w:tentative="1">
+      <w:start w:val="1"/>
+      <w:numFmt w:val="decimal"/>
+      <w:lvlText w:val="%2."/>
+      <w:lvlJc w:val="left"/>
+      <w:pPr>
+        <w:tabs>
+          <w:tab w:val="num" w:pos="1440"/>
+        </w:tabs>
+        <w:ind w:left="1440" w:hanging="360"/>
+      </w:pPr>
+    </w:lvl>
+    <w:lvl w:ilvl="2" w:tentative="1">
+      <w:start w:val="1"/>
+      <w:numFmt w:val="decimal"/>
+      <w:lvlText w:val="%3."/>
+      <w:lvlJc w:val="left"/>
+      <w:pPr>
+        <w:tabs>
+          <w:tab w:val="num" w:pos="2160"/>
+        </w:tabs>
+        <w:ind w:left="2160" w:hanging="360"/>
+      </w:pPr>
+    </w:lvl>
+    <w:lvl w:ilvl="3" w:tentative="1">
+      <w:start w:val="1"/>
+      <w:numFmt w:val="decimal"/>
+      <w:lvlText w:val="%4."/>
+      <w:lvlJc w:val="left"/>
+      <w:pPr>
+        <w:tabs>
+          <w:tab w:val="num" w:pos="2880"/>
+        </w:tabs>
+        <w:ind w:left="2880" w:hanging="360"/>
+      </w:pPr>
+    </w:lvl>
+    <w:lvl w:ilvl="4" w:tentative="1">
+      <w:start w:val="1"/>
+      <w:numFmt w:val="decimal"/>
+      <w:lvlText w:val="%5."/>
+      <w:lvlJc w:val="left"/>
+      <w:pPr>
+        <w:tabs>
+          <w:tab w:val="num" w:pos="3600"/>
+        </w:tabs>
+        <w:ind w:left="3600" w:hanging="360"/>
+      </w:pPr>
+    </w:lvl>
+    <w:lvl w:ilvl="5" w:tentative="1">
+      <w:start w:val="1"/>
+      <w:numFmt w:val="decimal"/>
+      <w:lvlText w:val="%6."/>
+      <w:lvlJc w:val="left"/>
+      <w:pPr>
+        <w:tabs>
+          <w:tab w:val="num" w:pos="4320"/>
+        </w:tabs>
+        <w:ind w:left="4320" w:hanging="360"/>
+      </w:pPr>
+    </w:lvl>
+    <w:lvl w:ilvl="6" w:tentative="1">
+      <w:start w:val="1"/>
+      <w:numFmt w:val="decimal"/>
+      <w:lvlText w:val="%7."/>
+      <w:lvlJc w:val="left"/>
+      <w:pPr>
+        <w:tabs>
+          <w:tab w:val="num" w:pos="5040"/>
+        </w:tabs>
+        <w:ind w:left="5040" w:hanging="360"/>
+      </w:pPr>
+    </w:lvl>
+    <w:lvl w:ilvl="7" w:tentative="1">
+      <w:start w:val="1"/>
+      <w:numFmt w:val="decimal"/>
+      <w:lvlText w:val="%8."/>
+      <w:lvlJc w:val="left"/>
+      <w:pPr>
+        <w:tabs>
+          <w:tab w:val="num" w:pos="5760"/>
+        </w:tabs>
+        <w:ind w:left="5760" w:hanging="360"/>
+      </w:pPr>
+    </w:lvl>
+    <w:lvl w:ilvl="8" w:tentative="1">
+      <w:start w:val="1"/>
+      <w:numFmt w:val="decimal"/>
+      <w:lvlText w:val="%9."/>
+      <w:lvlJc w:val="left"/>
+      <w:pPr>
+        <w:tabs>
+          <w:tab w:val="num" w:pos="6480"/>
+        </w:tabs>
+        <w:ind w:left="6480" w:hanging="360"/>
+      </w:pPr>
+    </w:lvl>
+  </w:abstractNum>
+  <w:abstractNum w:abstractNumId="14" w15:restartNumberingAfterBreak="0">
     <w:nsid w:val="16446652"/>
     <w:multiLevelType w:val="multilevel"/>
     <w:tmpl w:val="683EA65E"/>
@@ -21743,7 +29070,7 @@
       </w:rPr>
     </w:lvl>
   </w:abstractNum>
-  <w:abstractNum w:abstractNumId="13" w15:restartNumberingAfterBreak="0">
+  <w:abstractNum w:abstractNumId="15" w15:restartNumberingAfterBreak="0">
     <w:nsid w:val="1B5F3234"/>
     <w:multiLevelType w:val="multilevel"/>
     <w:tmpl w:val="757E0022"/>
@@ -21892,7 +29219,7 @@
       </w:rPr>
     </w:lvl>
   </w:abstractNum>
-  <w:abstractNum w:abstractNumId="14" w15:restartNumberingAfterBreak="0">
+  <w:abstractNum w:abstractNumId="16" w15:restartNumberingAfterBreak="0">
     <w:nsid w:val="1FAB232E"/>
     <w:multiLevelType w:val="multilevel"/>
     <w:tmpl w:val="C40A504C"/>
@@ -22041,7 +29368,7 @@
       </w:rPr>
     </w:lvl>
   </w:abstractNum>
-  <w:abstractNum w:abstractNumId="15" w15:restartNumberingAfterBreak="0">
+  <w:abstractNum w:abstractNumId="17" w15:restartNumberingAfterBreak="0">
     <w:nsid w:val="225C5D8C"/>
     <w:multiLevelType w:val="multilevel"/>
     <w:tmpl w:val="2C924920"/>
@@ -22190,7 +29517,7 @@
       </w:rPr>
     </w:lvl>
   </w:abstractNum>
-  <w:abstractNum w:abstractNumId="16" w15:restartNumberingAfterBreak="0">
+  <w:abstractNum w:abstractNumId="18" w15:restartNumberingAfterBreak="0">
     <w:nsid w:val="22BC35A8"/>
     <w:multiLevelType w:val="multilevel"/>
     <w:tmpl w:val="465C9CA0"/>
@@ -22339,7 +29666,7 @@
       </w:rPr>
     </w:lvl>
   </w:abstractNum>
-  <w:abstractNum w:abstractNumId="17" w15:restartNumberingAfterBreak="0">
+  <w:abstractNum w:abstractNumId="19" w15:restartNumberingAfterBreak="0">
     <w:nsid w:val="24A4CDB6"/>
     <w:multiLevelType w:val="hybridMultilevel"/>
     <w:tmpl w:val="B0E6D918"/>
@@ -22452,7 +29779,7 @@
       </w:rPr>
     </w:lvl>
   </w:abstractNum>
-  <w:abstractNum w:abstractNumId="18" w15:restartNumberingAfterBreak="0">
+  <w:abstractNum w:abstractNumId="20" w15:restartNumberingAfterBreak="0">
     <w:nsid w:val="24EE0942"/>
     <w:multiLevelType w:val="multilevel"/>
     <w:tmpl w:val="A0B25698"/>
@@ -22565,10 +29892,123 @@
       </w:pPr>
     </w:lvl>
   </w:abstractNum>
-  <w:abstractNum w:abstractNumId="19" w15:restartNumberingAfterBreak="0">
+  <w:abstractNum w:abstractNumId="21" w15:restartNumberingAfterBreak="0">
+    <w:nsid w:val="25667F9D"/>
+    <w:multiLevelType w:val="multilevel"/>
+    <w:tmpl w:val="1400B232"/>
+    <w:lvl w:ilvl="0">
+      <w:start w:val="1"/>
+      <w:numFmt w:val="decimal"/>
+      <w:lvlText w:val="%1."/>
+      <w:lvlJc w:val="left"/>
+      <w:pPr>
+        <w:tabs>
+          <w:tab w:val="num" w:pos="720"/>
+        </w:tabs>
+        <w:ind w:left="720" w:hanging="360"/>
+      </w:pPr>
+    </w:lvl>
+    <w:lvl w:ilvl="1" w:tentative="1">
+      <w:start w:val="1"/>
+      <w:numFmt w:val="decimal"/>
+      <w:lvlText w:val="%2."/>
+      <w:lvlJc w:val="left"/>
+      <w:pPr>
+        <w:tabs>
+          <w:tab w:val="num" w:pos="1440"/>
+        </w:tabs>
+        <w:ind w:left="1440" w:hanging="360"/>
+      </w:pPr>
+    </w:lvl>
+    <w:lvl w:ilvl="2" w:tentative="1">
+      <w:start w:val="1"/>
+      <w:numFmt w:val="decimal"/>
+      <w:lvlText w:val="%3."/>
+      <w:lvlJc w:val="left"/>
+      <w:pPr>
+        <w:tabs>
+          <w:tab w:val="num" w:pos="2160"/>
+        </w:tabs>
+        <w:ind w:left="2160" w:hanging="360"/>
+      </w:pPr>
+    </w:lvl>
+    <w:lvl w:ilvl="3" w:tentative="1">
+      <w:start w:val="1"/>
+      <w:numFmt w:val="decimal"/>
+      <w:lvlText w:val="%4."/>
+      <w:lvlJc w:val="left"/>
+      <w:pPr>
+        <w:tabs>
+          <w:tab w:val="num" w:pos="2880"/>
+        </w:tabs>
+        <w:ind w:left="2880" w:hanging="360"/>
+      </w:pPr>
+    </w:lvl>
+    <w:lvl w:ilvl="4" w:tentative="1">
+      <w:start w:val="1"/>
+      <w:numFmt w:val="decimal"/>
+      <w:lvlText w:val="%5."/>
+      <w:lvlJc w:val="left"/>
+      <w:pPr>
+        <w:tabs>
+          <w:tab w:val="num" w:pos="3600"/>
+        </w:tabs>
+        <w:ind w:left="3600" w:hanging="360"/>
+      </w:pPr>
+    </w:lvl>
+    <w:lvl w:ilvl="5" w:tentative="1">
+      <w:start w:val="1"/>
+      <w:numFmt w:val="decimal"/>
+      <w:lvlText w:val="%6."/>
+      <w:lvlJc w:val="left"/>
+      <w:pPr>
+        <w:tabs>
+          <w:tab w:val="num" w:pos="4320"/>
+        </w:tabs>
+        <w:ind w:left="4320" w:hanging="360"/>
+      </w:pPr>
+    </w:lvl>
+    <w:lvl w:ilvl="6" w:tentative="1">
+      <w:start w:val="1"/>
+      <w:numFmt w:val="decimal"/>
+      <w:lvlText w:val="%7."/>
+      <w:lvlJc w:val="left"/>
+      <w:pPr>
+        <w:tabs>
+          <w:tab w:val="num" w:pos="5040"/>
+        </w:tabs>
+        <w:ind w:left="5040" w:hanging="360"/>
+      </w:pPr>
+    </w:lvl>
+    <w:lvl w:ilvl="7" w:tentative="1">
+      <w:start w:val="1"/>
+      <w:numFmt w:val="decimal"/>
+      <w:lvlText w:val="%8."/>
+      <w:lvlJc w:val="left"/>
+      <w:pPr>
+        <w:tabs>
+          <w:tab w:val="num" w:pos="5760"/>
+        </w:tabs>
+        <w:ind w:left="5760" w:hanging="360"/>
+      </w:pPr>
+    </w:lvl>
+    <w:lvl w:ilvl="8" w:tentative="1">
+      <w:start w:val="1"/>
+      <w:numFmt w:val="decimal"/>
+      <w:lvlText w:val="%9."/>
+      <w:lvlJc w:val="left"/>
+      <w:pPr>
+        <w:tabs>
+          <w:tab w:val="num" w:pos="6480"/>
+        </w:tabs>
+        <w:ind w:left="6480" w:hanging="360"/>
+      </w:pPr>
+    </w:lvl>
+  </w:abstractNum>
+  <w:abstractNum w:abstractNumId="22" w15:restartNumberingAfterBreak="0">
     <w:nsid w:val="26D74068"/>
     <w:multiLevelType w:val="multilevel"/>
-    <w:tmpl w:val="4E50BA1A"/>
+    <w:tmpl w:val="833052A6"/>
     <w:styleLink w:val="Trabajos"/>
     <w:lvl w:ilvl="0">
       <w:start w:val="1"/>
@@ -22682,7 +30122,7 @@
       </w:rPr>
     </w:lvl>
   </w:abstractNum>
-  <w:abstractNum w:abstractNumId="20" w15:restartNumberingAfterBreak="0">
+  <w:abstractNum w:abstractNumId="23" w15:restartNumberingAfterBreak="0">
     <w:nsid w:val="280B3941"/>
     <w:multiLevelType w:val="hybridMultilevel"/>
     <w:tmpl w:val="FFFFFFFF"/>
@@ -22795,7 +30235,7 @@
       </w:rPr>
     </w:lvl>
   </w:abstractNum>
-  <w:abstractNum w:abstractNumId="21" w15:restartNumberingAfterBreak="0">
+  <w:abstractNum w:abstractNumId="24" w15:restartNumberingAfterBreak="0">
     <w:nsid w:val="28615494"/>
     <w:multiLevelType w:val="multilevel"/>
     <w:tmpl w:val="E9A066CE"/>
@@ -22908,7 +30348,7 @@
       </w:pPr>
     </w:lvl>
   </w:abstractNum>
-  <w:abstractNum w:abstractNumId="22" w15:restartNumberingAfterBreak="0">
+  <w:abstractNum w:abstractNumId="25" w15:restartNumberingAfterBreak="0">
     <w:nsid w:val="29282AF7"/>
     <w:multiLevelType w:val="multilevel"/>
     <w:tmpl w:val="EDCE8C96"/>
@@ -23057,7 +30497,7 @@
       </w:rPr>
     </w:lvl>
   </w:abstractNum>
-  <w:abstractNum w:abstractNumId="23" w15:restartNumberingAfterBreak="0">
+  <w:abstractNum w:abstractNumId="26" w15:restartNumberingAfterBreak="0">
     <w:nsid w:val="2A7172A8"/>
     <w:multiLevelType w:val="multilevel"/>
     <w:tmpl w:val="B44AF314"/>
@@ -23206,7 +30646,7 @@
       </w:rPr>
     </w:lvl>
   </w:abstractNum>
-  <w:abstractNum w:abstractNumId="24" w15:restartNumberingAfterBreak="0">
+  <w:abstractNum w:abstractNumId="27" w15:restartNumberingAfterBreak="0">
     <w:nsid w:val="30A15E46"/>
     <w:multiLevelType w:val="multilevel"/>
     <w:tmpl w:val="D82EEF86"/>
@@ -23355,7 +30795,7 @@
       </w:rPr>
     </w:lvl>
   </w:abstractNum>
-  <w:abstractNum w:abstractNumId="25" w15:restartNumberingAfterBreak="0">
+  <w:abstractNum w:abstractNumId="28" w15:restartNumberingAfterBreak="0">
     <w:nsid w:val="334D5BCB"/>
     <w:multiLevelType w:val="multilevel"/>
     <w:tmpl w:val="7174D2DA"/>
@@ -23504,7 +30944,7 @@
       </w:rPr>
     </w:lvl>
   </w:abstractNum>
-  <w:abstractNum w:abstractNumId="26" w15:restartNumberingAfterBreak="0">
+  <w:abstractNum w:abstractNumId="29" w15:restartNumberingAfterBreak="0">
     <w:nsid w:val="36854D4A"/>
     <w:multiLevelType w:val="multilevel"/>
     <w:tmpl w:val="9088140C"/>
@@ -23653,7 +31093,7 @@
       </w:rPr>
     </w:lvl>
   </w:abstractNum>
-  <w:abstractNum w:abstractNumId="27" w15:restartNumberingAfterBreak="0">
+  <w:abstractNum w:abstractNumId="30" w15:restartNumberingAfterBreak="0">
     <w:nsid w:val="369B0C36"/>
     <w:multiLevelType w:val="hybridMultilevel"/>
     <w:tmpl w:val="39D61E90"/>
@@ -23766,7 +31206,7 @@
       </w:rPr>
     </w:lvl>
   </w:abstractNum>
-  <w:abstractNum w:abstractNumId="28" w15:restartNumberingAfterBreak="0">
+  <w:abstractNum w:abstractNumId="31" w15:restartNumberingAfterBreak="0">
     <w:nsid w:val="385C689B"/>
     <w:multiLevelType w:val="hybridMultilevel"/>
     <w:tmpl w:val="85E8AD4E"/>
@@ -23852,7 +31292,7 @@
       </w:pPr>
     </w:lvl>
   </w:abstractNum>
-  <w:abstractNum w:abstractNumId="29" w15:restartNumberingAfterBreak="0">
+  <w:abstractNum w:abstractNumId="32" w15:restartNumberingAfterBreak="0">
     <w:nsid w:val="3988F624"/>
     <w:multiLevelType w:val="hybridMultilevel"/>
     <w:tmpl w:val="3924645C"/>
@@ -23965,7 +31405,7 @@
       </w:rPr>
     </w:lvl>
   </w:abstractNum>
-  <w:abstractNum w:abstractNumId="30" w15:restartNumberingAfterBreak="0">
+  <w:abstractNum w:abstractNumId="33" w15:restartNumberingAfterBreak="0">
     <w:nsid w:val="3FD87868"/>
     <w:multiLevelType w:val="hybridMultilevel"/>
     <w:tmpl w:val="058E7EA6"/>
@@ -24078,7 +31518,7 @@
       </w:rPr>
     </w:lvl>
   </w:abstractNum>
-  <w:abstractNum w:abstractNumId="31" w15:restartNumberingAfterBreak="0">
+  <w:abstractNum w:abstractNumId="34" w15:restartNumberingAfterBreak="0">
     <w:nsid w:val="40036E0E"/>
     <w:multiLevelType w:val="hybridMultilevel"/>
     <w:tmpl w:val="64CEBB92"/>
@@ -24191,7 +31631,7 @@
       </w:rPr>
     </w:lvl>
   </w:abstractNum>
-  <w:abstractNum w:abstractNumId="32" w15:restartNumberingAfterBreak="0">
+  <w:abstractNum w:abstractNumId="35" w15:restartNumberingAfterBreak="0">
     <w:nsid w:val="4266185C"/>
     <w:multiLevelType w:val="multilevel"/>
     <w:tmpl w:val="48A2C116"/>
@@ -24340,7 +31780,7 @@
       </w:rPr>
     </w:lvl>
   </w:abstractNum>
-  <w:abstractNum w:abstractNumId="33" w15:restartNumberingAfterBreak="0">
+  <w:abstractNum w:abstractNumId="36" w15:restartNumberingAfterBreak="0">
     <w:nsid w:val="46ADD09E"/>
     <w:multiLevelType w:val="hybridMultilevel"/>
     <w:tmpl w:val="FFFFFFFF"/>
@@ -24453,7 +31893,7 @@
       </w:rPr>
     </w:lvl>
   </w:abstractNum>
-  <w:abstractNum w:abstractNumId="34" w15:restartNumberingAfterBreak="0">
+  <w:abstractNum w:abstractNumId="37" w15:restartNumberingAfterBreak="0">
     <w:nsid w:val="4CA81457"/>
     <w:multiLevelType w:val="multilevel"/>
     <w:tmpl w:val="0CC08DE6"/>
@@ -24566,7 +32006,305 @@
       </w:pPr>
     </w:lvl>
   </w:abstractNum>
-  <w:abstractNum w:abstractNumId="35" w15:restartNumberingAfterBreak="0">
+  <w:abstractNum w:abstractNumId="38" w15:restartNumberingAfterBreak="0">
+    <w:nsid w:val="4D1A1CCC"/>
+    <w:multiLevelType w:val="multilevel"/>
+    <w:tmpl w:val="C92E7854"/>
+    <w:lvl w:ilvl="0">
+      <w:start w:val="1"/>
+      <w:numFmt w:val="bullet"/>
+      <w:lvlText w:val=""/>
+      <w:lvlJc w:val="left"/>
+      <w:pPr>
+        <w:tabs>
+          <w:tab w:val="num" w:pos="720"/>
+        </w:tabs>
+        <w:ind w:left="720" w:hanging="360"/>
+      </w:pPr>
+      <w:rPr>
+        <w:rFonts w:ascii="Symbol" w:hAnsi="Symbol" w:hint="default"/>
+        <w:sz w:val="20"/>
+      </w:rPr>
+    </w:lvl>
+    <w:lvl w:ilvl="1" w:tentative="1">
+      <w:start w:val="1"/>
+      <w:numFmt w:val="bullet"/>
+      <w:lvlText w:val="o"/>
+      <w:lvlJc w:val="left"/>
+      <w:pPr>
+        <w:tabs>
+          <w:tab w:val="num" w:pos="1440"/>
+        </w:tabs>
+        <w:ind w:left="1440" w:hanging="360"/>
+      </w:pPr>
+      <w:rPr>
+        <w:rFonts w:ascii="Courier New" w:hAnsi="Courier New" w:hint="default"/>
+        <w:sz w:val="20"/>
+      </w:rPr>
+    </w:lvl>
+    <w:lvl w:ilvl="2" w:tentative="1">
+      <w:start w:val="1"/>
+      <w:numFmt w:val="bullet"/>
+      <w:lvlText w:val=""/>
+      <w:lvlJc w:val="left"/>
+      <w:pPr>
+        <w:tabs>
+          <w:tab w:val="num" w:pos="2160"/>
+        </w:tabs>
+        <w:ind w:left="2160" w:hanging="360"/>
+      </w:pPr>
+      <w:rPr>
+        <w:rFonts w:ascii="Wingdings" w:hAnsi="Wingdings" w:hint="default"/>
+        <w:sz w:val="20"/>
+      </w:rPr>
+    </w:lvl>
+    <w:lvl w:ilvl="3" w:tentative="1">
+      <w:start w:val="1"/>
+      <w:numFmt w:val="bullet"/>
+      <w:lvlText w:val=""/>
+      <w:lvlJc w:val="left"/>
+      <w:pPr>
+        <w:tabs>
+          <w:tab w:val="num" w:pos="2880"/>
+        </w:tabs>
+        <w:ind w:left="2880" w:hanging="360"/>
+      </w:pPr>
+      <w:rPr>
+        <w:rFonts w:ascii="Wingdings" w:hAnsi="Wingdings" w:hint="default"/>
+        <w:sz w:val="20"/>
+      </w:rPr>
+    </w:lvl>
+    <w:lvl w:ilvl="4" w:tentative="1">
+      <w:start w:val="1"/>
+      <w:numFmt w:val="bullet"/>
+      <w:lvlText w:val=""/>
+      <w:lvlJc w:val="left"/>
+      <w:pPr>
+        <w:tabs>
+          <w:tab w:val="num" w:pos="3600"/>
+        </w:tabs>
+        <w:ind w:left="3600" w:hanging="360"/>
+      </w:pPr>
+      <w:rPr>
+        <w:rFonts w:ascii="Wingdings" w:hAnsi="Wingdings" w:hint="default"/>
+        <w:sz w:val="20"/>
+      </w:rPr>
+    </w:lvl>
+    <w:lvl w:ilvl="5" w:tentative="1">
+      <w:start w:val="1"/>
+      <w:numFmt w:val="bullet"/>
+      <w:lvlText w:val=""/>
+      <w:lvlJc w:val="left"/>
+      <w:pPr>
+        <w:tabs>
+          <w:tab w:val="num" w:pos="4320"/>
+        </w:tabs>
+        <w:ind w:left="4320" w:hanging="360"/>
+      </w:pPr>
+      <w:rPr>
+        <w:rFonts w:ascii="Wingdings" w:hAnsi="Wingdings" w:hint="default"/>
+        <w:sz w:val="20"/>
+      </w:rPr>
+    </w:lvl>
+    <w:lvl w:ilvl="6" w:tentative="1">
+      <w:start w:val="1"/>
+      <w:numFmt w:val="bullet"/>
+      <w:lvlText w:val=""/>
+      <w:lvlJc w:val="left"/>
+      <w:pPr>
+        <w:tabs>
+          <w:tab w:val="num" w:pos="5040"/>
+        </w:tabs>
+        <w:ind w:left="5040" w:hanging="360"/>
+      </w:pPr>
+      <w:rPr>
+        <w:rFonts w:ascii="Wingdings" w:hAnsi="Wingdings" w:hint="default"/>
+        <w:sz w:val="20"/>
+      </w:rPr>
+    </w:lvl>
+    <w:lvl w:ilvl="7" w:tentative="1">
+      <w:start w:val="1"/>
+      <w:numFmt w:val="bullet"/>
+      <w:lvlText w:val=""/>
+      <w:lvlJc w:val="left"/>
+      <w:pPr>
+        <w:tabs>
+          <w:tab w:val="num" w:pos="5760"/>
+        </w:tabs>
+        <w:ind w:left="5760" w:hanging="360"/>
+      </w:pPr>
+      <w:rPr>
+        <w:rFonts w:ascii="Wingdings" w:hAnsi="Wingdings" w:hint="default"/>
+        <w:sz w:val="20"/>
+      </w:rPr>
+    </w:lvl>
+    <w:lvl w:ilvl="8" w:tentative="1">
+      <w:start w:val="1"/>
+      <w:numFmt w:val="bullet"/>
+      <w:lvlText w:val=""/>
+      <w:lvlJc w:val="left"/>
+      <w:pPr>
+        <w:tabs>
+          <w:tab w:val="num" w:pos="6480"/>
+        </w:tabs>
+        <w:ind w:left="6480" w:hanging="360"/>
+      </w:pPr>
+      <w:rPr>
+        <w:rFonts w:ascii="Wingdings" w:hAnsi="Wingdings" w:hint="default"/>
+        <w:sz w:val="20"/>
+      </w:rPr>
+    </w:lvl>
+  </w:abstractNum>
+  <w:abstractNum w:abstractNumId="39" w15:restartNumberingAfterBreak="0">
+    <w:nsid w:val="539B2555"/>
+    <w:multiLevelType w:val="multilevel"/>
+    <w:tmpl w:val="C4BABD04"/>
+    <w:lvl w:ilvl="0">
+      <w:start w:val="1"/>
+      <w:numFmt w:val="bullet"/>
+      <w:lvlText w:val=""/>
+      <w:lvlJc w:val="left"/>
+      <w:pPr>
+        <w:tabs>
+          <w:tab w:val="num" w:pos="720"/>
+        </w:tabs>
+        <w:ind w:left="720" w:hanging="360"/>
+      </w:pPr>
+      <w:rPr>
+        <w:rFonts w:ascii="Symbol" w:hAnsi="Symbol" w:hint="default"/>
+        <w:sz w:val="20"/>
+      </w:rPr>
+    </w:lvl>
+    <w:lvl w:ilvl="1" w:tentative="1">
+      <w:start w:val="1"/>
+      <w:numFmt w:val="bullet"/>
+      <w:lvlText w:val="o"/>
+      <w:lvlJc w:val="left"/>
+      <w:pPr>
+        <w:tabs>
+          <w:tab w:val="num" w:pos="1440"/>
+        </w:tabs>
+        <w:ind w:left="1440" w:hanging="360"/>
+      </w:pPr>
+      <w:rPr>
+        <w:rFonts w:ascii="Courier New" w:hAnsi="Courier New" w:hint="default"/>
+        <w:sz w:val="20"/>
+      </w:rPr>
+    </w:lvl>
+    <w:lvl w:ilvl="2" w:tentative="1">
+      <w:start w:val="1"/>
+      <w:numFmt w:val="bullet"/>
+      <w:lvlText w:val=""/>
+      <w:lvlJc w:val="left"/>
+      <w:pPr>
+        <w:tabs>
+          <w:tab w:val="num" w:pos="2160"/>
+        </w:tabs>
+        <w:ind w:left="2160" w:hanging="360"/>
+      </w:pPr>
+      <w:rPr>
+        <w:rFonts w:ascii="Wingdings" w:hAnsi="Wingdings" w:hint="default"/>
+        <w:sz w:val="20"/>
+      </w:rPr>
+    </w:lvl>
+    <w:lvl w:ilvl="3" w:tentative="1">
+      <w:start w:val="1"/>
+      <w:numFmt w:val="bullet"/>
+      <w:lvlText w:val=""/>
+      <w:lvlJc w:val="left"/>
+      <w:pPr>
+        <w:tabs>
+          <w:tab w:val="num" w:pos="2880"/>
+        </w:tabs>
+        <w:ind w:left="2880" w:hanging="360"/>
+      </w:pPr>
+      <w:rPr>
+        <w:rFonts w:ascii="Wingdings" w:hAnsi="Wingdings" w:hint="default"/>
+        <w:sz w:val="20"/>
+      </w:rPr>
+    </w:lvl>
+    <w:lvl w:ilvl="4" w:tentative="1">
+      <w:start w:val="1"/>
+      <w:numFmt w:val="bullet"/>
+      <w:lvlText w:val=""/>
+      <w:lvlJc w:val="left"/>
+      <w:pPr>
+        <w:tabs>
+          <w:tab w:val="num" w:pos="3600"/>
+        </w:tabs>
+        <w:ind w:left="3600" w:hanging="360"/>
+      </w:pPr>
+      <w:rPr>
+        <w:rFonts w:ascii="Wingdings" w:hAnsi="Wingdings" w:hint="default"/>
+        <w:sz w:val="20"/>
+      </w:rPr>
+    </w:lvl>
+    <w:lvl w:ilvl="5" w:tentative="1">
+      <w:start w:val="1"/>
+      <w:numFmt w:val="bullet"/>
+      <w:lvlText w:val=""/>
+      <w:lvlJc w:val="left"/>
+      <w:pPr>
+        <w:tabs>
+          <w:tab w:val="num" w:pos="4320"/>
+        </w:tabs>
+        <w:ind w:left="4320" w:hanging="360"/>
+      </w:pPr>
+      <w:rPr>
+        <w:rFonts w:ascii="Wingdings" w:hAnsi="Wingdings" w:hint="default"/>
+        <w:sz w:val="20"/>
+      </w:rPr>
+    </w:lvl>
+    <w:lvl w:ilvl="6" w:tentative="1">
+      <w:start w:val="1"/>
+      <w:numFmt w:val="bullet"/>
+      <w:lvlText w:val=""/>
+      <w:lvlJc w:val="left"/>
+      <w:pPr>
+        <w:tabs>
+          <w:tab w:val="num" w:pos="5040"/>
+        </w:tabs>
+        <w:ind w:left="5040" w:hanging="360"/>
+      </w:pPr>
+      <w:rPr>
+        <w:rFonts w:ascii="Wingdings" w:hAnsi="Wingdings" w:hint="default"/>
+        <w:sz w:val="20"/>
+      </w:rPr>
+    </w:lvl>
+    <w:lvl w:ilvl="7" w:tentative="1">
+      <w:start w:val="1"/>
+      <w:numFmt w:val="bullet"/>
+      <w:lvlText w:val=""/>
+      <w:lvlJc w:val="left"/>
+      <w:pPr>
+        <w:tabs>
+          <w:tab w:val="num" w:pos="5760"/>
+        </w:tabs>
+        <w:ind w:left="5760" w:hanging="360"/>
+      </w:pPr>
+      <w:rPr>
+        <w:rFonts w:ascii="Wingdings" w:hAnsi="Wingdings" w:hint="default"/>
+        <w:sz w:val="20"/>
+      </w:rPr>
+    </w:lvl>
+    <w:lvl w:ilvl="8" w:tentative="1">
+      <w:start w:val="1"/>
+      <w:numFmt w:val="bullet"/>
+      <w:lvlText w:val=""/>
+      <w:lvlJc w:val="left"/>
+      <w:pPr>
+        <w:tabs>
+          <w:tab w:val="num" w:pos="6480"/>
+        </w:tabs>
+        <w:ind w:left="6480" w:hanging="360"/>
+      </w:pPr>
+      <w:rPr>
+        <w:rFonts w:ascii="Wingdings" w:hAnsi="Wingdings" w:hint="default"/>
+        <w:sz w:val="20"/>
+      </w:rPr>
+    </w:lvl>
+  </w:abstractNum>
+  <w:abstractNum w:abstractNumId="40" w15:restartNumberingAfterBreak="0">
     <w:nsid w:val="551D714B"/>
     <w:multiLevelType w:val="multilevel"/>
     <w:tmpl w:val="2474EF80"/>
@@ -24679,7 +32417,120 @@
       </w:pPr>
     </w:lvl>
   </w:abstractNum>
-  <w:abstractNum w:abstractNumId="36" w15:restartNumberingAfterBreak="0">
+  <w:abstractNum w:abstractNumId="41" w15:restartNumberingAfterBreak="0">
+    <w:nsid w:val="56606DE2"/>
+    <w:multiLevelType w:val="multilevel"/>
+    <w:tmpl w:val="68ECA3F4"/>
+    <w:lvl w:ilvl="0">
+      <w:start w:val="1"/>
+      <w:numFmt w:val="decimal"/>
+      <w:lvlText w:val="%1."/>
+      <w:lvlJc w:val="left"/>
+      <w:pPr>
+        <w:tabs>
+          <w:tab w:val="num" w:pos="720"/>
+        </w:tabs>
+        <w:ind w:left="720" w:hanging="360"/>
+      </w:pPr>
+    </w:lvl>
+    <w:lvl w:ilvl="1" w:tentative="1">
+      <w:start w:val="1"/>
+      <w:numFmt w:val="decimal"/>
+      <w:lvlText w:val="%2."/>
+      <w:lvlJc w:val="left"/>
+      <w:pPr>
+        <w:tabs>
+          <w:tab w:val="num" w:pos="1440"/>
+        </w:tabs>
+        <w:ind w:left="1440" w:hanging="360"/>
+      </w:pPr>
+    </w:lvl>
+    <w:lvl w:ilvl="2" w:tentative="1">
+      <w:start w:val="1"/>
+      <w:numFmt w:val="decimal"/>
+      <w:lvlText w:val="%3."/>
+      <w:lvlJc w:val="left"/>
+      <w:pPr>
+        <w:tabs>
+          <w:tab w:val="num" w:pos="2160"/>
+        </w:tabs>
+        <w:ind w:left="2160" w:hanging="360"/>
+      </w:pPr>
+    </w:lvl>
+    <w:lvl w:ilvl="3" w:tentative="1">
+      <w:start w:val="1"/>
+      <w:numFmt w:val="decimal"/>
+      <w:lvlText w:val="%4."/>
+      <w:lvlJc w:val="left"/>
+      <w:pPr>
+        <w:tabs>
+          <w:tab w:val="num" w:pos="2880"/>
+        </w:tabs>
+        <w:ind w:left="2880" w:hanging="360"/>
+      </w:pPr>
+    </w:lvl>
+    <w:lvl w:ilvl="4" w:tentative="1">
+      <w:start w:val="1"/>
+      <w:numFmt w:val="decimal"/>
+      <w:lvlText w:val="%5."/>
+      <w:lvlJc w:val="left"/>
+      <w:pPr>
+        <w:tabs>
+          <w:tab w:val="num" w:pos="3600"/>
+        </w:tabs>
+        <w:ind w:left="3600" w:hanging="360"/>
+      </w:pPr>
+    </w:lvl>
+    <w:lvl w:ilvl="5" w:tentative="1">
+      <w:start w:val="1"/>
+      <w:numFmt w:val="decimal"/>
+      <w:lvlText w:val="%6."/>
+      <w:lvlJc w:val="left"/>
+      <w:pPr>
+        <w:tabs>
+          <w:tab w:val="num" w:pos="4320"/>
+        </w:tabs>
+        <w:ind w:left="4320" w:hanging="360"/>
+      </w:pPr>
+    </w:lvl>
+    <w:lvl w:ilvl="6" w:tentative="1">
+      <w:start w:val="1"/>
+      <w:numFmt w:val="decimal"/>
+      <w:lvlText w:val="%7."/>
+      <w:lvlJc w:val="left"/>
+      <w:pPr>
+        <w:tabs>
+          <w:tab w:val="num" w:pos="5040"/>
+        </w:tabs>
+        <w:ind w:left="5040" w:hanging="360"/>
+      </w:pPr>
+    </w:lvl>
+    <w:lvl w:ilvl="7" w:tentative="1">
+      <w:start w:val="1"/>
+      <w:numFmt w:val="decimal"/>
+      <w:lvlText w:val="%8."/>
+      <w:lvlJc w:val="left"/>
+      <w:pPr>
+        <w:tabs>
+          <w:tab w:val="num" w:pos="5760"/>
+        </w:tabs>
+        <w:ind w:left="5760" w:hanging="360"/>
+      </w:pPr>
+    </w:lvl>
+    <w:lvl w:ilvl="8" w:tentative="1">
+      <w:start w:val="1"/>
+      <w:numFmt w:val="decimal"/>
+      <w:lvlText w:val="%9."/>
+      <w:lvlJc w:val="left"/>
+      <w:pPr>
+        <w:tabs>
+          <w:tab w:val="num" w:pos="6480"/>
+        </w:tabs>
+        <w:ind w:left="6480" w:hanging="360"/>
+      </w:pPr>
+    </w:lvl>
+  </w:abstractNum>
+  <w:abstractNum w:abstractNumId="42" w15:restartNumberingAfterBreak="0">
     <w:nsid w:val="59EA3191"/>
     <w:multiLevelType w:val="hybridMultilevel"/>
     <w:tmpl w:val="741A84DC"/>
@@ -24792,7 +32643,7 @@
       </w:rPr>
     </w:lvl>
   </w:abstractNum>
-  <w:abstractNum w:abstractNumId="37" w15:restartNumberingAfterBreak="0">
+  <w:abstractNum w:abstractNumId="43" w15:restartNumberingAfterBreak="0">
     <w:nsid w:val="5B3B3ED2"/>
     <w:multiLevelType w:val="multilevel"/>
     <w:tmpl w:val="7EC82A42"/>
@@ -24905,7 +32756,120 @@
       </w:pPr>
     </w:lvl>
   </w:abstractNum>
-  <w:abstractNum w:abstractNumId="38" w15:restartNumberingAfterBreak="0">
+  <w:abstractNum w:abstractNumId="44" w15:restartNumberingAfterBreak="0">
+    <w:nsid w:val="5CA03C0A"/>
+    <w:multiLevelType w:val="multilevel"/>
+    <w:tmpl w:val="063A2CFA"/>
+    <w:lvl w:ilvl="0">
+      <w:start w:val="1"/>
+      <w:numFmt w:val="decimal"/>
+      <w:lvlText w:val="%1."/>
+      <w:lvlJc w:val="left"/>
+      <w:pPr>
+        <w:tabs>
+          <w:tab w:val="num" w:pos="720"/>
+        </w:tabs>
+        <w:ind w:left="720" w:hanging="360"/>
+      </w:pPr>
+    </w:lvl>
+    <w:lvl w:ilvl="1" w:tentative="1">
+      <w:start w:val="1"/>
+      <w:numFmt w:val="decimal"/>
+      <w:lvlText w:val="%2."/>
+      <w:lvlJc w:val="left"/>
+      <w:pPr>
+        <w:tabs>
+          <w:tab w:val="num" w:pos="1440"/>
+        </w:tabs>
+        <w:ind w:left="1440" w:hanging="360"/>
+      </w:pPr>
+    </w:lvl>
+    <w:lvl w:ilvl="2" w:tentative="1">
+      <w:start w:val="1"/>
+      <w:numFmt w:val="decimal"/>
+      <w:lvlText w:val="%3."/>
+      <w:lvlJc w:val="left"/>
+      <w:pPr>
+        <w:tabs>
+          <w:tab w:val="num" w:pos="2160"/>
+        </w:tabs>
+        <w:ind w:left="2160" w:hanging="360"/>
+      </w:pPr>
+    </w:lvl>
+    <w:lvl w:ilvl="3" w:tentative="1">
+      <w:start w:val="1"/>
+      <w:numFmt w:val="decimal"/>
+      <w:lvlText w:val="%4."/>
+      <w:lvlJc w:val="left"/>
+      <w:pPr>
+        <w:tabs>
+          <w:tab w:val="num" w:pos="2880"/>
+        </w:tabs>
+        <w:ind w:left="2880" w:hanging="360"/>
+      </w:pPr>
+    </w:lvl>
+    <w:lvl w:ilvl="4" w:tentative="1">
+      <w:start w:val="1"/>
+      <w:numFmt w:val="decimal"/>
+      <w:lvlText w:val="%5."/>
+      <w:lvlJc w:val="left"/>
+      <w:pPr>
+        <w:tabs>
+          <w:tab w:val="num" w:pos="3600"/>
+        </w:tabs>
+        <w:ind w:left="3600" w:hanging="360"/>
+      </w:pPr>
+    </w:lvl>
+    <w:lvl w:ilvl="5" w:tentative="1">
+      <w:start w:val="1"/>
+      <w:numFmt w:val="decimal"/>
+      <w:lvlText w:val="%6."/>
+      <w:lvlJc w:val="left"/>
+      <w:pPr>
+        <w:tabs>
+          <w:tab w:val="num" w:pos="4320"/>
+        </w:tabs>
+        <w:ind w:left="4320" w:hanging="360"/>
+      </w:pPr>
+    </w:lvl>
+    <w:lvl w:ilvl="6" w:tentative="1">
+      <w:start w:val="1"/>
+      <w:numFmt w:val="decimal"/>
+      <w:lvlText w:val="%7."/>
+      <w:lvlJc w:val="left"/>
+      <w:pPr>
+        <w:tabs>
+          <w:tab w:val="num" w:pos="5040"/>
+        </w:tabs>
+        <w:ind w:left="5040" w:hanging="360"/>
+      </w:pPr>
+    </w:lvl>
+    <w:lvl w:ilvl="7" w:tentative="1">
+      <w:start w:val="1"/>
+      <w:numFmt w:val="decimal"/>
+      <w:lvlText w:val="%8."/>
+      <w:lvlJc w:val="left"/>
+      <w:pPr>
+        <w:tabs>
+          <w:tab w:val="num" w:pos="5760"/>
+        </w:tabs>
+        <w:ind w:left="5760" w:hanging="360"/>
+      </w:pPr>
+    </w:lvl>
+    <w:lvl w:ilvl="8" w:tentative="1">
+      <w:start w:val="1"/>
+      <w:numFmt w:val="decimal"/>
+      <w:lvlText w:val="%9."/>
+      <w:lvlJc w:val="left"/>
+      <w:pPr>
+        <w:tabs>
+          <w:tab w:val="num" w:pos="6480"/>
+        </w:tabs>
+        <w:ind w:left="6480" w:hanging="360"/>
+      </w:pPr>
+    </w:lvl>
+  </w:abstractNum>
+  <w:abstractNum w:abstractNumId="45" w15:restartNumberingAfterBreak="0">
     <w:nsid w:val="5D030F49"/>
     <w:multiLevelType w:val="multilevel"/>
     <w:tmpl w:val="0D2A88BC"/>
@@ -25018,7 +32982,7 @@
       </w:pPr>
     </w:lvl>
   </w:abstractNum>
-  <w:abstractNum w:abstractNumId="39" w15:restartNumberingAfterBreak="0">
+  <w:abstractNum w:abstractNumId="46" w15:restartNumberingAfterBreak="0">
     <w:nsid w:val="5D404789"/>
     <w:multiLevelType w:val="hybridMultilevel"/>
     <w:tmpl w:val="F6AA5F34"/>
@@ -25131,7 +33095,269 @@
       </w:rPr>
     </w:lvl>
   </w:abstractNum>
-  <w:abstractNum w:abstractNumId="40" w15:restartNumberingAfterBreak="0">
+  <w:abstractNum w:abstractNumId="47" w15:restartNumberingAfterBreak="0">
+    <w:nsid w:val="5DDA51B1"/>
+    <w:multiLevelType w:val="multilevel"/>
+    <w:tmpl w:val="9690A3CA"/>
+    <w:lvl w:ilvl="0">
+      <w:start w:val="1"/>
+      <w:numFmt w:val="decimal"/>
+      <w:lvlText w:val="%1."/>
+      <w:lvlJc w:val="left"/>
+      <w:pPr>
+        <w:tabs>
+          <w:tab w:val="num" w:pos="720"/>
+        </w:tabs>
+        <w:ind w:left="720" w:hanging="360"/>
+      </w:pPr>
+    </w:lvl>
+    <w:lvl w:ilvl="1" w:tentative="1">
+      <w:start w:val="1"/>
+      <w:numFmt w:val="decimal"/>
+      <w:lvlText w:val="%2."/>
+      <w:lvlJc w:val="left"/>
+      <w:pPr>
+        <w:tabs>
+          <w:tab w:val="num" w:pos="1440"/>
+        </w:tabs>
+        <w:ind w:left="1440" w:hanging="360"/>
+      </w:pPr>
+    </w:lvl>
+    <w:lvl w:ilvl="2" w:tentative="1">
+      <w:start w:val="1"/>
+      <w:numFmt w:val="decimal"/>
+      <w:lvlText w:val="%3."/>
+      <w:lvlJc w:val="left"/>
+      <w:pPr>
+        <w:tabs>
+          <w:tab w:val="num" w:pos="2160"/>
+        </w:tabs>
+        <w:ind w:left="2160" w:hanging="360"/>
+      </w:pPr>
+    </w:lvl>
+    <w:lvl w:ilvl="3" w:tentative="1">
+      <w:start w:val="1"/>
+      <w:numFmt w:val="decimal"/>
+      <w:lvlText w:val="%4."/>
+      <w:lvlJc w:val="left"/>
+      <w:pPr>
+        <w:tabs>
+          <w:tab w:val="num" w:pos="2880"/>
+        </w:tabs>
+        <w:ind w:left="2880" w:hanging="360"/>
+      </w:pPr>
+    </w:lvl>
+    <w:lvl w:ilvl="4" w:tentative="1">
+      <w:start w:val="1"/>
+      <w:numFmt w:val="decimal"/>
+      <w:lvlText w:val="%5."/>
+      <w:lvlJc w:val="left"/>
+      <w:pPr>
+        <w:tabs>
+          <w:tab w:val="num" w:pos="3600"/>
+        </w:tabs>
+        <w:ind w:left="3600" w:hanging="360"/>
+      </w:pPr>
+    </w:lvl>
+    <w:lvl w:ilvl="5" w:tentative="1">
+      <w:start w:val="1"/>
+      <w:numFmt w:val="decimal"/>
+      <w:lvlText w:val="%6."/>
+      <w:lvlJc w:val="left"/>
+      <w:pPr>
+        <w:tabs>
+          <w:tab w:val="num" w:pos="4320"/>
+        </w:tabs>
+        <w:ind w:left="4320" w:hanging="360"/>
+      </w:pPr>
+    </w:lvl>
+    <w:lvl w:ilvl="6" w:tentative="1">
+      <w:start w:val="1"/>
+      <w:numFmt w:val="decimal"/>
+      <w:lvlText w:val="%7."/>
+      <w:lvlJc w:val="left"/>
+      <w:pPr>
+        <w:tabs>
+          <w:tab w:val="num" w:pos="5040"/>
+        </w:tabs>
+        <w:ind w:left="5040" w:hanging="360"/>
+      </w:pPr>
+    </w:lvl>
+    <w:lvl w:ilvl="7" w:tentative="1">
+      <w:start w:val="1"/>
+      <w:numFmt w:val="decimal"/>
+      <w:lvlText w:val="%8."/>
+      <w:lvlJc w:val="left"/>
+      <w:pPr>
+        <w:tabs>
+          <w:tab w:val="num" w:pos="5760"/>
+        </w:tabs>
+        <w:ind w:left="5760" w:hanging="360"/>
+      </w:pPr>
+    </w:lvl>
+    <w:lvl w:ilvl="8" w:tentative="1">
+      <w:start w:val="1"/>
+      <w:numFmt w:val="decimal"/>
+      <w:lvlText w:val="%9."/>
+      <w:lvlJc w:val="left"/>
+      <w:pPr>
+        <w:tabs>
+          <w:tab w:val="num" w:pos="6480"/>
+        </w:tabs>
+        <w:ind w:left="6480" w:hanging="360"/>
+      </w:pPr>
+    </w:lvl>
+  </w:abstractNum>
+  <w:abstractNum w:abstractNumId="48" w15:restartNumberingAfterBreak="0">
+    <w:nsid w:val="5DF07A26"/>
+    <w:multiLevelType w:val="multilevel"/>
+    <w:tmpl w:val="8B9C5D76"/>
+    <w:lvl w:ilvl="0">
+      <w:start w:val="1"/>
+      <w:numFmt w:val="bullet"/>
+      <w:lvlText w:val=""/>
+      <w:lvlJc w:val="left"/>
+      <w:pPr>
+        <w:tabs>
+          <w:tab w:val="num" w:pos="720"/>
+        </w:tabs>
+        <w:ind w:left="720" w:hanging="360"/>
+      </w:pPr>
+      <w:rPr>
+        <w:rFonts w:ascii="Symbol" w:hAnsi="Symbol" w:hint="default"/>
+        <w:sz w:val="20"/>
+      </w:rPr>
+    </w:lvl>
+    <w:lvl w:ilvl="1" w:tentative="1">
+      <w:start w:val="1"/>
+      <w:numFmt w:val="bullet"/>
+      <w:lvlText w:val="o"/>
+      <w:lvlJc w:val="left"/>
+      <w:pPr>
+        <w:tabs>
+          <w:tab w:val="num" w:pos="1440"/>
+        </w:tabs>
+        <w:ind w:left="1440" w:hanging="360"/>
+      </w:pPr>
+      <w:rPr>
+        <w:rFonts w:ascii="Courier New" w:hAnsi="Courier New" w:hint="default"/>
+        <w:sz w:val="20"/>
+      </w:rPr>
+    </w:lvl>
+    <w:lvl w:ilvl="2" w:tentative="1">
+      <w:start w:val="1"/>
+      <w:numFmt w:val="bullet"/>
+      <w:lvlText w:val=""/>
+      <w:lvlJc w:val="left"/>
+      <w:pPr>
+        <w:tabs>
+          <w:tab w:val="num" w:pos="2160"/>
+        </w:tabs>
+        <w:ind w:left="2160" w:hanging="360"/>
+      </w:pPr>
+      <w:rPr>
+        <w:rFonts w:ascii="Wingdings" w:hAnsi="Wingdings" w:hint="default"/>
+        <w:sz w:val="20"/>
+      </w:rPr>
+    </w:lvl>
+    <w:lvl w:ilvl="3" w:tentative="1">
+      <w:start w:val="1"/>
+      <w:numFmt w:val="bullet"/>
+      <w:lvlText w:val=""/>
+      <w:lvlJc w:val="left"/>
+      <w:pPr>
+        <w:tabs>
+          <w:tab w:val="num" w:pos="2880"/>
+        </w:tabs>
+        <w:ind w:left="2880" w:hanging="360"/>
+      </w:pPr>
+      <w:rPr>
+        <w:rFonts w:ascii="Wingdings" w:hAnsi="Wingdings" w:hint="default"/>
+        <w:sz w:val="20"/>
+      </w:rPr>
+    </w:lvl>
+    <w:lvl w:ilvl="4" w:tentative="1">
+      <w:start w:val="1"/>
+      <w:numFmt w:val="bullet"/>
+      <w:lvlText w:val=""/>
+      <w:lvlJc w:val="left"/>
+      <w:pPr>
+        <w:tabs>
+          <w:tab w:val="num" w:pos="3600"/>
+        </w:tabs>
+        <w:ind w:left="3600" w:hanging="360"/>
+      </w:pPr>
+      <w:rPr>
+        <w:rFonts w:ascii="Wingdings" w:hAnsi="Wingdings" w:hint="default"/>
+        <w:sz w:val="20"/>
+      </w:rPr>
+    </w:lvl>
+    <w:lvl w:ilvl="5" w:tentative="1">
+      <w:start w:val="1"/>
+      <w:numFmt w:val="bullet"/>
+      <w:lvlText w:val=""/>
+      <w:lvlJc w:val="left"/>
+      <w:pPr>
+        <w:tabs>
+          <w:tab w:val="num" w:pos="4320"/>
+        </w:tabs>
+        <w:ind w:left="4320" w:hanging="360"/>
+      </w:pPr>
+      <w:rPr>
+        <w:rFonts w:ascii="Wingdings" w:hAnsi="Wingdings" w:hint="default"/>
+        <w:sz w:val="20"/>
+      </w:rPr>
+    </w:lvl>
+    <w:lvl w:ilvl="6" w:tentative="1">
+      <w:start w:val="1"/>
+      <w:numFmt w:val="bullet"/>
+      <w:lvlText w:val=""/>
+      <w:lvlJc w:val="left"/>
+      <w:pPr>
+        <w:tabs>
+          <w:tab w:val="num" w:pos="5040"/>
+        </w:tabs>
+        <w:ind w:left="5040" w:hanging="360"/>
+      </w:pPr>
+      <w:rPr>
+        <w:rFonts w:ascii="Wingdings" w:hAnsi="Wingdings" w:hint="default"/>
+        <w:sz w:val="20"/>
+      </w:rPr>
+    </w:lvl>
+    <w:lvl w:ilvl="7" w:tentative="1">
+      <w:start w:val="1"/>
+      <w:numFmt w:val="bullet"/>
+      <w:lvlText w:val=""/>
+      <w:lvlJc w:val="left"/>
+      <w:pPr>
+        <w:tabs>
+          <w:tab w:val="num" w:pos="5760"/>
+        </w:tabs>
+        <w:ind w:left="5760" w:hanging="360"/>
+      </w:pPr>
+      <w:rPr>
+        <w:rFonts w:ascii="Wingdings" w:hAnsi="Wingdings" w:hint="default"/>
+        <w:sz w:val="20"/>
+      </w:rPr>
+    </w:lvl>
+    <w:lvl w:ilvl="8" w:tentative="1">
+      <w:start w:val="1"/>
+      <w:numFmt w:val="bullet"/>
+      <w:lvlText w:val=""/>
+      <w:lvlJc w:val="left"/>
+      <w:pPr>
+        <w:tabs>
+          <w:tab w:val="num" w:pos="6480"/>
+        </w:tabs>
+        <w:ind w:left="6480" w:hanging="360"/>
+      </w:pPr>
+      <w:rPr>
+        <w:rFonts w:ascii="Wingdings" w:hAnsi="Wingdings" w:hint="default"/>
+        <w:sz w:val="20"/>
+      </w:rPr>
+    </w:lvl>
+  </w:abstractNum>
+  <w:abstractNum w:abstractNumId="49" w15:restartNumberingAfterBreak="0">
     <w:nsid w:val="65DF7300"/>
     <w:multiLevelType w:val="multilevel"/>
     <w:tmpl w:val="39361A36"/>
@@ -25280,7 +33506,7 @@
       </w:rPr>
     </w:lvl>
   </w:abstractNum>
-  <w:abstractNum w:abstractNumId="41" w15:restartNumberingAfterBreak="0">
+  <w:abstractNum w:abstractNumId="50" w15:restartNumberingAfterBreak="0">
     <w:nsid w:val="6C2B7512"/>
     <w:multiLevelType w:val="hybridMultilevel"/>
     <w:tmpl w:val="2772A3C6"/>
@@ -25393,7 +33619,7 @@
       </w:rPr>
     </w:lvl>
   </w:abstractNum>
-  <w:abstractNum w:abstractNumId="42" w15:restartNumberingAfterBreak="0">
+  <w:abstractNum w:abstractNumId="51" w15:restartNumberingAfterBreak="0">
     <w:nsid w:val="71DB264C"/>
     <w:multiLevelType w:val="multilevel"/>
     <w:tmpl w:val="E364FAC6"/>
@@ -25542,7 +33768,156 @@
       </w:rPr>
     </w:lvl>
   </w:abstractNum>
-  <w:abstractNum w:abstractNumId="43" w15:restartNumberingAfterBreak="0">
+  <w:abstractNum w:abstractNumId="52" w15:restartNumberingAfterBreak="0">
+    <w:nsid w:val="7614203A"/>
+    <w:multiLevelType w:val="multilevel"/>
+    <w:tmpl w:val="00C6F1EC"/>
+    <w:lvl w:ilvl="0">
+      <w:start w:val="1"/>
+      <w:numFmt w:val="bullet"/>
+      <w:lvlText w:val=""/>
+      <w:lvlJc w:val="left"/>
+      <w:pPr>
+        <w:tabs>
+          <w:tab w:val="num" w:pos="720"/>
+        </w:tabs>
+        <w:ind w:left="720" w:hanging="360"/>
+      </w:pPr>
+      <w:rPr>
+        <w:rFonts w:ascii="Symbol" w:hAnsi="Symbol" w:hint="default"/>
+        <w:sz w:val="20"/>
+      </w:rPr>
+    </w:lvl>
+    <w:lvl w:ilvl="1" w:tentative="1">
+      <w:start w:val="1"/>
+      <w:numFmt w:val="bullet"/>
+      <w:lvlText w:val="o"/>
+      <w:lvlJc w:val="left"/>
+      <w:pPr>
+        <w:tabs>
+          <w:tab w:val="num" w:pos="1440"/>
+        </w:tabs>
+        <w:ind w:left="1440" w:hanging="360"/>
+      </w:pPr>
+      <w:rPr>
+        <w:rFonts w:ascii="Courier New" w:hAnsi="Courier New" w:hint="default"/>
+        <w:sz w:val="20"/>
+      </w:rPr>
+    </w:lvl>
+    <w:lvl w:ilvl="2" w:tentative="1">
+      <w:start w:val="1"/>
+      <w:numFmt w:val="bullet"/>
+      <w:lvlText w:val=""/>
+      <w:lvlJc w:val="left"/>
+      <w:pPr>
+        <w:tabs>
+          <w:tab w:val="num" w:pos="2160"/>
+        </w:tabs>
+        <w:ind w:left="2160" w:hanging="360"/>
+      </w:pPr>
+      <w:rPr>
+        <w:rFonts w:ascii="Wingdings" w:hAnsi="Wingdings" w:hint="default"/>
+        <w:sz w:val="20"/>
+      </w:rPr>
+    </w:lvl>
+    <w:lvl w:ilvl="3" w:tentative="1">
+      <w:start w:val="1"/>
+      <w:numFmt w:val="bullet"/>
+      <w:lvlText w:val=""/>
+      <w:lvlJc w:val="left"/>
+      <w:pPr>
+        <w:tabs>
+          <w:tab w:val="num" w:pos="2880"/>
+        </w:tabs>
+        <w:ind w:left="2880" w:hanging="360"/>
+      </w:pPr>
+      <w:rPr>
+        <w:rFonts w:ascii="Wingdings" w:hAnsi="Wingdings" w:hint="default"/>
+        <w:sz w:val="20"/>
+      </w:rPr>
+    </w:lvl>
+    <w:lvl w:ilvl="4" w:tentative="1">
+      <w:start w:val="1"/>
+      <w:numFmt w:val="bullet"/>
+      <w:lvlText w:val=""/>
+      <w:lvlJc w:val="left"/>
+      <w:pPr>
+        <w:tabs>
+          <w:tab w:val="num" w:pos="3600"/>
+        </w:tabs>
+        <w:ind w:left="3600" w:hanging="360"/>
+      </w:pPr>
+      <w:rPr>
+        <w:rFonts w:ascii="Wingdings" w:hAnsi="Wingdings" w:hint="default"/>
+        <w:sz w:val="20"/>
+      </w:rPr>
+    </w:lvl>
+    <w:lvl w:ilvl="5" w:tentative="1">
+      <w:start w:val="1"/>
+      <w:numFmt w:val="bullet"/>
+      <w:lvlText w:val=""/>
+      <w:lvlJc w:val="left"/>
+      <w:pPr>
+        <w:tabs>
+          <w:tab w:val="num" w:pos="4320"/>
+        </w:tabs>
+        <w:ind w:left="4320" w:hanging="360"/>
+      </w:pPr>
+      <w:rPr>
+        <w:rFonts w:ascii="Wingdings" w:hAnsi="Wingdings" w:hint="default"/>
+        <w:sz w:val="20"/>
+      </w:rPr>
+    </w:lvl>
+    <w:lvl w:ilvl="6" w:tentative="1">
+      <w:start w:val="1"/>
+      <w:numFmt w:val="bullet"/>
+      <w:lvlText w:val=""/>
+      <w:lvlJc w:val="left"/>
+      <w:pPr>
+        <w:tabs>
+          <w:tab w:val="num" w:pos="5040"/>
+        </w:tabs>
+        <w:ind w:left="5040" w:hanging="360"/>
+      </w:pPr>
+      <w:rPr>
+        <w:rFonts w:ascii="Wingdings" w:hAnsi="Wingdings" w:hint="default"/>
+        <w:sz w:val="20"/>
+      </w:rPr>
+    </w:lvl>
+    <w:lvl w:ilvl="7" w:tentative="1">
+      <w:start w:val="1"/>
+      <w:numFmt w:val="bullet"/>
+      <w:lvlText w:val=""/>
+      <w:lvlJc w:val="left"/>
+      <w:pPr>
+        <w:tabs>
+          <w:tab w:val="num" w:pos="5760"/>
+        </w:tabs>
+        <w:ind w:left="5760" w:hanging="360"/>
+      </w:pPr>
+      <w:rPr>
+        <w:rFonts w:ascii="Wingdings" w:hAnsi="Wingdings" w:hint="default"/>
+        <w:sz w:val="20"/>
+      </w:rPr>
+    </w:lvl>
+    <w:lvl w:ilvl="8" w:tentative="1">
+      <w:start w:val="1"/>
+      <w:numFmt w:val="bullet"/>
+      <w:lvlText w:val=""/>
+      <w:lvlJc w:val="left"/>
+      <w:pPr>
+        <w:tabs>
+          <w:tab w:val="num" w:pos="6480"/>
+        </w:tabs>
+        <w:ind w:left="6480" w:hanging="360"/>
+      </w:pPr>
+      <w:rPr>
+        <w:rFonts w:ascii="Wingdings" w:hAnsi="Wingdings" w:hint="default"/>
+        <w:sz w:val="20"/>
+      </w:rPr>
+    </w:lvl>
+  </w:abstractNum>
+  <w:abstractNum w:abstractNumId="53" w15:restartNumberingAfterBreak="0">
     <w:nsid w:val="771711CD"/>
     <w:multiLevelType w:val="multilevel"/>
     <w:tmpl w:val="0F8CB23E"/>
@@ -25655,7 +34030,156 @@
       </w:pPr>
     </w:lvl>
   </w:abstractNum>
-  <w:abstractNum w:abstractNumId="44" w15:restartNumberingAfterBreak="0">
+  <w:abstractNum w:abstractNumId="54" w15:restartNumberingAfterBreak="0">
+    <w:nsid w:val="7A5E2AC1"/>
+    <w:multiLevelType w:val="multilevel"/>
+    <w:tmpl w:val="CDA49716"/>
+    <w:lvl w:ilvl="0">
+      <w:start w:val="1"/>
+      <w:numFmt w:val="bullet"/>
+      <w:lvlText w:val=""/>
+      <w:lvlJc w:val="left"/>
+      <w:pPr>
+        <w:tabs>
+          <w:tab w:val="num" w:pos="720"/>
+        </w:tabs>
+        <w:ind w:left="720" w:hanging="360"/>
+      </w:pPr>
+      <w:rPr>
+        <w:rFonts w:ascii="Symbol" w:hAnsi="Symbol" w:hint="default"/>
+        <w:sz w:val="20"/>
+      </w:rPr>
+    </w:lvl>
+    <w:lvl w:ilvl="1" w:tentative="1">
+      <w:start w:val="1"/>
+      <w:numFmt w:val="bullet"/>
+      <w:lvlText w:val="o"/>
+      <w:lvlJc w:val="left"/>
+      <w:pPr>
+        <w:tabs>
+          <w:tab w:val="num" w:pos="1440"/>
+        </w:tabs>
+        <w:ind w:left="1440" w:hanging="360"/>
+      </w:pPr>
+      <w:rPr>
+        <w:rFonts w:ascii="Courier New" w:hAnsi="Courier New" w:hint="default"/>
+        <w:sz w:val="20"/>
+      </w:rPr>
+    </w:lvl>
+    <w:lvl w:ilvl="2" w:tentative="1">
+      <w:start w:val="1"/>
+      <w:numFmt w:val="bullet"/>
+      <w:lvlText w:val=""/>
+      <w:lvlJc w:val="left"/>
+      <w:pPr>
+        <w:tabs>
+          <w:tab w:val="num" w:pos="2160"/>
+        </w:tabs>
+        <w:ind w:left="2160" w:hanging="360"/>
+      </w:pPr>
+      <w:rPr>
+        <w:rFonts w:ascii="Wingdings" w:hAnsi="Wingdings" w:hint="default"/>
+        <w:sz w:val="20"/>
+      </w:rPr>
+    </w:lvl>
+    <w:lvl w:ilvl="3" w:tentative="1">
+      <w:start w:val="1"/>
+      <w:numFmt w:val="bullet"/>
+      <w:lvlText w:val=""/>
+      <w:lvlJc w:val="left"/>
+      <w:pPr>
+        <w:tabs>
+          <w:tab w:val="num" w:pos="2880"/>
+        </w:tabs>
+        <w:ind w:left="2880" w:hanging="360"/>
+      </w:pPr>
+      <w:rPr>
+        <w:rFonts w:ascii="Wingdings" w:hAnsi="Wingdings" w:hint="default"/>
+        <w:sz w:val="20"/>
+      </w:rPr>
+    </w:lvl>
+    <w:lvl w:ilvl="4" w:tentative="1">
+      <w:start w:val="1"/>
+      <w:numFmt w:val="bullet"/>
+      <w:lvlText w:val=""/>
+      <w:lvlJc w:val="left"/>
+      <w:pPr>
+        <w:tabs>
+          <w:tab w:val="num" w:pos="3600"/>
+        </w:tabs>
+        <w:ind w:left="3600" w:hanging="360"/>
+      </w:pPr>
+      <w:rPr>
+        <w:rFonts w:ascii="Wingdings" w:hAnsi="Wingdings" w:hint="default"/>
+        <w:sz w:val="20"/>
+      </w:rPr>
+    </w:lvl>
+    <w:lvl w:ilvl="5" w:tentative="1">
+      <w:start w:val="1"/>
+      <w:numFmt w:val="bullet"/>
+      <w:lvlText w:val=""/>
+      <w:lvlJc w:val="left"/>
+      <w:pPr>
+        <w:tabs>
+          <w:tab w:val="num" w:pos="4320"/>
+        </w:tabs>
+        <w:ind w:left="4320" w:hanging="360"/>
+      </w:pPr>
+      <w:rPr>
+        <w:rFonts w:ascii="Wingdings" w:hAnsi="Wingdings" w:hint="default"/>
+        <w:sz w:val="20"/>
+      </w:rPr>
+    </w:lvl>
+    <w:lvl w:ilvl="6" w:tentative="1">
+      <w:start w:val="1"/>
+      <w:numFmt w:val="bullet"/>
+      <w:lvlText w:val=""/>
+      <w:lvlJc w:val="left"/>
+      <w:pPr>
+        <w:tabs>
+          <w:tab w:val="num" w:pos="5040"/>
+        </w:tabs>
+        <w:ind w:left="5040" w:hanging="360"/>
+      </w:pPr>
+      <w:rPr>
+        <w:rFonts w:ascii="Wingdings" w:hAnsi="Wingdings" w:hint="default"/>
+        <w:sz w:val="20"/>
+      </w:rPr>
+    </w:lvl>
+    <w:lvl w:ilvl="7" w:tentative="1">
+      <w:start w:val="1"/>
+      <w:numFmt w:val="bullet"/>
+      <w:lvlText w:val=""/>
+      <w:lvlJc w:val="left"/>
+      <w:pPr>
+        <w:tabs>
+          <w:tab w:val="num" w:pos="5760"/>
+        </w:tabs>
+        <w:ind w:left="5760" w:hanging="360"/>
+      </w:pPr>
+      <w:rPr>
+        <w:rFonts w:ascii="Wingdings" w:hAnsi="Wingdings" w:hint="default"/>
+        <w:sz w:val="20"/>
+      </w:rPr>
+    </w:lvl>
+    <w:lvl w:ilvl="8" w:tentative="1">
+      <w:start w:val="1"/>
+      <w:numFmt w:val="bullet"/>
+      <w:lvlText w:val=""/>
+      <w:lvlJc w:val="left"/>
+      <w:pPr>
+        <w:tabs>
+          <w:tab w:val="num" w:pos="6480"/>
+        </w:tabs>
+        <w:ind w:left="6480" w:hanging="360"/>
+      </w:pPr>
+      <w:rPr>
+        <w:rFonts w:ascii="Wingdings" w:hAnsi="Wingdings" w:hint="default"/>
+        <w:sz w:val="20"/>
+      </w:rPr>
+    </w:lvl>
+  </w:abstractNum>
+  <w:abstractNum w:abstractNumId="55" w15:restartNumberingAfterBreak="0">
     <w:nsid w:val="7C372B7F"/>
     <w:multiLevelType w:val="hybridMultilevel"/>
     <w:tmpl w:val="DB804412"/>
@@ -25768,7 +34292,7 @@
       </w:rPr>
     </w:lvl>
   </w:abstractNum>
-  <w:abstractNum w:abstractNumId="45" w15:restartNumberingAfterBreak="0">
+  <w:abstractNum w:abstractNumId="56" w15:restartNumberingAfterBreak="0">
     <w:nsid w:val="7C4C7995"/>
     <w:multiLevelType w:val="hybridMultilevel"/>
     <w:tmpl w:val="E41C9214"/>
@@ -25881,7 +34405,7 @@
       </w:rPr>
     </w:lvl>
   </w:abstractNum>
-  <w:abstractNum w:abstractNumId="46" w15:restartNumberingAfterBreak="0">
+  <w:abstractNum w:abstractNumId="57" w15:restartNumberingAfterBreak="0">
     <w:nsid w:val="7C603FFE"/>
     <w:multiLevelType w:val="hybridMultilevel"/>
     <w:tmpl w:val="67D6DCB6"/>
@@ -25994,7 +34518,7 @@
       </w:rPr>
     </w:lvl>
   </w:abstractNum>
-  <w:abstractNum w:abstractNumId="47" w15:restartNumberingAfterBreak="0">
+  <w:abstractNum w:abstractNumId="58" w15:restartNumberingAfterBreak="0">
     <w:nsid w:val="7D7542B0"/>
     <w:multiLevelType w:val="multilevel"/>
     <w:tmpl w:val="ADCAA212"/>
@@ -26138,7 +34662,7 @@
       </w:rPr>
     </w:lvl>
   </w:abstractNum>
-  <w:abstractNum w:abstractNumId="48" w15:restartNumberingAfterBreak="0">
+  <w:abstractNum w:abstractNumId="59" w15:restartNumberingAfterBreak="0">
     <w:nsid w:val="7E1D6A61"/>
     <w:multiLevelType w:val="hybridMultilevel"/>
     <w:tmpl w:val="BF466CDE"/>
@@ -26252,37 +34776,37 @@
     </w:lvl>
   </w:abstractNum>
   <w:num w:numId="1" w16cid:durableId="224071078">
-    <w:abstractNumId w:val="28"/>
+    <w:abstractNumId w:val="31"/>
   </w:num>
   <w:num w:numId="2" w16cid:durableId="1414930684">
-    <w:abstractNumId w:val="19"/>
+    <w:abstractNumId w:val="22"/>
   </w:num>
   <w:num w:numId="3" w16cid:durableId="874151180">
-    <w:abstractNumId w:val="12"/>
+    <w:abstractNumId w:val="14"/>
   </w:num>
   <w:num w:numId="4" w16cid:durableId="1731265173">
-    <w:abstractNumId w:val="47"/>
+    <w:abstractNumId w:val="58"/>
   </w:num>
   <w:num w:numId="5" w16cid:durableId="120652253">
-    <w:abstractNumId w:val="39"/>
+    <w:abstractNumId w:val="46"/>
   </w:num>
   <w:num w:numId="6" w16cid:durableId="1745686109">
-    <w:abstractNumId w:val="45"/>
+    <w:abstractNumId w:val="56"/>
   </w:num>
   <w:num w:numId="7" w16cid:durableId="2013295445">
     <w:abstractNumId w:val="10"/>
   </w:num>
   <w:num w:numId="8" w16cid:durableId="383914878">
-    <w:abstractNumId w:val="17"/>
+    <w:abstractNumId w:val="19"/>
   </w:num>
   <w:num w:numId="9" w16cid:durableId="559361433">
-    <w:abstractNumId w:val="31"/>
+    <w:abstractNumId w:val="34"/>
   </w:num>
   <w:num w:numId="10" w16cid:durableId="775757730">
-    <w:abstractNumId w:val="27"/>
+    <w:abstractNumId w:val="30"/>
   </w:num>
   <w:num w:numId="11" w16cid:durableId="1695888772">
-    <w:abstractNumId w:val="46"/>
+    <w:abstractNumId w:val="57"/>
   </w:num>
   <w:num w:numId="12" w16cid:durableId="138504217">
     <w:abstractNumId w:val="8"/>
@@ -26315,70 +34839,70 @@
     <w:abstractNumId w:val="4"/>
   </w:num>
   <w:num w:numId="22" w16cid:durableId="227889283">
-    <w:abstractNumId w:val="37"/>
+    <w:abstractNumId w:val="43"/>
   </w:num>
   <w:num w:numId="23" w16cid:durableId="2000303214">
-    <w:abstractNumId w:val="21"/>
+    <w:abstractNumId w:val="24"/>
   </w:num>
   <w:num w:numId="24" w16cid:durableId="206381468">
+    <w:abstractNumId w:val="20"/>
+  </w:num>
+  <w:num w:numId="25" w16cid:durableId="1989895761">
+    <w:abstractNumId w:val="32"/>
+  </w:num>
+  <w:num w:numId="26" w16cid:durableId="795560302">
+    <w:abstractNumId w:val="35"/>
+  </w:num>
+  <w:num w:numId="27" w16cid:durableId="1533490473">
+    <w:abstractNumId w:val="15"/>
+  </w:num>
+  <w:num w:numId="28" w16cid:durableId="1788547752">
+    <w:abstractNumId w:val="33"/>
+  </w:num>
+  <w:num w:numId="29" w16cid:durableId="1404445365">
+    <w:abstractNumId w:val="55"/>
+  </w:num>
+  <w:num w:numId="30" w16cid:durableId="1090616441">
+    <w:abstractNumId w:val="42"/>
+  </w:num>
+  <w:num w:numId="31" w16cid:durableId="313799924">
+    <w:abstractNumId w:val="26"/>
+  </w:num>
+  <w:num w:numId="32" w16cid:durableId="1881017718">
+    <w:abstractNumId w:val="28"/>
+  </w:num>
+  <w:num w:numId="33" w16cid:durableId="762142957">
+    <w:abstractNumId w:val="49"/>
+  </w:num>
+  <w:num w:numId="34" w16cid:durableId="745147">
+    <w:abstractNumId w:val="59"/>
+  </w:num>
+  <w:num w:numId="35" w16cid:durableId="1569607013">
+    <w:abstractNumId w:val="50"/>
+  </w:num>
+  <w:num w:numId="36" w16cid:durableId="297491399">
     <w:abstractNumId w:val="18"/>
   </w:num>
-  <w:num w:numId="25" w16cid:durableId="1989895761">
-    <w:abstractNumId w:val="29"/>
-  </w:num>
-  <w:num w:numId="26" w16cid:durableId="795560302">
-    <w:abstractNumId w:val="32"/>
-  </w:num>
-  <w:num w:numId="27" w16cid:durableId="1533490473">
-    <w:abstractNumId w:val="13"/>
-  </w:num>
-  <w:num w:numId="28" w16cid:durableId="1788547752">
-    <w:abstractNumId w:val="30"/>
-  </w:num>
-  <w:num w:numId="29" w16cid:durableId="1404445365">
-    <w:abstractNumId w:val="44"/>
-  </w:num>
-  <w:num w:numId="30" w16cid:durableId="1090616441">
+  <w:num w:numId="37" w16cid:durableId="1856337346">
     <w:abstractNumId w:val="36"/>
   </w:num>
-  <w:num w:numId="31" w16cid:durableId="313799924">
+  <w:num w:numId="38" w16cid:durableId="1153637794">
     <w:abstractNumId w:val="23"/>
-  </w:num>
-  <w:num w:numId="32" w16cid:durableId="1881017718">
-    <w:abstractNumId w:val="25"/>
-  </w:num>
-  <w:num w:numId="33" w16cid:durableId="762142957">
-    <w:abstractNumId w:val="40"/>
-  </w:num>
-  <w:num w:numId="34" w16cid:durableId="745147">
-    <w:abstractNumId w:val="48"/>
-  </w:num>
-  <w:num w:numId="35" w16cid:durableId="1569607013">
-    <w:abstractNumId w:val="41"/>
-  </w:num>
-  <w:num w:numId="36" w16cid:durableId="297491399">
-    <w:abstractNumId w:val="16"/>
-  </w:num>
-  <w:num w:numId="37" w16cid:durableId="1856337346">
-    <w:abstractNumId w:val="33"/>
-  </w:num>
-  <w:num w:numId="38" w16cid:durableId="1153637794">
-    <w:abstractNumId w:val="20"/>
   </w:num>
   <w:num w:numId="39" w16cid:durableId="1607467962">
     <w:abstractNumId w:val="11"/>
   </w:num>
   <w:num w:numId="40" w16cid:durableId="406147781">
-    <w:abstractNumId w:val="42"/>
+    <w:abstractNumId w:val="51"/>
   </w:num>
   <w:num w:numId="41" w16cid:durableId="167067221">
-    <w:abstractNumId w:val="38"/>
+    <w:abstractNumId w:val="45"/>
   </w:num>
   <w:num w:numId="42" w16cid:durableId="1611933246">
-    <w:abstractNumId w:val="22"/>
+    <w:abstractNumId w:val="25"/>
   </w:num>
   <w:num w:numId="43" w16cid:durableId="1293249931">
-    <w:abstractNumId w:val="19"/>
+    <w:abstractNumId w:val="22"/>
     <w:lvlOverride w:ilvl="0">
       <w:startOverride w:val="1"/>
     </w:lvlOverride>
@@ -26408,7 +34932,7 @@
     </w:lvlOverride>
   </w:num>
   <w:num w:numId="44" w16cid:durableId="1117407449">
-    <w:abstractNumId w:val="19"/>
+    <w:abstractNumId w:val="22"/>
     <w:lvlOverride w:ilvl="0">
       <w:startOverride w:val="1"/>
     </w:lvlOverride>
@@ -26438,7 +34962,7 @@
     </w:lvlOverride>
   </w:num>
   <w:num w:numId="45" w16cid:durableId="1820883752">
-    <w:abstractNumId w:val="19"/>
+    <w:abstractNumId w:val="22"/>
     <w:lvlOverride w:ilvl="0">
       <w:startOverride w:val="1"/>
     </w:lvlOverride>
@@ -26468,7 +34992,7 @@
     </w:lvlOverride>
   </w:num>
   <w:num w:numId="46" w16cid:durableId="1521117896">
-    <w:abstractNumId w:val="19"/>
+    <w:abstractNumId w:val="22"/>
     <w:lvlOverride w:ilvl="0">
       <w:startOverride w:val="1"/>
     </w:lvlOverride>
@@ -26498,7 +35022,7 @@
     </w:lvlOverride>
   </w:num>
   <w:num w:numId="47" w16cid:durableId="1223371367">
-    <w:abstractNumId w:val="19"/>
+    <w:abstractNumId w:val="22"/>
     <w:lvlOverride w:ilvl="0">
       <w:startOverride w:val="1"/>
     </w:lvlOverride>
@@ -26528,7 +35052,7 @@
     </w:lvlOverride>
   </w:num>
   <w:num w:numId="48" w16cid:durableId="65687818">
-    <w:abstractNumId w:val="19"/>
+    <w:abstractNumId w:val="22"/>
     <w:lvlOverride w:ilvl="0">
       <w:startOverride w:val="1"/>
     </w:lvlOverride>
@@ -26558,28 +35082,287 @@
     </w:lvlOverride>
   </w:num>
   <w:num w:numId="49" w16cid:durableId="1226258727">
-    <w:abstractNumId w:val="26"/>
+    <w:abstractNumId w:val="29"/>
   </w:num>
   <w:num w:numId="50" w16cid:durableId="1573393212">
-    <w:abstractNumId w:val="15"/>
+    <w:abstractNumId w:val="17"/>
   </w:num>
   <w:num w:numId="51" w16cid:durableId="1222598624">
-    <w:abstractNumId w:val="43"/>
+    <w:abstractNumId w:val="53"/>
   </w:num>
   <w:num w:numId="52" w16cid:durableId="1411997736">
-    <w:abstractNumId w:val="24"/>
+    <w:abstractNumId w:val="27"/>
   </w:num>
   <w:num w:numId="53" w16cid:durableId="2072578967">
-    <w:abstractNumId w:val="14"/>
+    <w:abstractNumId w:val="16"/>
   </w:num>
   <w:num w:numId="54" w16cid:durableId="768545534">
-    <w:abstractNumId w:val="34"/>
+    <w:abstractNumId w:val="37"/>
   </w:num>
   <w:num w:numId="55" w16cid:durableId="47648834">
-    <w:abstractNumId w:val="35"/>
+    <w:abstractNumId w:val="40"/>
     <w:lvlOverride w:ilvl="0">
       <w:startOverride w:val="4"/>
     </w:lvlOverride>
+  </w:num>
+  <w:num w:numId="56" w16cid:durableId="470483873">
+    <w:abstractNumId w:val="22"/>
+    <w:lvlOverride w:ilvl="0">
+      <w:startOverride w:val="1"/>
+    </w:lvlOverride>
+    <w:lvlOverride w:ilvl="1">
+      <w:startOverride w:val="1"/>
+    </w:lvlOverride>
+    <w:lvlOverride w:ilvl="2">
+      <w:startOverride w:val="1"/>
+    </w:lvlOverride>
+    <w:lvlOverride w:ilvl="3">
+      <w:startOverride w:val="1"/>
+    </w:lvlOverride>
+    <w:lvlOverride w:ilvl="4">
+      <w:startOverride w:val="1"/>
+    </w:lvlOverride>
+    <w:lvlOverride w:ilvl="5">
+      <w:startOverride w:val="1"/>
+    </w:lvlOverride>
+    <w:lvlOverride w:ilvl="6">
+      <w:startOverride w:val="1"/>
+    </w:lvlOverride>
+    <w:lvlOverride w:ilvl="7">
+      <w:startOverride w:val="1"/>
+    </w:lvlOverride>
+    <w:lvlOverride w:ilvl="8">
+      <w:startOverride w:val="1"/>
+    </w:lvlOverride>
+  </w:num>
+  <w:num w:numId="57" w16cid:durableId="2097246617">
+    <w:abstractNumId w:val="39"/>
+  </w:num>
+  <w:num w:numId="58" w16cid:durableId="585266402">
+    <w:abstractNumId w:val="12"/>
+  </w:num>
+  <w:num w:numId="59" w16cid:durableId="2066179005">
+    <w:abstractNumId w:val="47"/>
+    <w:lvlOverride w:ilvl="0">
+      <w:startOverride w:val="5"/>
+    </w:lvlOverride>
+  </w:num>
+  <w:num w:numId="60" w16cid:durableId="496117382">
+    <w:abstractNumId w:val="22"/>
+    <w:lvlOverride w:ilvl="0">
+      <w:startOverride w:val="1"/>
+    </w:lvlOverride>
+    <w:lvlOverride w:ilvl="1">
+      <w:startOverride w:val="1"/>
+    </w:lvlOverride>
+    <w:lvlOverride w:ilvl="2">
+      <w:startOverride w:val="1"/>
+    </w:lvlOverride>
+    <w:lvlOverride w:ilvl="3">
+      <w:startOverride w:val="1"/>
+    </w:lvlOverride>
+    <w:lvlOverride w:ilvl="4">
+      <w:startOverride w:val="1"/>
+    </w:lvlOverride>
+    <w:lvlOverride w:ilvl="5">
+      <w:startOverride w:val="1"/>
+    </w:lvlOverride>
+    <w:lvlOverride w:ilvl="6">
+      <w:startOverride w:val="1"/>
+    </w:lvlOverride>
+    <w:lvlOverride w:ilvl="7">
+      <w:startOverride w:val="1"/>
+    </w:lvlOverride>
+    <w:lvlOverride w:ilvl="8">
+      <w:startOverride w:val="1"/>
+    </w:lvlOverride>
+  </w:num>
+  <w:num w:numId="61" w16cid:durableId="1225947946">
+    <w:abstractNumId w:val="22"/>
+    <w:lvlOverride w:ilvl="0">
+      <w:startOverride w:val="1"/>
+    </w:lvlOverride>
+    <w:lvlOverride w:ilvl="1">
+      <w:lvl w:ilvl="1">
+        <w:start w:val="1"/>
+        <w:numFmt w:val="decimal"/>
+        <w:pStyle w:val="Heading2"/>
+        <w:lvlText w:val="%1.%2."/>
+        <w:lvlJc w:val="left"/>
+        <w:pPr>
+          <w:ind w:left="4187" w:hanging="360"/>
+        </w:pPr>
+        <w:rPr>
+          <w:rFonts w:hint="default"/>
+          <w:lang w:val="es-EC"/>
+        </w:rPr>
+      </w:lvl>
+    </w:lvlOverride>
+    <w:lvlOverride w:ilvl="2">
+      <w:startOverride w:val="1"/>
+    </w:lvlOverride>
+    <w:lvlOverride w:ilvl="3">
+      <w:startOverride w:val="1"/>
+    </w:lvlOverride>
+    <w:lvlOverride w:ilvl="4">
+      <w:startOverride w:val="1"/>
+    </w:lvlOverride>
+    <w:lvlOverride w:ilvl="5">
+      <w:startOverride w:val="1"/>
+    </w:lvlOverride>
+    <w:lvlOverride w:ilvl="6">
+      <w:startOverride w:val="1"/>
+    </w:lvlOverride>
+    <w:lvlOverride w:ilvl="7">
+      <w:startOverride w:val="1"/>
+    </w:lvlOverride>
+    <w:lvlOverride w:ilvl="8">
+      <w:startOverride w:val="1"/>
+    </w:lvlOverride>
+  </w:num>
+  <w:num w:numId="62" w16cid:durableId="568081790">
+    <w:abstractNumId w:val="22"/>
+    <w:lvlOverride w:ilvl="0">
+      <w:startOverride w:val="1"/>
+    </w:lvlOverride>
+    <w:lvlOverride w:ilvl="1">
+      <w:startOverride w:val="1"/>
+    </w:lvlOverride>
+    <w:lvlOverride w:ilvl="2">
+      <w:startOverride w:val="1"/>
+    </w:lvlOverride>
+    <w:lvlOverride w:ilvl="3">
+      <w:startOverride w:val="1"/>
+    </w:lvlOverride>
+    <w:lvlOverride w:ilvl="4">
+      <w:startOverride w:val="1"/>
+    </w:lvlOverride>
+    <w:lvlOverride w:ilvl="5">
+      <w:startOverride w:val="1"/>
+    </w:lvlOverride>
+    <w:lvlOverride w:ilvl="6">
+      <w:startOverride w:val="1"/>
+    </w:lvlOverride>
+    <w:lvlOverride w:ilvl="7">
+      <w:startOverride w:val="1"/>
+    </w:lvlOverride>
+    <w:lvlOverride w:ilvl="8">
+      <w:startOverride w:val="1"/>
+    </w:lvlOverride>
+  </w:num>
+  <w:num w:numId="63" w16cid:durableId="20518182">
+    <w:abstractNumId w:val="48"/>
+  </w:num>
+  <w:num w:numId="64" w16cid:durableId="833032660">
+    <w:abstractNumId w:val="41"/>
+  </w:num>
+  <w:num w:numId="65" w16cid:durableId="289363581">
+    <w:abstractNumId w:val="22"/>
+    <w:lvlOverride w:ilvl="0">
+      <w:startOverride w:val="1"/>
+    </w:lvlOverride>
+    <w:lvlOverride w:ilvl="1">
+      <w:startOverride w:val="1"/>
+    </w:lvlOverride>
+    <w:lvlOverride w:ilvl="2">
+      <w:startOverride w:val="1"/>
+    </w:lvlOverride>
+    <w:lvlOverride w:ilvl="3">
+      <w:startOverride w:val="1"/>
+    </w:lvlOverride>
+    <w:lvlOverride w:ilvl="4">
+      <w:startOverride w:val="1"/>
+    </w:lvlOverride>
+    <w:lvlOverride w:ilvl="5">
+      <w:startOverride w:val="1"/>
+    </w:lvlOverride>
+    <w:lvlOverride w:ilvl="6">
+      <w:startOverride w:val="1"/>
+    </w:lvlOverride>
+    <w:lvlOverride w:ilvl="7">
+      <w:startOverride w:val="1"/>
+    </w:lvlOverride>
+    <w:lvlOverride w:ilvl="8">
+      <w:startOverride w:val="1"/>
+    </w:lvlOverride>
+  </w:num>
+  <w:num w:numId="66" w16cid:durableId="780151513">
+    <w:abstractNumId w:val="22"/>
+    <w:lvlOverride w:ilvl="0">
+      <w:startOverride w:val="1"/>
+    </w:lvlOverride>
+    <w:lvlOverride w:ilvl="1">
+      <w:startOverride w:val="1"/>
+    </w:lvlOverride>
+    <w:lvlOverride w:ilvl="2">
+      <w:startOverride w:val="1"/>
+    </w:lvlOverride>
+    <w:lvlOverride w:ilvl="3">
+      <w:startOverride w:val="1"/>
+    </w:lvlOverride>
+    <w:lvlOverride w:ilvl="4">
+      <w:startOverride w:val="1"/>
+    </w:lvlOverride>
+    <w:lvlOverride w:ilvl="5">
+      <w:startOverride w:val="1"/>
+    </w:lvlOverride>
+    <w:lvlOverride w:ilvl="6">
+      <w:startOverride w:val="1"/>
+    </w:lvlOverride>
+    <w:lvlOverride w:ilvl="7">
+      <w:startOverride w:val="1"/>
+    </w:lvlOverride>
+    <w:lvlOverride w:ilvl="8">
+      <w:startOverride w:val="1"/>
+    </w:lvlOverride>
+  </w:num>
+  <w:num w:numId="67" w16cid:durableId="1718776532">
+    <w:abstractNumId w:val="38"/>
+  </w:num>
+  <w:num w:numId="68" w16cid:durableId="1106654572">
+    <w:abstractNumId w:val="52"/>
+  </w:num>
+  <w:num w:numId="69" w16cid:durableId="1734890204">
+    <w:abstractNumId w:val="21"/>
+  </w:num>
+  <w:num w:numId="70" w16cid:durableId="1515069032">
+    <w:abstractNumId w:val="22"/>
+    <w:lvlOverride w:ilvl="0">
+      <w:startOverride w:val="1"/>
+    </w:lvlOverride>
+    <w:lvlOverride w:ilvl="1">
+      <w:startOverride w:val="1"/>
+    </w:lvlOverride>
+    <w:lvlOverride w:ilvl="2">
+      <w:startOverride w:val="1"/>
+    </w:lvlOverride>
+    <w:lvlOverride w:ilvl="3">
+      <w:startOverride w:val="1"/>
+    </w:lvlOverride>
+    <w:lvlOverride w:ilvl="4">
+      <w:startOverride w:val="1"/>
+    </w:lvlOverride>
+    <w:lvlOverride w:ilvl="5">
+      <w:startOverride w:val="1"/>
+    </w:lvlOverride>
+    <w:lvlOverride w:ilvl="6">
+      <w:startOverride w:val="1"/>
+    </w:lvlOverride>
+    <w:lvlOverride w:ilvl="7">
+      <w:startOverride w:val="1"/>
+    </w:lvlOverride>
+    <w:lvlOverride w:ilvl="8">
+      <w:startOverride w:val="1"/>
+    </w:lvlOverride>
+  </w:num>
+  <w:num w:numId="71" w16cid:durableId="2001543361">
+    <w:abstractNumId w:val="44"/>
+  </w:num>
+  <w:num w:numId="72" w16cid:durableId="1225995413">
+    <w:abstractNumId w:val="13"/>
+  </w:num>
+  <w:num w:numId="73" w16cid:durableId="1236282033">
+    <w:abstractNumId w:val="54"/>
   </w:num>
   <w:numIdMacAtCleanup w:val="10"/>
 </w:numbering>
@@ -27571,7 +36354,6 @@
     <w:name w:val="Normal (Web)"/>
     <w:basedOn w:val="Normal"/>
     <w:uiPriority w:val="99"/>
-    <w:semiHidden/>
     <w:unhideWhenUsed/>
     <w:rsid w:val="00506BC6"/>
     <w:pPr>
